--- a/Actividades/ADA01003/Encuesta a operario.docx
+++ b/Actividades/ADA01003/Encuesta a operario.docx
@@ -1,6 +1,6 @@
 
 <file path=word/document.xml><?xml version="1.0" encoding="utf-8"?>
-<w:document xmlns:wpc="http://schemas.microsoft.com/office/word/2010/wordprocessingCanvas" xmlns:mc="http://schemas.openxmlformats.org/markup-compatibility/2006" xmlns:o="urn:schemas-microsoft-com:office:office" xmlns:r="http://schemas.openxmlformats.org/officeDocument/2006/relationships" xmlns:m="http://schemas.openxmlformats.org/officeDocument/2006/math" xmlns:v="urn:schemas-microsoft-com:vml" xmlns:wp14="http://schemas.microsoft.com/office/word/2010/wordprocessingDrawing" xmlns:wp="http://schemas.openxmlformats.org/drawingml/2006/wordprocessingDrawing" xmlns:w10="urn:schemas-microsoft-com:office:word" xmlns:w="http://schemas.openxmlformats.org/wordprocessingml/2006/main" xmlns:w14="http://schemas.microsoft.com/office/word/2010/wordml" xmlns:wpg="http://schemas.microsoft.com/office/word/2010/wordprocessingGroup" xmlns:wpi="http://schemas.microsoft.com/office/word/2010/wordprocessingInk" xmlns:wne="http://schemas.microsoft.com/office/word/2006/wordml" xmlns:wps="http://schemas.microsoft.com/office/word/2010/wordprocessingShape" mc:Ignorable="w14 wp14">
+<w:document xmlns:wpc="http://schemas.microsoft.com/office/word/2010/wordprocessingCanvas" xmlns:cx="http://schemas.microsoft.com/office/drawing/2014/chartex" xmlns:cx1="http://schemas.microsoft.com/office/drawing/2015/9/8/chartex" xmlns:cx2="http://schemas.microsoft.com/office/drawing/2015/10/21/chartex" xmlns:cx3="http://schemas.microsoft.com/office/drawing/2016/5/9/chartex" xmlns:cx4="http://schemas.microsoft.com/office/drawing/2016/5/10/chartex" xmlns:cx5="http://schemas.microsoft.com/office/drawing/2016/5/11/chartex" xmlns:cx6="http://schemas.microsoft.com/office/drawing/2016/5/12/chartex" xmlns:cx7="http://schemas.microsoft.com/office/drawing/2016/5/13/chartex" xmlns:cx8="http://schemas.microsoft.com/office/drawing/2016/5/14/chartex" xmlns:mc="http://schemas.openxmlformats.org/markup-compatibility/2006" xmlns:aink="http://schemas.microsoft.com/office/drawing/2016/ink" xmlns:am3d="http://schemas.microsoft.com/office/drawing/2017/model3d" xmlns:o="urn:schemas-microsoft-com:office:office" xmlns:r="http://schemas.openxmlformats.org/officeDocument/2006/relationships" xmlns:m="http://schemas.openxmlformats.org/officeDocument/2006/math" xmlns:v="urn:schemas-microsoft-com:vml" xmlns:wp14="http://schemas.microsoft.com/office/word/2010/wordprocessingDrawing" xmlns:wp="http://schemas.openxmlformats.org/drawingml/2006/wordprocessingDrawing" xmlns:w10="urn:schemas-microsoft-com:office:word" xmlns:w="http://schemas.openxmlformats.org/wordprocessingml/2006/main" xmlns:w14="http://schemas.microsoft.com/office/word/2010/wordml" xmlns:w15="http://schemas.microsoft.com/office/word/2012/wordml" xmlns:w16cid="http://schemas.microsoft.com/office/word/2016/wordml/cid" xmlns:w16se="http://schemas.microsoft.com/office/word/2015/wordml/symex" xmlns:wpg="http://schemas.microsoft.com/office/word/2010/wordprocessingGroup" xmlns:wpi="http://schemas.microsoft.com/office/word/2010/wordprocessingInk" xmlns:wne="http://schemas.microsoft.com/office/word/2006/wordml" xmlns:wps="http://schemas.microsoft.com/office/word/2010/wordprocessingShape" mc:Ignorable="w14 w15 w16se w16cid wp14">
   <w:body>
     <w:tbl>
       <w:tblPr>
@@ -41,7 +41,7 @@
                 <w:lang w:eastAsia="es-ES"/>
               </w:rPr>
               <w:drawing>
-                <wp:anchor distT="0" distB="0" distL="114300" distR="114300" simplePos="0" relativeHeight="251660800" behindDoc="0" locked="0" layoutInCell="1" allowOverlap="1" wp14:anchorId="4BCD95D0" wp14:editId="28F92A87">
+                <wp:anchor distT="0" distB="0" distL="114300" distR="114300" simplePos="0" relativeHeight="251639808" behindDoc="0" locked="0" layoutInCell="1" allowOverlap="1" wp14:anchorId="4BCD95D0" wp14:editId="28F92A87">
                   <wp:simplePos x="0" y="0"/>
                   <wp:positionH relativeFrom="column">
                     <wp:posOffset>-29845</wp:posOffset>
@@ -66,7 +66,7 @@
                           </pic:cNvPicPr>
                         </pic:nvPicPr>
                         <pic:blipFill>
-                          <a:blip r:embed="rId8" cstate="print">
+                          <a:blip r:embed="rId7" cstate="print">
                             <a:extLst>
                               <a:ext uri="{28A0092B-C50C-407E-A947-70E740481C1C}">
                                 <a14:useLocalDpi xmlns:a14="http://schemas.microsoft.com/office/drawing/2010/main" val="0"/>
@@ -165,6 +165,14 @@
               </w:rPr>
               <w:t>Fecha:</w:t>
             </w:r>
+            <w:r>
+              <w:rPr>
+                <w:rFonts w:ascii="Times New Roman" w:hAnsi="Times New Roman" w:cs="Times New Roman"/>
+                <w:b/>
+                <w:sz w:val="28"/>
+              </w:rPr>
+              <w:t xml:space="preserve"> 01/06/2019</w:t>
+            </w:r>
           </w:p>
         </w:tc>
         <w:tc>
@@ -195,6 +203,14 @@
                 <w:sz w:val="28"/>
               </w:rPr>
               <w:t>:</w:t>
+            </w:r>
+            <w:r>
+              <w:rPr>
+                <w:rFonts w:ascii="Times New Roman" w:hAnsi="Times New Roman" w:cs="Times New Roman"/>
+                <w:b/>
+                <w:sz w:val="28"/>
+              </w:rPr>
+              <w:t xml:space="preserve"> Julio Pérez</w:t>
             </w:r>
           </w:p>
         </w:tc>
@@ -269,6 +285,89 @@
             <w:r>
               <w:rPr>
                 <w:rFonts w:ascii="Times New Roman" w:hAnsi="Times New Roman" w:cs="Times New Roman"/>
+                <w:noProof/>
+              </w:rPr>
+              <mc:AlternateContent>
+                <mc:Choice Requires="wps">
+                  <w:drawing>
+                    <wp:anchor distT="0" distB="0" distL="114300" distR="114300" simplePos="0" relativeHeight="251646976" behindDoc="0" locked="0" layoutInCell="1" allowOverlap="1" wp14:anchorId="58B2515E" wp14:editId="4BE863F5">
+                      <wp:simplePos x="0" y="0"/>
+                      <wp:positionH relativeFrom="column">
+                        <wp:posOffset>683577</wp:posOffset>
+                      </wp:positionH>
+                      <wp:positionV relativeFrom="paragraph">
+                        <wp:posOffset>67310</wp:posOffset>
+                      </wp:positionV>
+                      <wp:extent cx="72114" cy="71573"/>
+                      <wp:effectExtent l="0" t="0" r="4445" b="5080"/>
+                      <wp:wrapNone/>
+                      <wp:docPr id="2" name="Elipse 2"/>
+                      <wp:cNvGraphicFramePr/>
+                      <a:graphic xmlns:a="http://schemas.openxmlformats.org/drawingml/2006/main">
+                        <a:graphicData uri="http://schemas.microsoft.com/office/word/2010/wordprocessingShape">
+                          <wps:wsp>
+                            <wps:cNvSpPr/>
+                            <wps:spPr>
+                              <a:xfrm>
+                                <a:off x="0" y="0"/>
+                                <a:ext cx="72114" cy="71573"/>
+                              </a:xfrm>
+                              <a:prstGeom prst="ellipse">
+                                <a:avLst/>
+                              </a:prstGeom>
+                              <a:solidFill>
+                                <a:schemeClr val="tx1"/>
+                              </a:solidFill>
+                              <a:ln>
+                                <a:noFill/>
+                              </a:ln>
+                            </wps:spPr>
+                            <wps:style>
+                              <a:lnRef idx="2">
+                                <a:schemeClr val="accent1">
+                                  <a:shade val="50000"/>
+                                </a:schemeClr>
+                              </a:lnRef>
+                              <a:fillRef idx="1">
+                                <a:schemeClr val="accent1"/>
+                              </a:fillRef>
+                              <a:effectRef idx="0">
+                                <a:schemeClr val="accent1"/>
+                              </a:effectRef>
+                              <a:fontRef idx="minor">
+                                <a:schemeClr val="lt1"/>
+                              </a:fontRef>
+                            </wps:style>
+                            <wps:bodyPr rot="0" spcFirstLastPara="0" vertOverflow="overflow" horzOverflow="overflow" vert="horz" wrap="square" lIns="91440" tIns="45720" rIns="91440" bIns="45720" numCol="1" spcCol="0" rtlCol="0" fromWordArt="0" anchor="ctr" anchorCtr="0" forceAA="0" compatLnSpc="1">
+                              <a:prstTxWarp prst="textNoShape">
+                                <a:avLst/>
+                              </a:prstTxWarp>
+                              <a:noAutofit/>
+                            </wps:bodyPr>
+                          </wps:wsp>
+                        </a:graphicData>
+                      </a:graphic>
+                      <wp14:sizeRelH relativeFrom="margin">
+                        <wp14:pctWidth>0</wp14:pctWidth>
+                      </wp14:sizeRelH>
+                      <wp14:sizeRelV relativeFrom="margin">
+                        <wp14:pctHeight>0</wp14:pctHeight>
+                      </wp14:sizeRelV>
+                    </wp:anchor>
+                  </w:drawing>
+                </mc:Choice>
+                <mc:Fallback>
+                  <w:pict>
+                    <v:oval w14:anchorId="265FEAB7" id="Elipse 2" o:spid="_x0000_s1026" style="position:absolute;margin-left:53.8pt;margin-top:5.3pt;width:5.7pt;height:5.65pt;z-index:251646976;visibility:visible;mso-wrap-style:square;mso-width-percent:0;mso-height-percent:0;mso-wrap-distance-left:9pt;mso-wrap-distance-top:0;mso-wrap-distance-right:9pt;mso-wrap-distance-bottom:0;mso-position-horizontal:absolute;mso-position-horizontal-relative:text;mso-position-vertical:absolute;mso-position-vertical-relative:text;mso-width-percent:0;mso-height-percent:0;mso-width-relative:margin;mso-height-relative:margin;v-text-anchor:middle" o:gfxdata="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" fillcolor="black [3213]" stroked="f" strokeweight="1pt">
+                      <v:stroke joinstyle="miter"/>
+                    </v:oval>
+                  </w:pict>
+                </mc:Fallback>
+              </mc:AlternateContent>
+            </w:r>
+            <w:r>
+              <w:rPr>
+                <w:rFonts w:ascii="Times New Roman" w:hAnsi="Times New Roman" w:cs="Times New Roman"/>
               </w:rPr>
               <w:t>No</w:t>
             </w:r>
@@ -330,6 +429,45 @@
               <w:rPr>
                 <w:rFonts w:ascii="Times New Roman" w:hAnsi="Times New Roman" w:cs="Times New Roman"/>
               </w:rPr>
+              <w:t xml:space="preserve">Se mueven de dos formas, si es cerca se empuja sino se enciende el </w:t>
+            </w:r>
+            <w:r>
+              <w:rPr>
+                <w:rFonts w:ascii="Times New Roman" w:hAnsi="Times New Roman" w:cs="Times New Roman"/>
+              </w:rPr>
+              <w:t>vehículo</w:t>
+            </w:r>
+            <w:r>
+              <w:rPr>
+                <w:rFonts w:ascii="Times New Roman" w:hAnsi="Times New Roman" w:cs="Times New Roman"/>
+              </w:rPr>
+              <w:t xml:space="preserve"> y se lo traslada hasta la posición en la que </w:t>
+            </w:r>
+            <w:r>
+              <w:rPr>
+                <w:rFonts w:ascii="Times New Roman" w:hAnsi="Times New Roman" w:cs="Times New Roman"/>
+              </w:rPr>
+              <w:t>debería estar_</w:t>
+            </w:r>
+            <w:r>
+              <w:rPr>
+                <w:rFonts w:ascii="Times New Roman" w:hAnsi="Times New Roman" w:cs="Times New Roman"/>
+              </w:rPr>
+              <w:t>___________________________________________________________________________________</w:t>
+            </w:r>
+          </w:p>
+          <w:p>
+            <w:pPr>
+              <w:pStyle w:val="Prrafodelista"/>
+              <w:spacing w:after="200" w:line="276" w:lineRule="auto"/>
+              <w:rPr>
+                <w:rFonts w:ascii="Times New Roman" w:hAnsi="Times New Roman" w:cs="Times New Roman"/>
+              </w:rPr>
+            </w:pPr>
+            <w:r>
+              <w:rPr>
+                <w:rFonts w:ascii="Times New Roman" w:hAnsi="Times New Roman" w:cs="Times New Roman"/>
+              </w:rPr>
               <w:t>______________________________________________________________________________________________</w:t>
             </w:r>
           </w:p>
@@ -345,28 +483,6 @@
               <w:rPr>
                 <w:rFonts w:ascii="Times New Roman" w:hAnsi="Times New Roman" w:cs="Times New Roman"/>
               </w:rPr>
-              <w:t>______________________________________________________________________________________________</w:t>
-            </w:r>
-          </w:p>
-          <w:p>
-            <w:pPr>
-              <w:pStyle w:val="Prrafodelista"/>
-              <w:spacing w:after="200" w:line="276" w:lineRule="auto"/>
-              <w:rPr>
-                <w:rFonts w:ascii="Times New Roman" w:hAnsi="Times New Roman" w:cs="Times New Roman"/>
-              </w:rPr>
-            </w:pPr>
-            <w:r>
-              <w:rPr>
-                <w:rFonts w:ascii="Times New Roman" w:hAnsi="Times New Roman" w:cs="Times New Roman"/>
-              </w:rPr>
-              <w:t>______________________________________________________________________________________________</w:t>
-            </w:r>
-            <w:r>
-              <w:rPr>
-                <w:rFonts w:ascii="Times New Roman" w:hAnsi="Times New Roman" w:cs="Times New Roman"/>
-              </w:rPr>
-              <w:br/>
               <w:t>______________________________________________________________________________________________</w:t>
             </w:r>
             <w:r>
@@ -434,22 +550,21 @@
               <w:rPr>
                 <w:rFonts w:ascii="Times New Roman" w:hAnsi="Times New Roman" w:cs="Times New Roman"/>
               </w:rPr>
-              <w:t>______________________________________________________________________________________________</w:t>
-            </w:r>
-          </w:p>
-          <w:p>
-            <w:pPr>
-              <w:pStyle w:val="Prrafodelista"/>
-              <w:spacing w:after="200" w:line="276" w:lineRule="auto"/>
-              <w:rPr>
-                <w:rFonts w:ascii="Times New Roman" w:hAnsi="Times New Roman" w:cs="Times New Roman"/>
-              </w:rPr>
-            </w:pPr>
-            <w:r>
-              <w:rPr>
-                <w:rFonts w:ascii="Times New Roman" w:hAnsi="Times New Roman" w:cs="Times New Roman"/>
-              </w:rPr>
-              <w:t>______________________________________________________________________________________________</w:t>
+              <w:t>Utilizamos</w:t>
+            </w:r>
+            <w:bookmarkStart w:id="0" w:name="_GoBack"/>
+            <w:bookmarkEnd w:id="0"/>
+            <w:r>
+              <w:rPr>
+                <w:rFonts w:ascii="Times New Roman" w:hAnsi="Times New Roman" w:cs="Times New Roman"/>
+              </w:rPr>
+              <w:t xml:space="preserve"> posiciones más grandes para dichos vehículos </w:t>
+            </w:r>
+            <w:r>
+              <w:rPr>
+                <w:rFonts w:ascii="Times New Roman" w:hAnsi="Times New Roman" w:cs="Times New Roman"/>
+              </w:rPr>
+              <w:t>_______________________________________________</w:t>
             </w:r>
           </w:p>
           <w:p>
@@ -520,6 +635,89 @@
             <w:r>
               <w:rPr>
                 <w:rFonts w:ascii="Times New Roman" w:hAnsi="Times New Roman" w:cs="Times New Roman"/>
+                <w:noProof/>
+              </w:rPr>
+              <mc:AlternateContent>
+                <mc:Choice Requires="wps">
+                  <w:drawing>
+                    <wp:anchor distT="0" distB="0" distL="114300" distR="114300" simplePos="0" relativeHeight="251654144" behindDoc="0" locked="0" layoutInCell="1" allowOverlap="1" wp14:anchorId="58B2515E" wp14:editId="4BE863F5">
+                      <wp:simplePos x="0" y="0"/>
+                      <wp:positionH relativeFrom="column">
+                        <wp:posOffset>689037</wp:posOffset>
+                      </wp:positionH>
+                      <wp:positionV relativeFrom="paragraph">
+                        <wp:posOffset>65701</wp:posOffset>
+                      </wp:positionV>
+                      <wp:extent cx="72114" cy="71573"/>
+                      <wp:effectExtent l="0" t="0" r="4445" b="5080"/>
+                      <wp:wrapNone/>
+                      <wp:docPr id="4" name="Elipse 4"/>
+                      <wp:cNvGraphicFramePr/>
+                      <a:graphic xmlns:a="http://schemas.openxmlformats.org/drawingml/2006/main">
+                        <a:graphicData uri="http://schemas.microsoft.com/office/word/2010/wordprocessingShape">
+                          <wps:wsp>
+                            <wps:cNvSpPr/>
+                            <wps:spPr>
+                              <a:xfrm>
+                                <a:off x="0" y="0"/>
+                                <a:ext cx="72114" cy="71573"/>
+                              </a:xfrm>
+                              <a:prstGeom prst="ellipse">
+                                <a:avLst/>
+                              </a:prstGeom>
+                              <a:solidFill>
+                                <a:schemeClr val="tx1"/>
+                              </a:solidFill>
+                              <a:ln>
+                                <a:noFill/>
+                              </a:ln>
+                            </wps:spPr>
+                            <wps:style>
+                              <a:lnRef idx="2">
+                                <a:schemeClr val="accent1">
+                                  <a:shade val="50000"/>
+                                </a:schemeClr>
+                              </a:lnRef>
+                              <a:fillRef idx="1">
+                                <a:schemeClr val="accent1"/>
+                              </a:fillRef>
+                              <a:effectRef idx="0">
+                                <a:schemeClr val="accent1"/>
+                              </a:effectRef>
+                              <a:fontRef idx="minor">
+                                <a:schemeClr val="lt1"/>
+                              </a:fontRef>
+                            </wps:style>
+                            <wps:bodyPr rot="0" spcFirstLastPara="0" vertOverflow="overflow" horzOverflow="overflow" vert="horz" wrap="square" lIns="91440" tIns="45720" rIns="91440" bIns="45720" numCol="1" spcCol="0" rtlCol="0" fromWordArt="0" anchor="ctr" anchorCtr="0" forceAA="0" compatLnSpc="1">
+                              <a:prstTxWarp prst="textNoShape">
+                                <a:avLst/>
+                              </a:prstTxWarp>
+                              <a:noAutofit/>
+                            </wps:bodyPr>
+                          </wps:wsp>
+                        </a:graphicData>
+                      </a:graphic>
+                      <wp14:sizeRelH relativeFrom="margin">
+                        <wp14:pctWidth>0</wp14:pctWidth>
+                      </wp14:sizeRelH>
+                      <wp14:sizeRelV relativeFrom="margin">
+                        <wp14:pctHeight>0</wp14:pctHeight>
+                      </wp14:sizeRelV>
+                    </wp:anchor>
+                  </w:drawing>
+                </mc:Choice>
+                <mc:Fallback>
+                  <w:pict>
+                    <v:oval w14:anchorId="7D8FE992" id="Elipse 4" o:spid="_x0000_s1026" style="position:absolute;margin-left:54.25pt;margin-top:5.15pt;width:5.7pt;height:5.65pt;z-index:251654144;visibility:visible;mso-wrap-style:square;mso-width-percent:0;mso-height-percent:0;mso-wrap-distance-left:9pt;mso-wrap-distance-top:0;mso-wrap-distance-right:9pt;mso-wrap-distance-bottom:0;mso-position-horizontal:absolute;mso-position-horizontal-relative:text;mso-position-vertical:absolute;mso-position-vertical-relative:text;mso-width-percent:0;mso-height-percent:0;mso-width-relative:margin;mso-height-relative:margin;v-text-anchor:middle" o:gfxdata="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" fillcolor="black [3213]" stroked="f" strokeweight="1pt">
+                      <v:stroke joinstyle="miter"/>
+                    </v:oval>
+                  </w:pict>
+                </mc:Fallback>
+              </mc:AlternateContent>
+            </w:r>
+            <w:r>
+              <w:rPr>
+                <w:rFonts w:ascii="Times New Roman" w:hAnsi="Times New Roman" w:cs="Times New Roman"/>
               </w:rPr>
               <w:t>Si</w:t>
             </w:r>
@@ -570,10 +768,7 @@
               </w:rPr>
             </w:pPr>
             <w:r>
-              <w:t>¿Cuándo se realiza el informe de daños del vehículo</w:t>
-            </w:r>
-            <w:r>
-              <w:t>?</w:t>
+              <w:t>¿Cuándo se realiza el informe de daños del vehículo?</w:t>
             </w:r>
           </w:p>
         </w:tc>
@@ -610,6 +805,89 @@
               </w:rPr>
             </w:pPr>
             <w:r>
+              <w:rPr>
+                <w:rFonts w:ascii="Times New Roman" w:hAnsi="Times New Roman" w:cs="Times New Roman"/>
+                <w:noProof/>
+              </w:rPr>
+              <mc:AlternateContent>
+                <mc:Choice Requires="wps">
+                  <w:drawing>
+                    <wp:anchor distT="0" distB="0" distL="114300" distR="114300" simplePos="0" relativeHeight="251664384" behindDoc="0" locked="0" layoutInCell="1" allowOverlap="1" wp14:anchorId="58B2515E" wp14:editId="4BE863F5">
+                      <wp:simplePos x="0" y="0"/>
+                      <wp:positionH relativeFrom="column">
+                        <wp:posOffset>694189</wp:posOffset>
+                      </wp:positionH>
+                      <wp:positionV relativeFrom="paragraph">
+                        <wp:posOffset>67221</wp:posOffset>
+                      </wp:positionV>
+                      <wp:extent cx="72114" cy="71573"/>
+                      <wp:effectExtent l="0" t="0" r="4445" b="5080"/>
+                      <wp:wrapNone/>
+                      <wp:docPr id="5" name="Elipse 5"/>
+                      <wp:cNvGraphicFramePr/>
+                      <a:graphic xmlns:a="http://schemas.openxmlformats.org/drawingml/2006/main">
+                        <a:graphicData uri="http://schemas.microsoft.com/office/word/2010/wordprocessingShape">
+                          <wps:wsp>
+                            <wps:cNvSpPr/>
+                            <wps:spPr>
+                              <a:xfrm>
+                                <a:off x="0" y="0"/>
+                                <a:ext cx="72114" cy="71573"/>
+                              </a:xfrm>
+                              <a:prstGeom prst="ellipse">
+                                <a:avLst/>
+                              </a:prstGeom>
+                              <a:solidFill>
+                                <a:schemeClr val="tx1"/>
+                              </a:solidFill>
+                              <a:ln>
+                                <a:noFill/>
+                              </a:ln>
+                            </wps:spPr>
+                            <wps:style>
+                              <a:lnRef idx="2">
+                                <a:schemeClr val="accent1">
+                                  <a:shade val="50000"/>
+                                </a:schemeClr>
+                              </a:lnRef>
+                              <a:fillRef idx="1">
+                                <a:schemeClr val="accent1"/>
+                              </a:fillRef>
+                              <a:effectRef idx="0">
+                                <a:schemeClr val="accent1"/>
+                              </a:effectRef>
+                              <a:fontRef idx="minor">
+                                <a:schemeClr val="lt1"/>
+                              </a:fontRef>
+                            </wps:style>
+                            <wps:bodyPr rot="0" spcFirstLastPara="0" vertOverflow="overflow" horzOverflow="overflow" vert="horz" wrap="square" lIns="91440" tIns="45720" rIns="91440" bIns="45720" numCol="1" spcCol="0" rtlCol="0" fromWordArt="0" anchor="ctr" anchorCtr="0" forceAA="0" compatLnSpc="1">
+                              <a:prstTxWarp prst="textNoShape">
+                                <a:avLst/>
+                              </a:prstTxWarp>
+                              <a:noAutofit/>
+                            </wps:bodyPr>
+                          </wps:wsp>
+                        </a:graphicData>
+                      </a:graphic>
+                      <wp14:sizeRelH relativeFrom="margin">
+                        <wp14:pctWidth>0</wp14:pctWidth>
+                      </wp14:sizeRelH>
+                      <wp14:sizeRelV relativeFrom="margin">
+                        <wp14:pctHeight>0</wp14:pctHeight>
+                      </wp14:sizeRelV>
+                    </wp:anchor>
+                  </w:drawing>
+                </mc:Choice>
+                <mc:Fallback>
+                  <w:pict>
+                    <v:oval w14:anchorId="1AFFCE91" id="Elipse 5" o:spid="_x0000_s1026" style="position:absolute;margin-left:54.65pt;margin-top:5.3pt;width:5.7pt;height:5.65pt;z-index:251664384;visibility:visible;mso-wrap-style:square;mso-width-percent:0;mso-height-percent:0;mso-wrap-distance-left:9pt;mso-wrap-distance-top:0;mso-wrap-distance-right:9pt;mso-wrap-distance-bottom:0;mso-position-horizontal:absolute;mso-position-horizontal-relative:text;mso-position-vertical:absolute;mso-position-vertical-relative:text;mso-width-percent:0;mso-height-percent:0;mso-width-relative:margin;mso-height-relative:margin;v-text-anchor:middle" o:gfxdata="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" fillcolor="black [3213]" stroked="f" strokeweight="1pt">
+                      <v:stroke joinstyle="miter"/>
+                    </v:oval>
+                  </w:pict>
+                </mc:Fallback>
+              </mc:AlternateContent>
+            </w:r>
+            <w:r>
               <w:t>En cualquier momento de su estadía en el patio</w:t>
             </w:r>
           </w:p>
@@ -626,13 +904,7 @@
               </w:rPr>
             </w:pPr>
             <w:r>
-              <w:t>A</w:t>
-            </w:r>
-            <w:r>
-              <w:t>penas ingresan</w:t>
-            </w:r>
-            <w:r>
-              <w:t xml:space="preserve"> al patio</w:t>
+              <w:t>Apenas ingresan al patio</w:t>
             </w:r>
           </w:p>
         </w:tc>
@@ -717,6 +989,89 @@
             <w:r>
               <w:rPr>
                 <w:rFonts w:ascii="Times New Roman" w:hAnsi="Times New Roman" w:cs="Times New Roman"/>
+                <w:noProof/>
+              </w:rPr>
+              <mc:AlternateContent>
+                <mc:Choice Requires="wps">
+                  <w:drawing>
+                    <wp:anchor distT="0" distB="0" distL="114300" distR="114300" simplePos="0" relativeHeight="251671552" behindDoc="0" locked="0" layoutInCell="1" allowOverlap="1" wp14:anchorId="58B2515E" wp14:editId="4BE863F5">
+                      <wp:simplePos x="0" y="0"/>
+                      <wp:positionH relativeFrom="column">
+                        <wp:posOffset>689038</wp:posOffset>
+                      </wp:positionH>
+                      <wp:positionV relativeFrom="paragraph">
+                        <wp:posOffset>61622</wp:posOffset>
+                      </wp:positionV>
+                      <wp:extent cx="72114" cy="71573"/>
+                      <wp:effectExtent l="0" t="0" r="4445" b="5080"/>
+                      <wp:wrapNone/>
+                      <wp:docPr id="6" name="Elipse 6"/>
+                      <wp:cNvGraphicFramePr/>
+                      <a:graphic xmlns:a="http://schemas.openxmlformats.org/drawingml/2006/main">
+                        <a:graphicData uri="http://schemas.microsoft.com/office/word/2010/wordprocessingShape">
+                          <wps:wsp>
+                            <wps:cNvSpPr/>
+                            <wps:spPr>
+                              <a:xfrm>
+                                <a:off x="0" y="0"/>
+                                <a:ext cx="72114" cy="71573"/>
+                              </a:xfrm>
+                              <a:prstGeom prst="ellipse">
+                                <a:avLst/>
+                              </a:prstGeom>
+                              <a:solidFill>
+                                <a:schemeClr val="tx1"/>
+                              </a:solidFill>
+                              <a:ln>
+                                <a:noFill/>
+                              </a:ln>
+                            </wps:spPr>
+                            <wps:style>
+                              <a:lnRef idx="2">
+                                <a:schemeClr val="accent1">
+                                  <a:shade val="50000"/>
+                                </a:schemeClr>
+                              </a:lnRef>
+                              <a:fillRef idx="1">
+                                <a:schemeClr val="accent1"/>
+                              </a:fillRef>
+                              <a:effectRef idx="0">
+                                <a:schemeClr val="accent1"/>
+                              </a:effectRef>
+                              <a:fontRef idx="minor">
+                                <a:schemeClr val="lt1"/>
+                              </a:fontRef>
+                            </wps:style>
+                            <wps:bodyPr rot="0" spcFirstLastPara="0" vertOverflow="overflow" horzOverflow="overflow" vert="horz" wrap="square" lIns="91440" tIns="45720" rIns="91440" bIns="45720" numCol="1" spcCol="0" rtlCol="0" fromWordArt="0" anchor="ctr" anchorCtr="0" forceAA="0" compatLnSpc="1">
+                              <a:prstTxWarp prst="textNoShape">
+                                <a:avLst/>
+                              </a:prstTxWarp>
+                              <a:noAutofit/>
+                            </wps:bodyPr>
+                          </wps:wsp>
+                        </a:graphicData>
+                      </a:graphic>
+                      <wp14:sizeRelH relativeFrom="margin">
+                        <wp14:pctWidth>0</wp14:pctWidth>
+                      </wp14:sizeRelH>
+                      <wp14:sizeRelV relativeFrom="margin">
+                        <wp14:pctHeight>0</wp14:pctHeight>
+                      </wp14:sizeRelV>
+                    </wp:anchor>
+                  </w:drawing>
+                </mc:Choice>
+                <mc:Fallback>
+                  <w:pict>
+                    <v:oval w14:anchorId="4819C87D" id="Elipse 6" o:spid="_x0000_s1026" style="position:absolute;margin-left:54.25pt;margin-top:4.85pt;width:5.7pt;height:5.65pt;z-index:251671552;visibility:visible;mso-wrap-style:square;mso-width-percent:0;mso-height-percent:0;mso-wrap-distance-left:9pt;mso-wrap-distance-top:0;mso-wrap-distance-right:9pt;mso-wrap-distance-bottom:0;mso-position-horizontal:absolute;mso-position-horizontal-relative:text;mso-position-vertical:absolute;mso-position-vertical-relative:text;mso-width-percent:0;mso-height-percent:0;mso-width-relative:margin;mso-height-relative:margin;v-text-anchor:middle" o:gfxdata="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" fillcolor="black [3213]" stroked="f" strokeweight="1pt">
+                      <v:stroke joinstyle="miter"/>
+                    </v:oval>
+                  </w:pict>
+                </mc:Fallback>
+              </mc:AlternateContent>
+            </w:r>
+            <w:r>
+              <w:rPr>
+                <w:rFonts w:ascii="Times New Roman" w:hAnsi="Times New Roman" w:cs="Times New Roman"/>
               </w:rPr>
               <w:t>No</w:t>
             </w:r>
@@ -773,7 +1128,28 @@
               <w:rPr>
                 <w:rFonts w:ascii="Times New Roman" w:hAnsi="Times New Roman" w:cs="Times New Roman"/>
               </w:rPr>
-              <w:t>______________________________________________________________________________________________</w:t>
+              <w:t>Se realiza un informe sobre el incidente y se entrega el vehículo a su dueño _________________________________</w:t>
+            </w:r>
+          </w:p>
+          <w:p>
+            <w:pPr>
+              <w:pStyle w:val="Prrafodelista"/>
+              <w:spacing w:after="200" w:line="276" w:lineRule="auto"/>
+              <w:rPr>
+                <w:rFonts w:ascii="Times New Roman" w:hAnsi="Times New Roman" w:cs="Times New Roman"/>
+              </w:rPr>
+            </w:pPr>
+            <w:r>
+              <w:rPr>
+                <w:rFonts w:ascii="Times New Roman" w:hAnsi="Times New Roman" w:cs="Times New Roman"/>
+              </w:rPr>
+              <w:t>_____________________________________________________________</w:t>
+            </w:r>
+            <w:r>
+              <w:rPr>
+                <w:rFonts w:ascii="Times New Roman" w:hAnsi="Times New Roman" w:cs="Times New Roman"/>
+              </w:rPr>
+              <w:t>_________________________________</w:t>
             </w:r>
           </w:p>
           <w:p>
@@ -878,17 +1254,8 @@
               <w:rPr>
                 <w:rFonts w:ascii="Times New Roman" w:hAnsi="Times New Roman" w:cs="Times New Roman"/>
               </w:rPr>
-              <w:t>______________________________________________________________________________________________</w:t>
-            </w:r>
-          </w:p>
-          <w:p>
-            <w:pPr>
-              <w:pStyle w:val="Prrafodelista"/>
-              <w:spacing w:after="200" w:line="276" w:lineRule="auto"/>
-              <w:rPr>
-                <w:rFonts w:ascii="Times New Roman" w:hAnsi="Times New Roman" w:cs="Times New Roman"/>
-              </w:rPr>
-            </w:pPr>
+              <w:t xml:space="preserve">Si un camión se rompe durante el traslado de un vehículo  otro camión acude a tomar los lotes y completar el traslado </w:t>
+            </w:r>
             <w:r>
               <w:rPr>
                 <w:rFonts w:ascii="Times New Roman" w:hAnsi="Times New Roman" w:cs="Times New Roman"/>
@@ -947,13 +1314,7 @@
               <w:spacing w:after="200" w:line="276" w:lineRule="auto"/>
             </w:pPr>
             <w:r>
-              <w:t>¿</w:t>
-            </w:r>
-            <w:r>
-              <w:t>Cómo</w:t>
-            </w:r>
-            <w:r>
-              <w:t xml:space="preserve"> localizan la posición de un vehículo dentro de una sub zona?</w:t>
+              <w:t>¿Cómo localizan la posición de un vehículo dentro de una sub zona?</w:t>
             </w:r>
           </w:p>
         </w:tc>
@@ -979,7 +1340,13 @@
               <w:rPr>
                 <w:rFonts w:ascii="Times New Roman" w:hAnsi="Times New Roman" w:cs="Times New Roman"/>
               </w:rPr>
-              <w:t>______________________________________________________________________________________________</w:t>
+              <w:t xml:space="preserve">Cada vehículo tiene asociado a sus datos la zona sub zona y posición en la que se encuentra </w:t>
+            </w:r>
+            <w:r>
+              <w:rPr>
+                <w:rFonts w:ascii="Times New Roman" w:hAnsi="Times New Roman" w:cs="Times New Roman"/>
+              </w:rPr>
+              <w:t>____________________</w:t>
             </w:r>
           </w:p>
           <w:p>
@@ -1048,16 +1415,7 @@
               <w:spacing w:after="200" w:line="276" w:lineRule="auto"/>
             </w:pPr>
             <w:r>
-              <w:t xml:space="preserve"> </w:t>
-            </w:r>
-            <w:r>
-              <w:t>¿</w:t>
-            </w:r>
-            <w:r>
-              <w:t>Cuáles</w:t>
-            </w:r>
-            <w:r>
-              <w:t xml:space="preserve"> son las principales funciones que realizan en su trabajo?</w:t>
+              <w:t xml:space="preserve"> ¿Cuáles son las principales funciones que realizan en su trabajo?</w:t>
             </w:r>
           </w:p>
         </w:tc>
@@ -1083,7 +1441,34 @@
               <w:rPr>
                 <w:rFonts w:ascii="Times New Roman" w:hAnsi="Times New Roman" w:cs="Times New Roman"/>
               </w:rPr>
-              <w:t>______________________________________________________________________________________________</w:t>
+              <w:t>Dar alta a los vehículos, realizar sus respectivos informes de daños</w:t>
+            </w:r>
+            <w:r>
+              <w:rPr>
+                <w:rFonts w:ascii="Times New Roman" w:hAnsi="Times New Roman" w:cs="Times New Roman"/>
+              </w:rPr>
+              <w:t>, reubicarlos de llegar nuevos vehículos, asignarles</w:t>
+            </w:r>
+          </w:p>
+          <w:p>
+            <w:pPr>
+              <w:pStyle w:val="Prrafodelista"/>
+              <w:spacing w:after="200" w:line="276" w:lineRule="auto"/>
+              <w:rPr>
+                <w:rFonts w:ascii="Times New Roman" w:hAnsi="Times New Roman" w:cs="Times New Roman"/>
+              </w:rPr>
+            </w:pPr>
+            <w:r>
+              <w:rPr>
+                <w:rFonts w:ascii="Times New Roman" w:hAnsi="Times New Roman" w:cs="Times New Roman"/>
+              </w:rPr>
+              <w:t xml:space="preserve">un lote entre otras cosas </w:t>
+            </w:r>
+            <w:r>
+              <w:rPr>
+                <w:rFonts w:ascii="Times New Roman" w:hAnsi="Times New Roman" w:cs="Times New Roman"/>
+              </w:rPr>
+              <w:t>__________________________________________________________________________</w:t>
             </w:r>
           </w:p>
           <w:p>
@@ -1152,16 +1537,7 @@
               <w:spacing w:after="200" w:line="276" w:lineRule="auto"/>
             </w:pPr>
             <w:r>
-              <w:t xml:space="preserve"> </w:t>
-            </w:r>
-            <w:r>
-              <w:t>¿</w:t>
-            </w:r>
-            <w:r>
-              <w:t>Qué</w:t>
-            </w:r>
-            <w:r>
-              <w:t xml:space="preserve"> tamaño tienen generalmente los patios?</w:t>
+              <w:t xml:space="preserve"> ¿Qué tamaño tienen generalmente los patios?</w:t>
             </w:r>
           </w:p>
         </w:tc>
@@ -1187,7 +1563,13 @@
               <w:rPr>
                 <w:rFonts w:ascii="Times New Roman" w:hAnsi="Times New Roman" w:cs="Times New Roman"/>
               </w:rPr>
-              <w:t>______________________________________________________________________________________________</w:t>
+              <w:t xml:space="preserve">Alrededor de unos 200 metros x 50 metros </w:t>
+            </w:r>
+            <w:r>
+              <w:rPr>
+                <w:rFonts w:ascii="Times New Roman" w:hAnsi="Times New Roman" w:cs="Times New Roman"/>
+              </w:rPr>
+              <w:t>___________________________________________________________</w:t>
             </w:r>
           </w:p>
           <w:p>
@@ -1229,13 +1611,7 @@
               <w:t xml:space="preserve"> </w:t>
             </w:r>
             <w:r>
-              <w:t>¿</w:t>
-            </w:r>
-            <w:r>
-              <w:t>Qué</w:t>
-            </w:r>
-            <w:r>
-              <w:t xml:space="preserve"> tipo de terminales usan para conectarse al sistema?</w:t>
+              <w:t>¿Qué tipo de terminales usan para conectarse al sistema?</w:t>
             </w:r>
           </w:p>
         </w:tc>
@@ -1261,7 +1637,19 @@
               <w:rPr>
                 <w:rFonts w:ascii="Times New Roman" w:hAnsi="Times New Roman" w:cs="Times New Roman"/>
               </w:rPr>
-              <w:t>______________________________________________________________________________________________</w:t>
+              <w:t>Usamos</w:t>
+            </w:r>
+            <w:r>
+              <w:rPr>
+                <w:rFonts w:ascii="Times New Roman" w:hAnsi="Times New Roman" w:cs="Times New Roman"/>
+              </w:rPr>
+              <w:t xml:space="preserve"> computadoras de escritorio </w:t>
+            </w:r>
+            <w:r>
+              <w:rPr>
+                <w:rFonts w:ascii="Times New Roman" w:hAnsi="Times New Roman" w:cs="Times New Roman"/>
+              </w:rPr>
+              <w:t>_________________________________________________________________</w:t>
             </w:r>
           </w:p>
           <w:p>
@@ -1297,18 +1685,7 @@
               <w:spacing w:after="200" w:line="276" w:lineRule="auto"/>
             </w:pPr>
             <w:r>
-              <w:t xml:space="preserve"> </w:t>
-            </w:r>
-            <w:r>
-              <w:t xml:space="preserve">¿Pueden trabajar en </w:t>
-            </w:r>
-            <w:r>
-              <w:t>más</w:t>
-            </w:r>
-            <w:bookmarkStart w:id="0" w:name="_GoBack"/>
-            <w:bookmarkEnd w:id="0"/>
-            <w:r>
-              <w:t xml:space="preserve"> de un lugar de la empresa?</w:t>
+              <w:t xml:space="preserve"> ¿Pueden trabajar en más de un lugar de la empresa?</w:t>
             </w:r>
           </w:p>
         </w:tc>
@@ -1332,7 +1709,93 @@
               <w:spacing w:after="200" w:line="276" w:lineRule="auto"/>
             </w:pPr>
             <w:r>
+              <w:rPr>
+                <w:rFonts w:ascii="Times New Roman" w:hAnsi="Times New Roman" w:cs="Times New Roman"/>
+                <w:noProof/>
+              </w:rPr>
+              <mc:AlternateContent>
+                <mc:Choice Requires="wps">
+                  <w:drawing>
+                    <wp:anchor distT="0" distB="0" distL="114300" distR="114300" simplePos="0" relativeHeight="251680768" behindDoc="0" locked="0" layoutInCell="1" allowOverlap="1" wp14:anchorId="03CD7C6D" wp14:editId="7D2B0C14">
+                      <wp:simplePos x="0" y="0"/>
+                      <wp:positionH relativeFrom="column">
+                        <wp:posOffset>694055</wp:posOffset>
+                      </wp:positionH>
+                      <wp:positionV relativeFrom="paragraph">
+                        <wp:posOffset>67688</wp:posOffset>
+                      </wp:positionV>
+                      <wp:extent cx="72114" cy="71573"/>
+                      <wp:effectExtent l="0" t="0" r="4445" b="5080"/>
+                      <wp:wrapNone/>
+                      <wp:docPr id="7" name="Elipse 7"/>
+                      <wp:cNvGraphicFramePr/>
+                      <a:graphic xmlns:a="http://schemas.openxmlformats.org/drawingml/2006/main">
+                        <a:graphicData uri="http://schemas.microsoft.com/office/word/2010/wordprocessingShape">
+                          <wps:wsp>
+                            <wps:cNvSpPr/>
+                            <wps:spPr>
+                              <a:xfrm>
+                                <a:off x="0" y="0"/>
+                                <a:ext cx="72114" cy="71573"/>
+                              </a:xfrm>
+                              <a:prstGeom prst="ellipse">
+                                <a:avLst/>
+                              </a:prstGeom>
+                              <a:solidFill>
+                                <a:schemeClr val="tx1"/>
+                              </a:solidFill>
+                              <a:ln>
+                                <a:noFill/>
+                              </a:ln>
+                            </wps:spPr>
+                            <wps:style>
+                              <a:lnRef idx="2">
+                                <a:schemeClr val="accent1">
+                                  <a:shade val="50000"/>
+                                </a:schemeClr>
+                              </a:lnRef>
+                              <a:fillRef idx="1">
+                                <a:schemeClr val="accent1"/>
+                              </a:fillRef>
+                              <a:effectRef idx="0">
+                                <a:schemeClr val="accent1"/>
+                              </a:effectRef>
+                              <a:fontRef idx="minor">
+                                <a:schemeClr val="lt1"/>
+                              </a:fontRef>
+                            </wps:style>
+                            <wps:bodyPr rot="0" spcFirstLastPara="0" vertOverflow="overflow" horzOverflow="overflow" vert="horz" wrap="square" lIns="91440" tIns="45720" rIns="91440" bIns="45720" numCol="1" spcCol="0" rtlCol="0" fromWordArt="0" anchor="ctr" anchorCtr="0" forceAA="0" compatLnSpc="1">
+                              <a:prstTxWarp prst="textNoShape">
+                                <a:avLst/>
+                              </a:prstTxWarp>
+                              <a:noAutofit/>
+                            </wps:bodyPr>
+                          </wps:wsp>
+                        </a:graphicData>
+                      </a:graphic>
+                      <wp14:sizeRelH relativeFrom="margin">
+                        <wp14:pctWidth>0</wp14:pctWidth>
+                      </wp14:sizeRelH>
+                      <wp14:sizeRelV relativeFrom="margin">
+                        <wp14:pctHeight>0</wp14:pctHeight>
+                      </wp14:sizeRelV>
+                    </wp:anchor>
+                  </w:drawing>
+                </mc:Choice>
+                <mc:Fallback>
+                  <w:pict>
+                    <v:oval w14:anchorId="4B8DDCFB" id="Elipse 7" o:spid="_x0000_s1026" style="position:absolute;margin-left:54.65pt;margin-top:5.35pt;width:5.7pt;height:5.65pt;z-index:251680768;visibility:visible;mso-wrap-style:square;mso-width-percent:0;mso-height-percent:0;mso-wrap-distance-left:9pt;mso-wrap-distance-top:0;mso-wrap-distance-right:9pt;mso-wrap-distance-bottom:0;mso-position-horizontal:absolute;mso-position-horizontal-relative:text;mso-position-vertical:absolute;mso-position-vertical-relative:text;mso-width-percent:0;mso-height-percent:0;mso-width-relative:margin;mso-height-relative:margin;v-text-anchor:middle" o:gfxdata="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" fillcolor="black [3213]" stroked="f" strokeweight="1pt">
+                      <v:stroke joinstyle="miter"/>
+                    </v:oval>
+                  </w:pict>
+                </mc:Fallback>
+              </mc:AlternateContent>
+            </w:r>
+            <w:r>
               <w:t>Si ¿Dónde?</w:t>
+            </w:r>
+            <w:r>
+              <w:t xml:space="preserve"> En otro puerto o patio</w:t>
             </w:r>
           </w:p>
           <w:p>
@@ -1357,10 +1820,10 @@
       </w:pPr>
     </w:p>
     <w:sectPr>
-      <w:headerReference w:type="even" r:id="rId9"/>
-      <w:headerReference w:type="default" r:id="rId10"/>
-      <w:footerReference w:type="default" r:id="rId11"/>
-      <w:headerReference w:type="first" r:id="rId12"/>
+      <w:headerReference w:type="even" r:id="rId8"/>
+      <w:headerReference w:type="default" r:id="rId9"/>
+      <w:footerReference w:type="default" r:id="rId10"/>
+      <w:headerReference w:type="first" r:id="rId11"/>
       <w:pgSz w:w="11906" w:h="16838"/>
       <w:pgMar w:top="567" w:right="964" w:bottom="680" w:left="964" w:header="709" w:footer="709" w:gutter="0"/>
       <w:cols w:space="708"/>
@@ -1371,7 +1834,7 @@
 </file>
 
 <file path=word/endnotes.xml><?xml version="1.0" encoding="utf-8"?>
-<w:endnotes xmlns:wpc="http://schemas.microsoft.com/office/word/2010/wordprocessingCanvas" xmlns:mc="http://schemas.openxmlformats.org/markup-compatibility/2006" xmlns:o="urn:schemas-microsoft-com:office:office" xmlns:r="http://schemas.openxmlformats.org/officeDocument/2006/relationships" xmlns:m="http://schemas.openxmlformats.org/officeDocument/2006/math" xmlns:v="urn:schemas-microsoft-com:vml" xmlns:wp14="http://schemas.microsoft.com/office/word/2010/wordprocessingDrawing" xmlns:wp="http://schemas.openxmlformats.org/drawingml/2006/wordprocessingDrawing" xmlns:w10="urn:schemas-microsoft-com:office:word" xmlns:w="http://schemas.openxmlformats.org/wordprocessingml/2006/main" xmlns:w14="http://schemas.microsoft.com/office/word/2010/wordml" xmlns:wpg="http://schemas.microsoft.com/office/word/2010/wordprocessingGroup" xmlns:wpi="http://schemas.microsoft.com/office/word/2010/wordprocessingInk" xmlns:wne="http://schemas.microsoft.com/office/word/2006/wordml" xmlns:wps="http://schemas.microsoft.com/office/word/2010/wordprocessingShape" mc:Ignorable="w14 wp14">
+<w:endnotes xmlns:wpc="http://schemas.microsoft.com/office/word/2010/wordprocessingCanvas" xmlns:cx="http://schemas.microsoft.com/office/drawing/2014/chartex" xmlns:cx1="http://schemas.microsoft.com/office/drawing/2015/9/8/chartex" xmlns:cx2="http://schemas.microsoft.com/office/drawing/2015/10/21/chartex" xmlns:cx3="http://schemas.microsoft.com/office/drawing/2016/5/9/chartex" xmlns:cx4="http://schemas.microsoft.com/office/drawing/2016/5/10/chartex" xmlns:cx5="http://schemas.microsoft.com/office/drawing/2016/5/11/chartex" xmlns:cx6="http://schemas.microsoft.com/office/drawing/2016/5/12/chartex" xmlns:cx7="http://schemas.microsoft.com/office/drawing/2016/5/13/chartex" xmlns:cx8="http://schemas.microsoft.com/office/drawing/2016/5/14/chartex" xmlns:mc="http://schemas.openxmlformats.org/markup-compatibility/2006" xmlns:aink="http://schemas.microsoft.com/office/drawing/2016/ink" xmlns:am3d="http://schemas.microsoft.com/office/drawing/2017/model3d" xmlns:o="urn:schemas-microsoft-com:office:office" xmlns:r="http://schemas.openxmlformats.org/officeDocument/2006/relationships" xmlns:m="http://schemas.openxmlformats.org/officeDocument/2006/math" xmlns:v="urn:schemas-microsoft-com:vml" xmlns:wp14="http://schemas.microsoft.com/office/word/2010/wordprocessingDrawing" xmlns:wp="http://schemas.openxmlformats.org/drawingml/2006/wordprocessingDrawing" xmlns:w10="urn:schemas-microsoft-com:office:word" xmlns:w="http://schemas.openxmlformats.org/wordprocessingml/2006/main" xmlns:w14="http://schemas.microsoft.com/office/word/2010/wordml" xmlns:w15="http://schemas.microsoft.com/office/word/2012/wordml" xmlns:w16cid="http://schemas.microsoft.com/office/word/2016/wordml/cid" xmlns:w16se="http://schemas.microsoft.com/office/word/2015/wordml/symex" xmlns:wpg="http://schemas.microsoft.com/office/word/2010/wordprocessingGroup" xmlns:wpi="http://schemas.microsoft.com/office/word/2010/wordprocessingInk" xmlns:wne="http://schemas.microsoft.com/office/word/2006/wordml" xmlns:wps="http://schemas.microsoft.com/office/word/2010/wordprocessingShape" mc:Ignorable="w14 w15 w16se w16cid wp14">
   <w:endnote w:type="separator" w:id="-1">
     <w:p>
       <w:pPr>
@@ -1396,7 +1859,7 @@
 </file>
 
 <file path=word/footer1.xml><?xml version="1.0" encoding="utf-8"?>
-<w:ftr xmlns:wpc="http://schemas.microsoft.com/office/word/2010/wordprocessingCanvas" xmlns:mc="http://schemas.openxmlformats.org/markup-compatibility/2006" xmlns:o="urn:schemas-microsoft-com:office:office" xmlns:r="http://schemas.openxmlformats.org/officeDocument/2006/relationships" xmlns:m="http://schemas.openxmlformats.org/officeDocument/2006/math" xmlns:v="urn:schemas-microsoft-com:vml" xmlns:wp14="http://schemas.microsoft.com/office/word/2010/wordprocessingDrawing" xmlns:wp="http://schemas.openxmlformats.org/drawingml/2006/wordprocessingDrawing" xmlns:w10="urn:schemas-microsoft-com:office:word" xmlns:w="http://schemas.openxmlformats.org/wordprocessingml/2006/main" xmlns:w14="http://schemas.microsoft.com/office/word/2010/wordml" xmlns:wpg="http://schemas.microsoft.com/office/word/2010/wordprocessingGroup" xmlns:wpi="http://schemas.microsoft.com/office/word/2010/wordprocessingInk" xmlns:wne="http://schemas.microsoft.com/office/word/2006/wordml" xmlns:wps="http://schemas.microsoft.com/office/word/2010/wordprocessingShape" mc:Ignorable="w14 wp14">
+<w:ftr xmlns:wpc="http://schemas.microsoft.com/office/word/2010/wordprocessingCanvas" xmlns:cx="http://schemas.microsoft.com/office/drawing/2014/chartex" xmlns:cx1="http://schemas.microsoft.com/office/drawing/2015/9/8/chartex" xmlns:cx2="http://schemas.microsoft.com/office/drawing/2015/10/21/chartex" xmlns:cx3="http://schemas.microsoft.com/office/drawing/2016/5/9/chartex" xmlns:cx4="http://schemas.microsoft.com/office/drawing/2016/5/10/chartex" xmlns:cx5="http://schemas.microsoft.com/office/drawing/2016/5/11/chartex" xmlns:cx6="http://schemas.microsoft.com/office/drawing/2016/5/12/chartex" xmlns:cx7="http://schemas.microsoft.com/office/drawing/2016/5/13/chartex" xmlns:cx8="http://schemas.microsoft.com/office/drawing/2016/5/14/chartex" xmlns:mc="http://schemas.openxmlformats.org/markup-compatibility/2006" xmlns:aink="http://schemas.microsoft.com/office/drawing/2016/ink" xmlns:am3d="http://schemas.microsoft.com/office/drawing/2017/model3d" xmlns:o="urn:schemas-microsoft-com:office:office" xmlns:r="http://schemas.openxmlformats.org/officeDocument/2006/relationships" xmlns:m="http://schemas.openxmlformats.org/officeDocument/2006/math" xmlns:v="urn:schemas-microsoft-com:vml" xmlns:wp14="http://schemas.microsoft.com/office/word/2010/wordprocessingDrawing" xmlns:wp="http://schemas.openxmlformats.org/drawingml/2006/wordprocessingDrawing" xmlns:w10="urn:schemas-microsoft-com:office:word" xmlns:w="http://schemas.openxmlformats.org/wordprocessingml/2006/main" xmlns:w14="http://schemas.microsoft.com/office/word/2010/wordml" xmlns:w15="http://schemas.microsoft.com/office/word/2012/wordml" xmlns:w16cid="http://schemas.microsoft.com/office/word/2016/wordml/cid" xmlns:w16se="http://schemas.microsoft.com/office/word/2015/wordml/symex" xmlns:wpg="http://schemas.microsoft.com/office/word/2010/wordprocessingGroup" xmlns:wpi="http://schemas.microsoft.com/office/word/2010/wordprocessingInk" xmlns:wne="http://schemas.microsoft.com/office/word/2006/wordml" xmlns:wps="http://schemas.microsoft.com/office/word/2010/wordprocessingShape" mc:Ignorable="w14 w15 w16se w16cid wp14">
   <w:p>
     <w:pPr>
       <w:pStyle w:val="Piedepgina"/>
@@ -1550,7 +2013,7 @@
 </file>
 
 <file path=word/footnotes.xml><?xml version="1.0" encoding="utf-8"?>
-<w:footnotes xmlns:wpc="http://schemas.microsoft.com/office/word/2010/wordprocessingCanvas" xmlns:mc="http://schemas.openxmlformats.org/markup-compatibility/2006" xmlns:o="urn:schemas-microsoft-com:office:office" xmlns:r="http://schemas.openxmlformats.org/officeDocument/2006/relationships" xmlns:m="http://schemas.openxmlformats.org/officeDocument/2006/math" xmlns:v="urn:schemas-microsoft-com:vml" xmlns:wp14="http://schemas.microsoft.com/office/word/2010/wordprocessingDrawing" xmlns:wp="http://schemas.openxmlformats.org/drawingml/2006/wordprocessingDrawing" xmlns:w10="urn:schemas-microsoft-com:office:word" xmlns:w="http://schemas.openxmlformats.org/wordprocessingml/2006/main" xmlns:w14="http://schemas.microsoft.com/office/word/2010/wordml" xmlns:wpg="http://schemas.microsoft.com/office/word/2010/wordprocessingGroup" xmlns:wpi="http://schemas.microsoft.com/office/word/2010/wordprocessingInk" xmlns:wne="http://schemas.microsoft.com/office/word/2006/wordml" xmlns:wps="http://schemas.microsoft.com/office/word/2010/wordprocessingShape" mc:Ignorable="w14 wp14">
+<w:footnotes xmlns:wpc="http://schemas.microsoft.com/office/word/2010/wordprocessingCanvas" xmlns:cx="http://schemas.microsoft.com/office/drawing/2014/chartex" xmlns:cx1="http://schemas.microsoft.com/office/drawing/2015/9/8/chartex" xmlns:cx2="http://schemas.microsoft.com/office/drawing/2015/10/21/chartex" xmlns:cx3="http://schemas.microsoft.com/office/drawing/2016/5/9/chartex" xmlns:cx4="http://schemas.microsoft.com/office/drawing/2016/5/10/chartex" xmlns:cx5="http://schemas.microsoft.com/office/drawing/2016/5/11/chartex" xmlns:cx6="http://schemas.microsoft.com/office/drawing/2016/5/12/chartex" xmlns:cx7="http://schemas.microsoft.com/office/drawing/2016/5/13/chartex" xmlns:cx8="http://schemas.microsoft.com/office/drawing/2016/5/14/chartex" xmlns:mc="http://schemas.openxmlformats.org/markup-compatibility/2006" xmlns:aink="http://schemas.microsoft.com/office/drawing/2016/ink" xmlns:am3d="http://schemas.microsoft.com/office/drawing/2017/model3d" xmlns:o="urn:schemas-microsoft-com:office:office" xmlns:r="http://schemas.openxmlformats.org/officeDocument/2006/relationships" xmlns:m="http://schemas.openxmlformats.org/officeDocument/2006/math" xmlns:v="urn:schemas-microsoft-com:vml" xmlns:wp14="http://schemas.microsoft.com/office/word/2010/wordprocessingDrawing" xmlns:wp="http://schemas.openxmlformats.org/drawingml/2006/wordprocessingDrawing" xmlns:w10="urn:schemas-microsoft-com:office:word" xmlns:w="http://schemas.openxmlformats.org/wordprocessingml/2006/main" xmlns:w14="http://schemas.microsoft.com/office/word/2010/wordml" xmlns:w15="http://schemas.microsoft.com/office/word/2012/wordml" xmlns:w16cid="http://schemas.microsoft.com/office/word/2016/wordml/cid" xmlns:w16se="http://schemas.microsoft.com/office/word/2015/wordml/symex" xmlns:wpg="http://schemas.microsoft.com/office/word/2010/wordprocessingGroup" xmlns:wpi="http://schemas.microsoft.com/office/word/2010/wordprocessingInk" xmlns:wne="http://schemas.microsoft.com/office/word/2006/wordml" xmlns:wps="http://schemas.microsoft.com/office/word/2010/wordprocessingShape" mc:Ignorable="w14 w15 w16se w16cid wp14">
   <w:footnote w:type="separator" w:id="-1">
     <w:p>
       <w:pPr>
@@ -1575,7 +2038,7 @@
 </file>
 
 <file path=word/header1.xml><?xml version="1.0" encoding="utf-8"?>
-<w:hdr xmlns:wpc="http://schemas.microsoft.com/office/word/2010/wordprocessingCanvas" xmlns:mc="http://schemas.openxmlformats.org/markup-compatibility/2006" xmlns:o="urn:schemas-microsoft-com:office:office" xmlns:r="http://schemas.openxmlformats.org/officeDocument/2006/relationships" xmlns:m="http://schemas.openxmlformats.org/officeDocument/2006/math" xmlns:v="urn:schemas-microsoft-com:vml" xmlns:wp14="http://schemas.microsoft.com/office/word/2010/wordprocessingDrawing" xmlns:wp="http://schemas.openxmlformats.org/drawingml/2006/wordprocessingDrawing" xmlns:w10="urn:schemas-microsoft-com:office:word" xmlns:w="http://schemas.openxmlformats.org/wordprocessingml/2006/main" xmlns:w14="http://schemas.microsoft.com/office/word/2010/wordml" xmlns:wpg="http://schemas.microsoft.com/office/word/2010/wordprocessingGroup" xmlns:wpi="http://schemas.microsoft.com/office/word/2010/wordprocessingInk" xmlns:wne="http://schemas.microsoft.com/office/word/2006/wordml" xmlns:wps="http://schemas.microsoft.com/office/word/2010/wordprocessingShape" mc:Ignorable="w14 wp14">
+<w:hdr xmlns:wpc="http://schemas.microsoft.com/office/word/2010/wordprocessingCanvas" xmlns:cx="http://schemas.microsoft.com/office/drawing/2014/chartex" xmlns:cx1="http://schemas.microsoft.com/office/drawing/2015/9/8/chartex" xmlns:cx2="http://schemas.microsoft.com/office/drawing/2015/10/21/chartex" xmlns:cx3="http://schemas.microsoft.com/office/drawing/2016/5/9/chartex" xmlns:cx4="http://schemas.microsoft.com/office/drawing/2016/5/10/chartex" xmlns:cx5="http://schemas.microsoft.com/office/drawing/2016/5/11/chartex" xmlns:cx6="http://schemas.microsoft.com/office/drawing/2016/5/12/chartex" xmlns:cx7="http://schemas.microsoft.com/office/drawing/2016/5/13/chartex" xmlns:cx8="http://schemas.microsoft.com/office/drawing/2016/5/14/chartex" xmlns:mc="http://schemas.openxmlformats.org/markup-compatibility/2006" xmlns:aink="http://schemas.microsoft.com/office/drawing/2016/ink" xmlns:am3d="http://schemas.microsoft.com/office/drawing/2017/model3d" xmlns:o="urn:schemas-microsoft-com:office:office" xmlns:r="http://schemas.openxmlformats.org/officeDocument/2006/relationships" xmlns:m="http://schemas.openxmlformats.org/officeDocument/2006/math" xmlns:v="urn:schemas-microsoft-com:vml" xmlns:wp14="http://schemas.microsoft.com/office/word/2010/wordprocessingDrawing" xmlns:wp="http://schemas.openxmlformats.org/drawingml/2006/wordprocessingDrawing" xmlns:w10="urn:schemas-microsoft-com:office:word" xmlns:w="http://schemas.openxmlformats.org/wordprocessingml/2006/main" xmlns:w14="http://schemas.microsoft.com/office/word/2010/wordml" xmlns:w15="http://schemas.microsoft.com/office/word/2012/wordml" xmlns:w16cid="http://schemas.microsoft.com/office/word/2016/wordml/cid" xmlns:w16se="http://schemas.microsoft.com/office/word/2015/wordml/symex" xmlns:wpg="http://schemas.microsoft.com/office/word/2010/wordprocessingGroup" xmlns:wpi="http://schemas.microsoft.com/office/word/2010/wordprocessingInk" xmlns:wne="http://schemas.microsoft.com/office/word/2006/wordml" xmlns:wps="http://schemas.microsoft.com/office/word/2010/wordprocessingShape" mc:Ignorable="w14 w15 w16se w16cid wp14">
   <w:p>
     <w:pPr>
       <w:pStyle w:val="Encabezado"/>
@@ -1615,7 +2078,7 @@
 </file>
 
 <file path=word/header2.xml><?xml version="1.0" encoding="utf-8"?>
-<w:hdr xmlns:wpc="http://schemas.microsoft.com/office/word/2010/wordprocessingCanvas" xmlns:mc="http://schemas.openxmlformats.org/markup-compatibility/2006" xmlns:o="urn:schemas-microsoft-com:office:office" xmlns:r="http://schemas.openxmlformats.org/officeDocument/2006/relationships" xmlns:m="http://schemas.openxmlformats.org/officeDocument/2006/math" xmlns:v="urn:schemas-microsoft-com:vml" xmlns:wp14="http://schemas.microsoft.com/office/word/2010/wordprocessingDrawing" xmlns:wp="http://schemas.openxmlformats.org/drawingml/2006/wordprocessingDrawing" xmlns:w10="urn:schemas-microsoft-com:office:word" xmlns:w="http://schemas.openxmlformats.org/wordprocessingml/2006/main" xmlns:w14="http://schemas.microsoft.com/office/word/2010/wordml" xmlns:wpg="http://schemas.microsoft.com/office/word/2010/wordprocessingGroup" xmlns:wpi="http://schemas.microsoft.com/office/word/2010/wordprocessingInk" xmlns:wne="http://schemas.microsoft.com/office/word/2006/wordml" xmlns:wps="http://schemas.microsoft.com/office/word/2010/wordprocessingShape" mc:Ignorable="w14 wp14">
+<w:hdr xmlns:wpc="http://schemas.microsoft.com/office/word/2010/wordprocessingCanvas" xmlns:cx="http://schemas.microsoft.com/office/drawing/2014/chartex" xmlns:cx1="http://schemas.microsoft.com/office/drawing/2015/9/8/chartex" xmlns:cx2="http://schemas.microsoft.com/office/drawing/2015/10/21/chartex" xmlns:cx3="http://schemas.microsoft.com/office/drawing/2016/5/9/chartex" xmlns:cx4="http://schemas.microsoft.com/office/drawing/2016/5/10/chartex" xmlns:cx5="http://schemas.microsoft.com/office/drawing/2016/5/11/chartex" xmlns:cx6="http://schemas.microsoft.com/office/drawing/2016/5/12/chartex" xmlns:cx7="http://schemas.microsoft.com/office/drawing/2016/5/13/chartex" xmlns:cx8="http://schemas.microsoft.com/office/drawing/2016/5/14/chartex" xmlns:mc="http://schemas.openxmlformats.org/markup-compatibility/2006" xmlns:aink="http://schemas.microsoft.com/office/drawing/2016/ink" xmlns:am3d="http://schemas.microsoft.com/office/drawing/2017/model3d" xmlns:o="urn:schemas-microsoft-com:office:office" xmlns:r="http://schemas.openxmlformats.org/officeDocument/2006/relationships" xmlns:m="http://schemas.openxmlformats.org/officeDocument/2006/math" xmlns:v="urn:schemas-microsoft-com:vml" xmlns:wp14="http://schemas.microsoft.com/office/word/2010/wordprocessingDrawing" xmlns:wp="http://schemas.openxmlformats.org/drawingml/2006/wordprocessingDrawing" xmlns:w10="urn:schemas-microsoft-com:office:word" xmlns:w="http://schemas.openxmlformats.org/wordprocessingml/2006/main" xmlns:w14="http://schemas.microsoft.com/office/word/2010/wordml" xmlns:w15="http://schemas.microsoft.com/office/word/2012/wordml" xmlns:w16cid="http://schemas.microsoft.com/office/word/2016/wordml/cid" xmlns:w16se="http://schemas.microsoft.com/office/word/2015/wordml/symex" xmlns:wpg="http://schemas.microsoft.com/office/word/2010/wordprocessingGroup" xmlns:wpi="http://schemas.microsoft.com/office/word/2010/wordprocessingInk" xmlns:wne="http://schemas.microsoft.com/office/word/2006/wordml" xmlns:wps="http://schemas.microsoft.com/office/word/2010/wordprocessingShape" mc:Ignorable="w14 w15 w16se w16cid wp14">
   <w:p>
     <w:pPr>
       <w:pStyle w:val="Encabezado"/>
@@ -1655,7 +2118,7 @@
 </file>
 
 <file path=word/header3.xml><?xml version="1.0" encoding="utf-8"?>
-<w:hdr xmlns:wpc="http://schemas.microsoft.com/office/word/2010/wordprocessingCanvas" xmlns:mc="http://schemas.openxmlformats.org/markup-compatibility/2006" xmlns:o="urn:schemas-microsoft-com:office:office" xmlns:r="http://schemas.openxmlformats.org/officeDocument/2006/relationships" xmlns:m="http://schemas.openxmlformats.org/officeDocument/2006/math" xmlns:v="urn:schemas-microsoft-com:vml" xmlns:wp14="http://schemas.microsoft.com/office/word/2010/wordprocessingDrawing" xmlns:wp="http://schemas.openxmlformats.org/drawingml/2006/wordprocessingDrawing" xmlns:w10="urn:schemas-microsoft-com:office:word" xmlns:w="http://schemas.openxmlformats.org/wordprocessingml/2006/main" xmlns:w14="http://schemas.microsoft.com/office/word/2010/wordml" xmlns:wpg="http://schemas.microsoft.com/office/word/2010/wordprocessingGroup" xmlns:wpi="http://schemas.microsoft.com/office/word/2010/wordprocessingInk" xmlns:wne="http://schemas.microsoft.com/office/word/2006/wordml" xmlns:wps="http://schemas.microsoft.com/office/word/2010/wordprocessingShape" mc:Ignorable="w14 wp14">
+<w:hdr xmlns:wpc="http://schemas.microsoft.com/office/word/2010/wordprocessingCanvas" xmlns:cx="http://schemas.microsoft.com/office/drawing/2014/chartex" xmlns:cx1="http://schemas.microsoft.com/office/drawing/2015/9/8/chartex" xmlns:cx2="http://schemas.microsoft.com/office/drawing/2015/10/21/chartex" xmlns:cx3="http://schemas.microsoft.com/office/drawing/2016/5/9/chartex" xmlns:cx4="http://schemas.microsoft.com/office/drawing/2016/5/10/chartex" xmlns:cx5="http://schemas.microsoft.com/office/drawing/2016/5/11/chartex" xmlns:cx6="http://schemas.microsoft.com/office/drawing/2016/5/12/chartex" xmlns:cx7="http://schemas.microsoft.com/office/drawing/2016/5/13/chartex" xmlns:cx8="http://schemas.microsoft.com/office/drawing/2016/5/14/chartex" xmlns:mc="http://schemas.openxmlformats.org/markup-compatibility/2006" xmlns:aink="http://schemas.microsoft.com/office/drawing/2016/ink" xmlns:am3d="http://schemas.microsoft.com/office/drawing/2017/model3d" xmlns:o="urn:schemas-microsoft-com:office:office" xmlns:r="http://schemas.openxmlformats.org/officeDocument/2006/relationships" xmlns:m="http://schemas.openxmlformats.org/officeDocument/2006/math" xmlns:v="urn:schemas-microsoft-com:vml" xmlns:wp14="http://schemas.microsoft.com/office/word/2010/wordprocessingDrawing" xmlns:wp="http://schemas.openxmlformats.org/drawingml/2006/wordprocessingDrawing" xmlns:w10="urn:schemas-microsoft-com:office:word" xmlns:w="http://schemas.openxmlformats.org/wordprocessingml/2006/main" xmlns:w14="http://schemas.microsoft.com/office/word/2010/wordml" xmlns:w15="http://schemas.microsoft.com/office/word/2012/wordml" xmlns:w16cid="http://schemas.microsoft.com/office/word/2016/wordml/cid" xmlns:w16se="http://schemas.microsoft.com/office/word/2015/wordml/symex" xmlns:wpg="http://schemas.microsoft.com/office/word/2010/wordprocessingGroup" xmlns:wpi="http://schemas.microsoft.com/office/word/2010/wordprocessingInk" xmlns:wne="http://schemas.microsoft.com/office/word/2006/wordml" xmlns:wps="http://schemas.microsoft.com/office/word/2010/wordprocessingShape" mc:Ignorable="w14 w15 w16se w16cid wp14">
   <w:p>
     <w:pPr>
       <w:pStyle w:val="Encabezado"/>
@@ -1695,8 +2158,8 @@
 </file>
 
 <file path=word/numbering.xml><?xml version="1.0" encoding="utf-8"?>
-<w:numbering xmlns:wpc="http://schemas.microsoft.com/office/word/2010/wordprocessingCanvas" xmlns:mc="http://schemas.openxmlformats.org/markup-compatibility/2006" xmlns:o="urn:schemas-microsoft-com:office:office" xmlns:r="http://schemas.openxmlformats.org/officeDocument/2006/relationships" xmlns:m="http://schemas.openxmlformats.org/officeDocument/2006/math" xmlns:v="urn:schemas-microsoft-com:vml" xmlns:wp14="http://schemas.microsoft.com/office/word/2010/wordprocessingDrawing" xmlns:wp="http://schemas.openxmlformats.org/drawingml/2006/wordprocessingDrawing" xmlns:w10="urn:schemas-microsoft-com:office:word" xmlns:w="http://schemas.openxmlformats.org/wordprocessingml/2006/main" xmlns:w14="http://schemas.microsoft.com/office/word/2010/wordml" xmlns:wpg="http://schemas.microsoft.com/office/word/2010/wordprocessingGroup" xmlns:wpi="http://schemas.microsoft.com/office/word/2010/wordprocessingInk" xmlns:wne="http://schemas.microsoft.com/office/word/2006/wordml" xmlns:wps="http://schemas.microsoft.com/office/word/2010/wordprocessingShape" mc:Ignorable="w14 wp14">
-  <w:abstractNum w:abstractNumId="0">
+<w:numbering xmlns:wpc="http://schemas.microsoft.com/office/word/2010/wordprocessingCanvas" xmlns:cx="http://schemas.microsoft.com/office/drawing/2014/chartex" xmlns:cx1="http://schemas.microsoft.com/office/drawing/2015/9/8/chartex" xmlns:cx2="http://schemas.microsoft.com/office/drawing/2015/10/21/chartex" xmlns:cx3="http://schemas.microsoft.com/office/drawing/2016/5/9/chartex" xmlns:cx4="http://schemas.microsoft.com/office/drawing/2016/5/10/chartex" xmlns:cx5="http://schemas.microsoft.com/office/drawing/2016/5/11/chartex" xmlns:cx6="http://schemas.microsoft.com/office/drawing/2016/5/12/chartex" xmlns:cx7="http://schemas.microsoft.com/office/drawing/2016/5/13/chartex" xmlns:cx8="http://schemas.microsoft.com/office/drawing/2016/5/14/chartex" xmlns:mc="http://schemas.openxmlformats.org/markup-compatibility/2006" xmlns:aink="http://schemas.microsoft.com/office/drawing/2016/ink" xmlns:am3d="http://schemas.microsoft.com/office/drawing/2017/model3d" xmlns:o="urn:schemas-microsoft-com:office:office" xmlns:r="http://schemas.openxmlformats.org/officeDocument/2006/relationships" xmlns:m="http://schemas.openxmlformats.org/officeDocument/2006/math" xmlns:v="urn:schemas-microsoft-com:vml" xmlns:wp14="http://schemas.microsoft.com/office/word/2010/wordprocessingDrawing" xmlns:wp="http://schemas.openxmlformats.org/drawingml/2006/wordprocessingDrawing" xmlns:w10="urn:schemas-microsoft-com:office:word" xmlns:w="http://schemas.openxmlformats.org/wordprocessingml/2006/main" xmlns:w14="http://schemas.microsoft.com/office/word/2010/wordml" xmlns:w15="http://schemas.microsoft.com/office/word/2012/wordml" xmlns:w16cid="http://schemas.microsoft.com/office/word/2016/wordml/cid" xmlns:w16se="http://schemas.microsoft.com/office/word/2015/wordml/symex" xmlns:wpg="http://schemas.microsoft.com/office/word/2010/wordprocessingGroup" xmlns:wpi="http://schemas.microsoft.com/office/word/2010/wordprocessingInk" xmlns:wne="http://schemas.microsoft.com/office/word/2006/wordml" xmlns:wps="http://schemas.microsoft.com/office/word/2010/wordprocessingShape" mc:Ignorable="w14 w15 w16se w16cid wp14">
+  <w:abstractNum w:abstractNumId="0" w15:restartNumberingAfterBreak="0">
     <w:nsid w:val="011413FC"/>
     <w:multiLevelType w:val="hybridMultilevel"/>
     <w:tmpl w:val="9C9C7D92"/>
@@ -1809,7 +2272,7 @@
       </w:rPr>
     </w:lvl>
   </w:abstractNum>
-  <w:abstractNum w:abstractNumId="1">
+  <w:abstractNum w:abstractNumId="1" w15:restartNumberingAfterBreak="0">
     <w:nsid w:val="07770408"/>
     <w:multiLevelType w:val="hybridMultilevel"/>
     <w:tmpl w:val="872E8A4A"/>
@@ -1922,7 +2385,7 @@
       </w:rPr>
     </w:lvl>
   </w:abstractNum>
-  <w:abstractNum w:abstractNumId="2">
+  <w:abstractNum w:abstractNumId="2" w15:restartNumberingAfterBreak="0">
     <w:nsid w:val="0B6435AA"/>
     <w:multiLevelType w:val="hybridMultilevel"/>
     <w:tmpl w:val="71485AA2"/>
@@ -2035,7 +2498,7 @@
       </w:rPr>
     </w:lvl>
   </w:abstractNum>
-  <w:abstractNum w:abstractNumId="3">
+  <w:abstractNum w:abstractNumId="3" w15:restartNumberingAfterBreak="0">
     <w:nsid w:val="0D99470B"/>
     <w:multiLevelType w:val="hybridMultilevel"/>
     <w:tmpl w:val="A244AE60"/>
@@ -2126,7 +2589,7 @@
       </w:pPr>
     </w:lvl>
   </w:abstractNum>
-  <w:abstractNum w:abstractNumId="4">
+  <w:abstractNum w:abstractNumId="4" w15:restartNumberingAfterBreak="0">
     <w:nsid w:val="26635018"/>
     <w:multiLevelType w:val="hybridMultilevel"/>
     <w:tmpl w:val="F530B2EC"/>
@@ -2239,7 +2702,7 @@
       </w:rPr>
     </w:lvl>
   </w:abstractNum>
-  <w:abstractNum w:abstractNumId="5">
+  <w:abstractNum w:abstractNumId="5" w15:restartNumberingAfterBreak="0">
     <w:nsid w:val="28BE43F9"/>
     <w:multiLevelType w:val="hybridMultilevel"/>
     <w:tmpl w:val="D16CA504"/>
@@ -2352,7 +2815,7 @@
       </w:rPr>
     </w:lvl>
   </w:abstractNum>
-  <w:abstractNum w:abstractNumId="6">
+  <w:abstractNum w:abstractNumId="6" w15:restartNumberingAfterBreak="0">
     <w:nsid w:val="4570194C"/>
     <w:multiLevelType w:val="hybridMultilevel"/>
     <w:tmpl w:val="7B8286FA"/>
@@ -2465,7 +2928,7 @@
       </w:rPr>
     </w:lvl>
   </w:abstractNum>
-  <w:abstractNum w:abstractNumId="7">
+  <w:abstractNum w:abstractNumId="7" w15:restartNumberingAfterBreak="0">
     <w:nsid w:val="475D7919"/>
     <w:multiLevelType w:val="hybridMultilevel"/>
     <w:tmpl w:val="0DB8D22E"/>
@@ -2559,7 +3022,7 @@
       </w:pPr>
     </w:lvl>
   </w:abstractNum>
-  <w:abstractNum w:abstractNumId="8">
+  <w:abstractNum w:abstractNumId="8" w15:restartNumberingAfterBreak="0">
     <w:nsid w:val="6C4612D1"/>
     <w:multiLevelType w:val="hybridMultilevel"/>
     <w:tmpl w:val="2EF26714"/>
@@ -2672,7 +3135,7 @@
       </w:rPr>
     </w:lvl>
   </w:abstractNum>
-  <w:abstractNum w:abstractNumId="9">
+  <w:abstractNum w:abstractNumId="9" w15:restartNumberingAfterBreak="0">
     <w:nsid w:val="7E320EBF"/>
     <w:multiLevelType w:val="hybridMultilevel"/>
     <w:tmpl w:val="C38EA506"/>
@@ -2805,15 +3268,6 @@
   </w:num>
   <w:num w:numId="7">
     <w:abstractNumId w:val="5"/>
-    <w:lvlOverride w:ilvl="0"/>
-    <w:lvlOverride w:ilvl="1"/>
-    <w:lvlOverride w:ilvl="2"/>
-    <w:lvlOverride w:ilvl="3"/>
-    <w:lvlOverride w:ilvl="4"/>
-    <w:lvlOverride w:ilvl="5"/>
-    <w:lvlOverride w:ilvl="6"/>
-    <w:lvlOverride w:ilvl="7"/>
-    <w:lvlOverride w:ilvl="8"/>
   </w:num>
   <w:num w:numId="8">
     <w:abstractNumId w:val="0"/>
@@ -2831,7 +3285,7 @@
 </file>
 
 <file path=word/styles.xml><?xml version="1.0" encoding="utf-8"?>
-<w:styles xmlns:mc="http://schemas.openxmlformats.org/markup-compatibility/2006" xmlns:r="http://schemas.openxmlformats.org/officeDocument/2006/relationships" xmlns:w="http://schemas.openxmlformats.org/wordprocessingml/2006/main" xmlns:w14="http://schemas.microsoft.com/office/word/2010/wordml" mc:Ignorable="w14">
+<w:styles xmlns:mc="http://schemas.openxmlformats.org/markup-compatibility/2006" xmlns:r="http://schemas.openxmlformats.org/officeDocument/2006/relationships" xmlns:w="http://schemas.openxmlformats.org/wordprocessingml/2006/main" xmlns:w14="http://schemas.microsoft.com/office/word/2010/wordml" xmlns:w15="http://schemas.microsoft.com/office/word/2012/wordml" xmlns:w16cid="http://schemas.microsoft.com/office/word/2016/wordml/cid" xmlns:w16se="http://schemas.microsoft.com/office/word/2015/wordml/symex" mc:Ignorable="w14 w15 w16se w16cid">
   <w:docDefaults>
     <w:rPrDefault>
       <w:rPr>
@@ -2847,144 +3301,383 @@
       </w:pPr>
     </w:pPrDefault>
   </w:docDefaults>
-  <w:latentStyles w:defLockedState="0" w:defUIPriority="99" w:defSemiHidden="1" w:defUnhideWhenUsed="1" w:defQFormat="0" w:count="267">
-    <w:lsdException w:name="Normal" w:semiHidden="0" w:uiPriority="0" w:unhideWhenUsed="0" w:qFormat="1"/>
-    <w:lsdException w:name="heading 1" w:semiHidden="0" w:uiPriority="9" w:unhideWhenUsed="0" w:qFormat="1"/>
-    <w:lsdException w:name="heading 2" w:uiPriority="9" w:qFormat="1"/>
-    <w:lsdException w:name="heading 3" w:uiPriority="9" w:qFormat="1"/>
-    <w:lsdException w:name="heading 4" w:uiPriority="9" w:qFormat="1"/>
-    <w:lsdException w:name="heading 5" w:uiPriority="9" w:qFormat="1"/>
-    <w:lsdException w:name="heading 6" w:uiPriority="9" w:qFormat="1"/>
-    <w:lsdException w:name="heading 7" w:uiPriority="9" w:qFormat="1"/>
-    <w:lsdException w:name="heading 8" w:uiPriority="9" w:qFormat="1"/>
-    <w:lsdException w:name="heading 9" w:uiPriority="9" w:qFormat="1"/>
-    <w:lsdException w:name="toc 1" w:uiPriority="39"/>
-    <w:lsdException w:name="toc 2" w:uiPriority="39"/>
-    <w:lsdException w:name="toc 3" w:uiPriority="39"/>
-    <w:lsdException w:name="toc 4" w:uiPriority="39"/>
-    <w:lsdException w:name="toc 5" w:uiPriority="39"/>
-    <w:lsdException w:name="toc 6" w:uiPriority="39"/>
-    <w:lsdException w:name="toc 7" w:uiPriority="39"/>
-    <w:lsdException w:name="toc 8" w:uiPriority="39"/>
-    <w:lsdException w:name="toc 9" w:uiPriority="39"/>
-    <w:lsdException w:name="caption" w:uiPriority="35" w:qFormat="1"/>
-    <w:lsdException w:name="Title" w:semiHidden="0" w:uiPriority="10" w:unhideWhenUsed="0" w:qFormat="1"/>
-    <w:lsdException w:name="Default Paragraph Font" w:uiPriority="1"/>
-    <w:lsdException w:name="Subtitle" w:semiHidden="0" w:uiPriority="11" w:unhideWhenUsed="0" w:qFormat="1"/>
-    <w:lsdException w:name="Strong" w:semiHidden="0" w:uiPriority="22" w:unhideWhenUsed="0" w:qFormat="1"/>
-    <w:lsdException w:name="Emphasis" w:semiHidden="0" w:uiPriority="20" w:unhideWhenUsed="0" w:qFormat="1"/>
-    <w:lsdException w:name="Table Grid" w:uiPriority="39"/>
-    <w:lsdException w:name="Placeholder Text" w:unhideWhenUsed="0"/>
-    <w:lsdException w:name="No Spacing" w:semiHidden="0" w:uiPriority="1" w:unhideWhenUsed="0" w:qFormat="1"/>
-    <w:lsdException w:name="Light Shading" w:semiHidden="0" w:uiPriority="60" w:unhideWhenUsed="0"/>
-    <w:lsdException w:name="Light List" w:semiHidden="0" w:uiPriority="61" w:unhideWhenUsed="0"/>
-    <w:lsdException w:name="Light Grid" w:semiHidden="0" w:uiPriority="62" w:unhideWhenUsed="0"/>
-    <w:lsdException w:name="Medium Shading 1" w:semiHidden="0" w:uiPriority="63" w:unhideWhenUsed="0"/>
-    <w:lsdException w:name="Medium Shading 2" w:semiHidden="0" w:uiPriority="64" w:unhideWhenUsed="0"/>
-    <w:lsdException w:name="Medium List 1" w:semiHidden="0" w:uiPriority="65" w:unhideWhenUsed="0"/>
-    <w:lsdException w:name="Medium List 2" w:semiHidden="0" w:uiPriority="66" w:unhideWhenUsed="0"/>
-    <w:lsdException w:name="Medium Grid 1" w:semiHidden="0" w:uiPriority="67" w:unhideWhenUsed="0"/>
-    <w:lsdException w:name="Medium Grid 2" w:semiHidden="0" w:uiPriority="68" w:unhideWhenUsed="0"/>
-    <w:lsdException w:name="Medium Grid 3" w:semiHidden="0" w:uiPriority="69" w:unhideWhenUsed="0"/>
-    <w:lsdException w:name="Dark List" w:semiHidden="0" w:uiPriority="70" w:unhideWhenUsed="0"/>
-    <w:lsdException w:name="Colorful Shading" w:semiHidden="0" w:uiPriority="71" w:unhideWhenUsed="0"/>
-    <w:lsdException w:name="Colorful List" w:semiHidden="0" w:uiPriority="72" w:unhideWhenUsed="0"/>
-    <w:lsdException w:name="Colorful Grid" w:semiHidden="0" w:uiPriority="73" w:unhideWhenUsed="0"/>
-    <w:lsdException w:name="Light Shading Accent 1" w:semiHidden="0" w:uiPriority="60" w:unhideWhenUsed="0"/>
-    <w:lsdException w:name="Light List Accent 1" w:semiHidden="0" w:uiPriority="61" w:unhideWhenUsed="0"/>
-    <w:lsdException w:name="Light Grid Accent 1" w:semiHidden="0" w:uiPriority="62" w:unhideWhenUsed="0"/>
-    <w:lsdException w:name="Medium Shading 1 Accent 1" w:semiHidden="0" w:uiPriority="63" w:unhideWhenUsed="0"/>
-    <w:lsdException w:name="Medium Shading 2 Accent 1" w:semiHidden="0" w:uiPriority="64" w:unhideWhenUsed="0"/>
-    <w:lsdException w:name="Medium List 1 Accent 1" w:semiHidden="0" w:uiPriority="65" w:unhideWhenUsed="0"/>
-    <w:lsdException w:name="Revision" w:unhideWhenUsed="0"/>
-    <w:lsdException w:name="List Paragraph" w:semiHidden="0" w:uiPriority="34" w:unhideWhenUsed="0" w:qFormat="1"/>
-    <w:lsdException w:name="Quote" w:semiHidden="0" w:uiPriority="29" w:unhideWhenUsed="0" w:qFormat="1"/>
-    <w:lsdException w:name="Intense Quote" w:semiHidden="0" w:uiPriority="30" w:unhideWhenUsed="0" w:qFormat="1"/>
-    <w:lsdException w:name="Medium List 2 Accent 1" w:semiHidden="0" w:uiPriority="66" w:unhideWhenUsed="0"/>
-    <w:lsdException w:name="Medium Grid 1 Accent 1" w:semiHidden="0" w:uiPriority="67" w:unhideWhenUsed="0"/>
-    <w:lsdException w:name="Medium Grid 2 Accent 1" w:semiHidden="0" w:uiPriority="68" w:unhideWhenUsed="0"/>
-    <w:lsdException w:name="Medium Grid 3 Accent 1" w:semiHidden="0" w:uiPriority="69" w:unhideWhenUsed="0"/>
-    <w:lsdException w:name="Dark List Accent 1" w:semiHidden="0" w:uiPriority="70" w:unhideWhenUsed="0"/>
-    <w:lsdException w:name="Colorful Shading Accent 1" w:semiHidden="0" w:uiPriority="71" w:unhideWhenUsed="0"/>
-    <w:lsdException w:name="Colorful List Accent 1" w:semiHidden="0" w:uiPriority="72" w:unhideWhenUsed="0"/>
-    <w:lsdException w:name="Colorful Grid Accent 1" w:semiHidden="0" w:uiPriority="73" w:unhideWhenUsed="0"/>
-    <w:lsdException w:name="Light Shading Accent 2" w:semiHidden="0" w:uiPriority="60" w:unhideWhenUsed="0"/>
-    <w:lsdException w:name="Light List Accent 2" w:semiHidden="0" w:uiPriority="61" w:unhideWhenUsed="0"/>
-    <w:lsdException w:name="Light Grid Accent 2" w:semiHidden="0" w:uiPriority="62" w:unhideWhenUsed="0"/>
-    <w:lsdException w:name="Medium Shading 1 Accent 2" w:semiHidden="0" w:uiPriority="63" w:unhideWhenUsed="0"/>
-    <w:lsdException w:name="Medium Shading 2 Accent 2" w:semiHidden="0" w:uiPriority="64" w:unhideWhenUsed="0"/>
-    <w:lsdException w:name="Medium List 1 Accent 2" w:semiHidden="0" w:uiPriority="65" w:unhideWhenUsed="0"/>
-    <w:lsdException w:name="Medium List 2 Accent 2" w:semiHidden="0" w:uiPriority="66" w:unhideWhenUsed="0"/>
-    <w:lsdException w:name="Medium Grid 1 Accent 2" w:semiHidden="0" w:uiPriority="67" w:unhideWhenUsed="0"/>
-    <w:lsdException w:name="Medium Grid 2 Accent 2" w:semiHidden="0" w:uiPriority="68" w:unhideWhenUsed="0"/>
-    <w:lsdException w:name="Medium Grid 3 Accent 2" w:semiHidden="0" w:uiPriority="69" w:unhideWhenUsed="0"/>
-    <w:lsdException w:name="Dark List Accent 2" w:semiHidden="0" w:uiPriority="70" w:unhideWhenUsed="0"/>
-    <w:lsdException w:name="Colorful Shading Accent 2" w:semiHidden="0" w:uiPriority="71" w:unhideWhenUsed="0"/>
-    <w:lsdException w:name="Colorful List Accent 2" w:semiHidden="0" w:uiPriority="72" w:unhideWhenUsed="0"/>
-    <w:lsdException w:name="Colorful Grid Accent 2" w:semiHidden="0" w:uiPriority="73" w:unhideWhenUsed="0"/>
-    <w:lsdException w:name="Light Shading Accent 3" w:semiHidden="0" w:uiPriority="60" w:unhideWhenUsed="0"/>
-    <w:lsdException w:name="Light List Accent 3" w:semiHidden="0" w:uiPriority="61" w:unhideWhenUsed="0"/>
-    <w:lsdException w:name="Light Grid Accent 3" w:semiHidden="0" w:uiPriority="62" w:unhideWhenUsed="0"/>
-    <w:lsdException w:name="Medium Shading 1 Accent 3" w:semiHidden="0" w:uiPriority="63" w:unhideWhenUsed="0"/>
-    <w:lsdException w:name="Medium Shading 2 Accent 3" w:semiHidden="0" w:uiPriority="64" w:unhideWhenUsed="0"/>
-    <w:lsdException w:name="Medium List 1 Accent 3" w:semiHidden="0" w:uiPriority="65" w:unhideWhenUsed="0"/>
-    <w:lsdException w:name="Medium List 2 Accent 3" w:semiHidden="0" w:uiPriority="66" w:unhideWhenUsed="0"/>
-    <w:lsdException w:name="Medium Grid 1 Accent 3" w:semiHidden="0" w:uiPriority="67" w:unhideWhenUsed="0"/>
-    <w:lsdException w:name="Medium Grid 2 Accent 3" w:semiHidden="0" w:uiPriority="68" w:unhideWhenUsed="0"/>
-    <w:lsdException w:name="Medium Grid 3 Accent 3" w:semiHidden="0" w:uiPriority="69" w:unhideWhenUsed="0"/>
-    <w:lsdException w:name="Dark List Accent 3" w:semiHidden="0" w:uiPriority="70" w:unhideWhenUsed="0"/>
-    <w:lsdException w:name="Colorful Shading Accent 3" w:semiHidden="0" w:uiPriority="71" w:unhideWhenUsed="0"/>
-    <w:lsdException w:name="Colorful List Accent 3" w:semiHidden="0" w:uiPriority="72" w:unhideWhenUsed="0"/>
-    <w:lsdException w:name="Colorful Grid Accent 3" w:semiHidden="0" w:uiPriority="73" w:unhideWhenUsed="0"/>
-    <w:lsdException w:name="Light Shading Accent 4" w:semiHidden="0" w:uiPriority="60" w:unhideWhenUsed="0"/>
-    <w:lsdException w:name="Light List Accent 4" w:semiHidden="0" w:uiPriority="61" w:unhideWhenUsed="0"/>
-    <w:lsdException w:name="Light Grid Accent 4" w:semiHidden="0" w:uiPriority="62" w:unhideWhenUsed="0"/>
-    <w:lsdException w:name="Medium Shading 1 Accent 4" w:semiHidden="0" w:uiPriority="63" w:unhideWhenUsed="0"/>
-    <w:lsdException w:name="Medium Shading 2 Accent 4" w:semiHidden="0" w:uiPriority="64" w:unhideWhenUsed="0"/>
-    <w:lsdException w:name="Medium List 1 Accent 4" w:semiHidden="0" w:uiPriority="65" w:unhideWhenUsed="0"/>
-    <w:lsdException w:name="Medium List 2 Accent 4" w:semiHidden="0" w:uiPriority="66" w:unhideWhenUsed="0"/>
-    <w:lsdException w:name="Medium Grid 1 Accent 4" w:semiHidden="0" w:uiPriority="67" w:unhideWhenUsed="0"/>
-    <w:lsdException w:name="Medium Grid 2 Accent 4" w:semiHidden="0" w:uiPriority="68" w:unhideWhenUsed="0"/>
-    <w:lsdException w:name="Medium Grid 3 Accent 4" w:semiHidden="0" w:uiPriority="69" w:unhideWhenUsed="0"/>
-    <w:lsdException w:name="Dark List Accent 4" w:semiHidden="0" w:uiPriority="70" w:unhideWhenUsed="0"/>
-    <w:lsdException w:name="Colorful Shading Accent 4" w:semiHidden="0" w:uiPriority="71" w:unhideWhenUsed="0"/>
-    <w:lsdException w:name="Colorful List Accent 4" w:semiHidden="0" w:uiPriority="72" w:unhideWhenUsed="0"/>
-    <w:lsdException w:name="Colorful Grid Accent 4" w:semiHidden="0" w:uiPriority="73" w:unhideWhenUsed="0"/>
-    <w:lsdException w:name="Light Shading Accent 5" w:semiHidden="0" w:uiPriority="60" w:unhideWhenUsed="0"/>
-    <w:lsdException w:name="Light List Accent 5" w:semiHidden="0" w:uiPriority="61" w:unhideWhenUsed="0"/>
-    <w:lsdException w:name="Light Grid Accent 5" w:semiHidden="0" w:uiPriority="62" w:unhideWhenUsed="0"/>
-    <w:lsdException w:name="Medium Shading 1 Accent 5" w:semiHidden="0" w:uiPriority="63" w:unhideWhenUsed="0"/>
-    <w:lsdException w:name="Medium Shading 2 Accent 5" w:semiHidden="0" w:uiPriority="64" w:unhideWhenUsed="0"/>
-    <w:lsdException w:name="Medium List 1 Accent 5" w:semiHidden="0" w:uiPriority="65" w:unhideWhenUsed="0"/>
-    <w:lsdException w:name="Medium List 2 Accent 5" w:semiHidden="0" w:uiPriority="66" w:unhideWhenUsed="0"/>
-    <w:lsdException w:name="Medium Grid 1 Accent 5" w:semiHidden="0" w:uiPriority="67" w:unhideWhenUsed="0"/>
-    <w:lsdException w:name="Medium Grid 2 Accent 5" w:semiHidden="0" w:uiPriority="68" w:unhideWhenUsed="0"/>
-    <w:lsdException w:name="Medium Grid 3 Accent 5" w:semiHidden="0" w:uiPriority="69" w:unhideWhenUsed="0"/>
-    <w:lsdException w:name="Dark List Accent 5" w:semiHidden="0" w:uiPriority="70" w:unhideWhenUsed="0"/>
-    <w:lsdException w:name="Colorful Shading Accent 5" w:semiHidden="0" w:uiPriority="71" w:unhideWhenUsed="0"/>
-    <w:lsdException w:name="Colorful List Accent 5" w:semiHidden="0" w:uiPriority="72" w:unhideWhenUsed="0"/>
-    <w:lsdException w:name="Colorful Grid Accent 5" w:semiHidden="0" w:uiPriority="73" w:unhideWhenUsed="0"/>
-    <w:lsdException w:name="Light Shading Accent 6" w:semiHidden="0" w:uiPriority="60" w:unhideWhenUsed="0"/>
-    <w:lsdException w:name="Light List Accent 6" w:semiHidden="0" w:uiPriority="61" w:unhideWhenUsed="0"/>
-    <w:lsdException w:name="Light Grid Accent 6" w:semiHidden="0" w:uiPriority="62" w:unhideWhenUsed="0"/>
-    <w:lsdException w:name="Medium Shading 1 Accent 6" w:semiHidden="0" w:uiPriority="63" w:unhideWhenUsed="0"/>
-    <w:lsdException w:name="Medium Shading 2 Accent 6" w:semiHidden="0" w:uiPriority="64" w:unhideWhenUsed="0"/>
-    <w:lsdException w:name="Medium List 1 Accent 6" w:semiHidden="0" w:uiPriority="65" w:unhideWhenUsed="0"/>
-    <w:lsdException w:name="Medium List 2 Accent 6" w:semiHidden="0" w:uiPriority="66" w:unhideWhenUsed="0"/>
-    <w:lsdException w:name="Medium Grid 1 Accent 6" w:semiHidden="0" w:uiPriority="67" w:unhideWhenUsed="0"/>
-    <w:lsdException w:name="Medium Grid 2 Accent 6" w:semiHidden="0" w:uiPriority="68" w:unhideWhenUsed="0"/>
-    <w:lsdException w:name="Medium Grid 3 Accent 6" w:semiHidden="0" w:uiPriority="69" w:unhideWhenUsed="0"/>
-    <w:lsdException w:name="Dark List Accent 6" w:semiHidden="0" w:uiPriority="70" w:unhideWhenUsed="0"/>
-    <w:lsdException w:name="Colorful Shading Accent 6" w:semiHidden="0" w:uiPriority="71" w:unhideWhenUsed="0"/>
-    <w:lsdException w:name="Colorful List Accent 6" w:semiHidden="0" w:uiPriority="72" w:unhideWhenUsed="0"/>
-    <w:lsdException w:name="Colorful Grid Accent 6" w:semiHidden="0" w:uiPriority="73" w:unhideWhenUsed="0"/>
-    <w:lsdException w:name="Subtle Emphasis" w:semiHidden="0" w:uiPriority="19" w:unhideWhenUsed="0" w:qFormat="1"/>
-    <w:lsdException w:name="Intense Emphasis" w:semiHidden="0" w:uiPriority="21" w:unhideWhenUsed="0" w:qFormat="1"/>
-    <w:lsdException w:name="Subtle Reference" w:semiHidden="0" w:uiPriority="31" w:unhideWhenUsed="0" w:qFormat="1"/>
-    <w:lsdException w:name="Intense Reference" w:semiHidden="0" w:uiPriority="32" w:unhideWhenUsed="0" w:qFormat="1"/>
-    <w:lsdException w:name="Book Title" w:semiHidden="0" w:uiPriority="33" w:unhideWhenUsed="0" w:qFormat="1"/>
-    <w:lsdException w:name="Bibliography" w:uiPriority="37"/>
-    <w:lsdException w:name="TOC Heading" w:uiPriority="39" w:qFormat="1"/>
+  <w:latentStyles w:defLockedState="0" w:defUIPriority="99" w:defSemiHidden="0" w:defUnhideWhenUsed="0" w:defQFormat="0" w:count="376">
+    <w:lsdException w:name="Normal" w:uiPriority="0" w:qFormat="1"/>
+    <w:lsdException w:name="heading 1" w:uiPriority="9" w:qFormat="1"/>
+    <w:lsdException w:name="heading 2" w:semiHidden="1" w:uiPriority="9" w:unhideWhenUsed="1" w:qFormat="1"/>
+    <w:lsdException w:name="heading 3" w:semiHidden="1" w:uiPriority="9" w:unhideWhenUsed="1" w:qFormat="1"/>
+    <w:lsdException w:name="heading 4" w:semiHidden="1" w:uiPriority="9" w:unhideWhenUsed="1" w:qFormat="1"/>
+    <w:lsdException w:name="heading 5" w:semiHidden="1" w:uiPriority="9" w:unhideWhenUsed="1" w:qFormat="1"/>
+    <w:lsdException w:name="heading 6" w:semiHidden="1" w:uiPriority="9" w:unhideWhenUsed="1" w:qFormat="1"/>
+    <w:lsdException w:name="heading 7" w:semiHidden="1" w:uiPriority="9" w:unhideWhenUsed="1" w:qFormat="1"/>
+    <w:lsdException w:name="heading 8" w:semiHidden="1" w:uiPriority="9" w:unhideWhenUsed="1" w:qFormat="1"/>
+    <w:lsdException w:name="heading 9" w:semiHidden="1" w:uiPriority="9" w:unhideWhenUsed="1" w:qFormat="1"/>
+    <w:lsdException w:name="index 1" w:semiHidden="1" w:unhideWhenUsed="1"/>
+    <w:lsdException w:name="index 2" w:semiHidden="1" w:unhideWhenUsed="1"/>
+    <w:lsdException w:name="index 3" w:semiHidden="1" w:unhideWhenUsed="1"/>
+    <w:lsdException w:name="index 4" w:semiHidden="1" w:unhideWhenUsed="1"/>
+    <w:lsdException w:name="index 5" w:semiHidden="1" w:unhideWhenUsed="1"/>
+    <w:lsdException w:name="index 6" w:semiHidden="1" w:unhideWhenUsed="1"/>
+    <w:lsdException w:name="index 7" w:semiHidden="1" w:unhideWhenUsed="1"/>
+    <w:lsdException w:name="index 8" w:semiHidden="1" w:unhideWhenUsed="1"/>
+    <w:lsdException w:name="index 9" w:semiHidden="1" w:unhideWhenUsed="1"/>
+    <w:lsdException w:name="toc 1" w:semiHidden="1" w:uiPriority="39" w:unhideWhenUsed="1"/>
+    <w:lsdException w:name="toc 2" w:semiHidden="1" w:uiPriority="39" w:unhideWhenUsed="1"/>
+    <w:lsdException w:name="toc 3" w:semiHidden="1" w:uiPriority="39" w:unhideWhenUsed="1"/>
+    <w:lsdException w:name="toc 4" w:semiHidden="1" w:uiPriority="39" w:unhideWhenUsed="1"/>
+    <w:lsdException w:name="toc 5" w:semiHidden="1" w:uiPriority="39" w:unhideWhenUsed="1"/>
+    <w:lsdException w:name="toc 6" w:semiHidden="1" w:uiPriority="39" w:unhideWhenUsed="1"/>
+    <w:lsdException w:name="toc 7" w:semiHidden="1" w:uiPriority="39" w:unhideWhenUsed="1"/>
+    <w:lsdException w:name="toc 8" w:semiHidden="1" w:uiPriority="39" w:unhideWhenUsed="1"/>
+    <w:lsdException w:name="toc 9" w:semiHidden="1" w:uiPriority="39" w:unhideWhenUsed="1"/>
+    <w:lsdException w:name="Normal Indent" w:semiHidden="1" w:unhideWhenUsed="1"/>
+    <w:lsdException w:name="footnote text" w:semiHidden="1" w:unhideWhenUsed="1"/>
+    <w:lsdException w:name="annotation text" w:semiHidden="1" w:unhideWhenUsed="1"/>
+    <w:lsdException w:name="header" w:semiHidden="1" w:unhideWhenUsed="1"/>
+    <w:lsdException w:name="footer" w:semiHidden="1" w:unhideWhenUsed="1"/>
+    <w:lsdException w:name="index heading" w:semiHidden="1" w:unhideWhenUsed="1"/>
+    <w:lsdException w:name="caption" w:semiHidden="1" w:uiPriority="35" w:unhideWhenUsed="1" w:qFormat="1"/>
+    <w:lsdException w:name="table of figures" w:semiHidden="1" w:unhideWhenUsed="1"/>
+    <w:lsdException w:name="envelope address" w:semiHidden="1" w:unhideWhenUsed="1"/>
+    <w:lsdException w:name="envelope return" w:semiHidden="1" w:unhideWhenUsed="1"/>
+    <w:lsdException w:name="footnote reference" w:semiHidden="1" w:unhideWhenUsed="1"/>
+    <w:lsdException w:name="annotation reference" w:semiHidden="1" w:unhideWhenUsed="1"/>
+    <w:lsdException w:name="line number" w:semiHidden="1" w:unhideWhenUsed="1"/>
+    <w:lsdException w:name="page number" w:semiHidden="1" w:unhideWhenUsed="1"/>
+    <w:lsdException w:name="endnote reference" w:semiHidden="1" w:unhideWhenUsed="1"/>
+    <w:lsdException w:name="endnote text" w:semiHidden="1" w:unhideWhenUsed="1"/>
+    <w:lsdException w:name="table of authorities" w:semiHidden="1" w:unhideWhenUsed="1"/>
+    <w:lsdException w:name="macro" w:semiHidden="1" w:unhideWhenUsed="1"/>
+    <w:lsdException w:name="toa heading" w:semiHidden="1" w:unhideWhenUsed="1"/>
+    <w:lsdException w:name="List" w:semiHidden="1" w:unhideWhenUsed="1"/>
+    <w:lsdException w:name="List Bullet" w:semiHidden="1" w:unhideWhenUsed="1"/>
+    <w:lsdException w:name="List Number" w:semiHidden="1" w:unhideWhenUsed="1"/>
+    <w:lsdException w:name="List 2" w:semiHidden="1" w:unhideWhenUsed="1"/>
+    <w:lsdException w:name="List 3" w:semiHidden="1" w:unhideWhenUsed="1"/>
+    <w:lsdException w:name="List 4" w:semiHidden="1" w:unhideWhenUsed="1"/>
+    <w:lsdException w:name="List 5" w:semiHidden="1" w:unhideWhenUsed="1"/>
+    <w:lsdException w:name="List Bullet 2" w:semiHidden="1" w:unhideWhenUsed="1"/>
+    <w:lsdException w:name="List Bullet 3" w:semiHidden="1" w:unhideWhenUsed="1"/>
+    <w:lsdException w:name="List Bullet 4" w:semiHidden="1" w:unhideWhenUsed="1"/>
+    <w:lsdException w:name="List Bullet 5" w:semiHidden="1" w:unhideWhenUsed="1"/>
+    <w:lsdException w:name="List Number 2" w:semiHidden="1" w:unhideWhenUsed="1"/>
+    <w:lsdException w:name="List Number 3" w:semiHidden="1" w:unhideWhenUsed="1"/>
+    <w:lsdException w:name="List Number 4" w:semiHidden="1" w:unhideWhenUsed="1"/>
+    <w:lsdException w:name="List Number 5" w:semiHidden="1" w:unhideWhenUsed="1"/>
+    <w:lsdException w:name="Title" w:uiPriority="10" w:qFormat="1"/>
+    <w:lsdException w:name="Closing" w:semiHidden="1" w:unhideWhenUsed="1"/>
+    <w:lsdException w:name="Signature" w:semiHidden="1" w:unhideWhenUsed="1"/>
+    <w:lsdException w:name="Default Paragraph Font" w:semiHidden="1" w:uiPriority="1" w:unhideWhenUsed="1"/>
+    <w:lsdException w:name="Body Text" w:semiHidden="1" w:unhideWhenUsed="1"/>
+    <w:lsdException w:name="Body Text Indent" w:semiHidden="1" w:unhideWhenUsed="1"/>
+    <w:lsdException w:name="List Continue" w:semiHidden="1" w:unhideWhenUsed="1"/>
+    <w:lsdException w:name="List Continue 2" w:semiHidden="1" w:unhideWhenUsed="1"/>
+    <w:lsdException w:name="List Continue 3" w:semiHidden="1" w:unhideWhenUsed="1"/>
+    <w:lsdException w:name="List Continue 4" w:semiHidden="1" w:unhideWhenUsed="1"/>
+    <w:lsdException w:name="List Continue 5" w:semiHidden="1" w:unhideWhenUsed="1"/>
+    <w:lsdException w:name="Message Header" w:semiHidden="1" w:unhideWhenUsed="1"/>
+    <w:lsdException w:name="Subtitle" w:uiPriority="11" w:qFormat="1"/>
+    <w:lsdException w:name="Salutation" w:semiHidden="1" w:unhideWhenUsed="1"/>
+    <w:lsdException w:name="Date" w:semiHidden="1" w:unhideWhenUsed="1"/>
+    <w:lsdException w:name="Body Text First Indent" w:semiHidden="1" w:unhideWhenUsed="1"/>
+    <w:lsdException w:name="Body Text First Indent 2" w:semiHidden="1" w:unhideWhenUsed="1"/>
+    <w:lsdException w:name="Note Heading" w:semiHidden="1" w:unhideWhenUsed="1"/>
+    <w:lsdException w:name="Body Text 2" w:semiHidden="1" w:unhideWhenUsed="1"/>
+    <w:lsdException w:name="Body Text 3" w:semiHidden="1" w:unhideWhenUsed="1"/>
+    <w:lsdException w:name="Body Text Indent 2" w:semiHidden="1" w:unhideWhenUsed="1"/>
+    <w:lsdException w:name="Body Text Indent 3" w:semiHidden="1" w:unhideWhenUsed="1"/>
+    <w:lsdException w:name="Block Text" w:semiHidden="1" w:unhideWhenUsed="1"/>
+    <w:lsdException w:name="Hyperlink" w:semiHidden="1" w:unhideWhenUsed="1"/>
+    <w:lsdException w:name="FollowedHyperlink" w:semiHidden="1" w:unhideWhenUsed="1"/>
+    <w:lsdException w:name="Strong" w:uiPriority="22" w:qFormat="1"/>
+    <w:lsdException w:name="Emphasis" w:uiPriority="20" w:qFormat="1"/>
+    <w:lsdException w:name="Document Map" w:semiHidden="1" w:unhideWhenUsed="1"/>
+    <w:lsdException w:name="Plain Text" w:semiHidden="1" w:unhideWhenUsed="1"/>
+    <w:lsdException w:name="E-mail Signature" w:semiHidden="1" w:unhideWhenUsed="1"/>
+    <w:lsdException w:name="HTML Top of Form" w:semiHidden="1" w:unhideWhenUsed="1"/>
+    <w:lsdException w:name="HTML Bottom of Form" w:semiHidden="1" w:unhideWhenUsed="1"/>
+    <w:lsdException w:name="Normal (Web)" w:semiHidden="1" w:unhideWhenUsed="1"/>
+    <w:lsdException w:name="HTML Acronym" w:semiHidden="1" w:unhideWhenUsed="1"/>
+    <w:lsdException w:name="HTML Address" w:semiHidden="1" w:unhideWhenUsed="1"/>
+    <w:lsdException w:name="HTML Cite" w:semiHidden="1" w:unhideWhenUsed="1"/>
+    <w:lsdException w:name="HTML Code" w:semiHidden="1" w:unhideWhenUsed="1"/>
+    <w:lsdException w:name="HTML Definition" w:semiHidden="1" w:unhideWhenUsed="1"/>
+    <w:lsdException w:name="HTML Keyboard" w:semiHidden="1" w:unhideWhenUsed="1"/>
+    <w:lsdException w:name="HTML Preformatted" w:semiHidden="1" w:unhideWhenUsed="1"/>
+    <w:lsdException w:name="HTML Sample" w:semiHidden="1" w:unhideWhenUsed="1"/>
+    <w:lsdException w:name="HTML Typewriter" w:semiHidden="1" w:unhideWhenUsed="1"/>
+    <w:lsdException w:name="HTML Variable" w:semiHidden="1" w:unhideWhenUsed="1"/>
+    <w:lsdException w:name="Normal Table" w:semiHidden="1" w:unhideWhenUsed="1"/>
+    <w:lsdException w:name="annotation subject" w:semiHidden="1" w:unhideWhenUsed="1"/>
+    <w:lsdException w:name="No List" w:semiHidden="1" w:unhideWhenUsed="1"/>
+    <w:lsdException w:name="Outline List 1" w:semiHidden="1" w:unhideWhenUsed="1"/>
+    <w:lsdException w:name="Outline List 2" w:semiHidden="1" w:unhideWhenUsed="1"/>
+    <w:lsdException w:name="Outline List 3" w:semiHidden="1" w:unhideWhenUsed="1"/>
+    <w:lsdException w:name="Table Simple 1" w:semiHidden="1" w:unhideWhenUsed="1"/>
+    <w:lsdException w:name="Table Simple 2" w:semiHidden="1" w:unhideWhenUsed="1"/>
+    <w:lsdException w:name="Table Simple 3" w:semiHidden="1" w:unhideWhenUsed="1"/>
+    <w:lsdException w:name="Table Classic 1" w:semiHidden="1" w:unhideWhenUsed="1"/>
+    <w:lsdException w:name="Table Classic 2" w:semiHidden="1" w:unhideWhenUsed="1"/>
+    <w:lsdException w:name="Table Classic 3" w:semiHidden="1" w:unhideWhenUsed="1"/>
+    <w:lsdException w:name="Table Classic 4" w:semiHidden="1" w:unhideWhenUsed="1"/>
+    <w:lsdException w:name="Table Colorful 1" w:semiHidden="1" w:unhideWhenUsed="1"/>
+    <w:lsdException w:name="Table Colorful 2" w:semiHidden="1" w:unhideWhenUsed="1"/>
+    <w:lsdException w:name="Table Colorful 3" w:semiHidden="1" w:unhideWhenUsed="1"/>
+    <w:lsdException w:name="Table Columns 1" w:semiHidden="1" w:unhideWhenUsed="1"/>
+    <w:lsdException w:name="Table Columns 2" w:semiHidden="1" w:unhideWhenUsed="1"/>
+    <w:lsdException w:name="Table Columns 3" w:semiHidden="1" w:unhideWhenUsed="1"/>
+    <w:lsdException w:name="Table Columns 4" w:semiHidden="1" w:unhideWhenUsed="1"/>
+    <w:lsdException w:name="Table Columns 5" w:semiHidden="1" w:unhideWhenUsed="1"/>
+    <w:lsdException w:name="Table Grid 1" w:semiHidden="1" w:unhideWhenUsed="1"/>
+    <w:lsdException w:name="Table Grid 2" w:semiHidden="1" w:unhideWhenUsed="1"/>
+    <w:lsdException w:name="Table Grid 3" w:semiHidden="1" w:unhideWhenUsed="1"/>
+    <w:lsdException w:name="Table Grid 4" w:semiHidden="1" w:unhideWhenUsed="1"/>
+    <w:lsdException w:name="Table Grid 5" w:semiHidden="1" w:unhideWhenUsed="1"/>
+    <w:lsdException w:name="Table Grid 6" w:semiHidden="1" w:unhideWhenUsed="1"/>
+    <w:lsdException w:name="Table Grid 7" w:semiHidden="1" w:unhideWhenUsed="1"/>
+    <w:lsdException w:name="Table Grid 8" w:semiHidden="1" w:unhideWhenUsed="1"/>
+    <w:lsdException w:name="Table List 1" w:semiHidden="1" w:unhideWhenUsed="1"/>
+    <w:lsdException w:name="Table List 2" w:semiHidden="1" w:unhideWhenUsed="1"/>
+    <w:lsdException w:name="Table List 3" w:semiHidden="1" w:unhideWhenUsed="1"/>
+    <w:lsdException w:name="Table List 4" w:semiHidden="1" w:unhideWhenUsed="1"/>
+    <w:lsdException w:name="Table List 5" w:semiHidden="1" w:unhideWhenUsed="1"/>
+    <w:lsdException w:name="Table List 6" w:semiHidden="1" w:unhideWhenUsed="1"/>
+    <w:lsdException w:name="Table List 7" w:semiHidden="1" w:unhideWhenUsed="1"/>
+    <w:lsdException w:name="Table List 8" w:semiHidden="1" w:unhideWhenUsed="1"/>
+    <w:lsdException w:name="Table 3D effects 1" w:semiHidden="1" w:unhideWhenUsed="1"/>
+    <w:lsdException w:name="Table 3D effects 2" w:semiHidden="1" w:unhideWhenUsed="1"/>
+    <w:lsdException w:name="Table 3D effects 3" w:semiHidden="1" w:unhideWhenUsed="1"/>
+    <w:lsdException w:name="Table Contemporary" w:semiHidden="1" w:unhideWhenUsed="1"/>
+    <w:lsdException w:name="Table Elegant" w:semiHidden="1" w:unhideWhenUsed="1"/>
+    <w:lsdException w:name="Table Professional" w:semiHidden="1" w:unhideWhenUsed="1"/>
+    <w:lsdException w:name="Table Subtle 1" w:semiHidden="1" w:unhideWhenUsed="1"/>
+    <w:lsdException w:name="Table Subtle 2" w:semiHidden="1" w:unhideWhenUsed="1"/>
+    <w:lsdException w:name="Table Web 1" w:semiHidden="1" w:unhideWhenUsed="1"/>
+    <w:lsdException w:name="Table Web 2" w:semiHidden="1" w:unhideWhenUsed="1"/>
+    <w:lsdException w:name="Table Web 3" w:semiHidden="1" w:unhideWhenUsed="1"/>
+    <w:lsdException w:name="Balloon Text" w:semiHidden="1" w:unhideWhenUsed="1"/>
+    <w:lsdException w:name="Table Grid" w:semiHidden="1" w:uiPriority="39" w:unhideWhenUsed="1"/>
+    <w:lsdException w:name="Table Theme" w:semiHidden="1" w:unhideWhenUsed="1"/>
+    <w:lsdException w:name="Placeholder Text" w:semiHidden="1"/>
+    <w:lsdException w:name="No Spacing" w:uiPriority="1" w:qFormat="1"/>
+    <w:lsdException w:name="Light Shading" w:uiPriority="60"/>
+    <w:lsdException w:name="Light List" w:uiPriority="61"/>
+    <w:lsdException w:name="Light Grid" w:uiPriority="62"/>
+    <w:lsdException w:name="Medium Shading 1" w:uiPriority="63"/>
+    <w:lsdException w:name="Medium Shading 2" w:uiPriority="64"/>
+    <w:lsdException w:name="Medium List 1" w:uiPriority="65"/>
+    <w:lsdException w:name="Medium List 2" w:uiPriority="66"/>
+    <w:lsdException w:name="Medium Grid 1" w:uiPriority="67"/>
+    <w:lsdException w:name="Medium Grid 2" w:uiPriority="68"/>
+    <w:lsdException w:name="Medium Grid 3" w:uiPriority="69"/>
+    <w:lsdException w:name="Dark List" w:uiPriority="70"/>
+    <w:lsdException w:name="Colorful Shading" w:uiPriority="71"/>
+    <w:lsdException w:name="Colorful List" w:uiPriority="72"/>
+    <w:lsdException w:name="Colorful Grid" w:uiPriority="73"/>
+    <w:lsdException w:name="Light Shading Accent 1" w:uiPriority="60"/>
+    <w:lsdException w:name="Light List Accent 1" w:uiPriority="61"/>
+    <w:lsdException w:name="Light Grid Accent 1" w:uiPriority="62"/>
+    <w:lsdException w:name="Medium Shading 1 Accent 1" w:uiPriority="63"/>
+    <w:lsdException w:name="Medium Shading 2 Accent 1" w:uiPriority="64"/>
+    <w:lsdException w:name="Medium List 1 Accent 1" w:uiPriority="65"/>
+    <w:lsdException w:name="Revision" w:semiHidden="1"/>
+    <w:lsdException w:name="List Paragraph" w:uiPriority="34" w:qFormat="1"/>
+    <w:lsdException w:name="Quote" w:uiPriority="29" w:qFormat="1"/>
+    <w:lsdException w:name="Intense Quote" w:uiPriority="30" w:qFormat="1"/>
+    <w:lsdException w:name="Medium List 2 Accent 1" w:uiPriority="66"/>
+    <w:lsdException w:name="Medium Grid 1 Accent 1" w:uiPriority="67"/>
+    <w:lsdException w:name="Medium Grid 2 Accent 1" w:uiPriority="68"/>
+    <w:lsdException w:name="Medium Grid 3 Accent 1" w:uiPriority="69"/>
+    <w:lsdException w:name="Dark List Accent 1" w:uiPriority="70"/>
+    <w:lsdException w:name="Colorful Shading Accent 1" w:uiPriority="71"/>
+    <w:lsdException w:name="Colorful List Accent 1" w:uiPriority="72"/>
+    <w:lsdException w:name="Colorful Grid Accent 1" w:uiPriority="73"/>
+    <w:lsdException w:name="Light Shading Accent 2" w:uiPriority="60"/>
+    <w:lsdException w:name="Light List Accent 2" w:uiPriority="61"/>
+    <w:lsdException w:name="Light Grid Accent 2" w:uiPriority="62"/>
+    <w:lsdException w:name="Medium Shading 1 Accent 2" w:uiPriority="63"/>
+    <w:lsdException w:name="Medium Shading 2 Accent 2" w:uiPriority="64"/>
+    <w:lsdException w:name="Medium List 1 Accent 2" w:uiPriority="65"/>
+    <w:lsdException w:name="Medium List 2 Accent 2" w:uiPriority="66"/>
+    <w:lsdException w:name="Medium Grid 1 Accent 2" w:uiPriority="67"/>
+    <w:lsdException w:name="Medium Grid 2 Accent 2" w:uiPriority="68"/>
+    <w:lsdException w:name="Medium Grid 3 Accent 2" w:uiPriority="69"/>
+    <w:lsdException w:name="Dark List Accent 2" w:uiPriority="70"/>
+    <w:lsdException w:name="Colorful Shading Accent 2" w:uiPriority="71"/>
+    <w:lsdException w:name="Colorful List Accent 2" w:uiPriority="72"/>
+    <w:lsdException w:name="Colorful Grid Accent 2" w:uiPriority="73"/>
+    <w:lsdException w:name="Light Shading Accent 3" w:uiPriority="60"/>
+    <w:lsdException w:name="Light List Accent 3" w:uiPriority="61"/>
+    <w:lsdException w:name="Light Grid Accent 3" w:uiPriority="62"/>
+    <w:lsdException w:name="Medium Shading 1 Accent 3" w:uiPriority="63"/>
+    <w:lsdException w:name="Medium Shading 2 Accent 3" w:uiPriority="64"/>
+    <w:lsdException w:name="Medium List 1 Accent 3" w:uiPriority="65"/>
+    <w:lsdException w:name="Medium List 2 Accent 3" w:uiPriority="66"/>
+    <w:lsdException w:name="Medium Grid 1 Accent 3" w:uiPriority="67"/>
+    <w:lsdException w:name="Medium Grid 2 Accent 3" w:uiPriority="68"/>
+    <w:lsdException w:name="Medium Grid 3 Accent 3" w:uiPriority="69"/>
+    <w:lsdException w:name="Dark List Accent 3" w:uiPriority="70"/>
+    <w:lsdException w:name="Colorful Shading Accent 3" w:uiPriority="71"/>
+    <w:lsdException w:name="Colorful List Accent 3" w:uiPriority="72"/>
+    <w:lsdException w:name="Colorful Grid Accent 3" w:uiPriority="73"/>
+    <w:lsdException w:name="Light Shading Accent 4" w:uiPriority="60"/>
+    <w:lsdException w:name="Light List Accent 4" w:uiPriority="61"/>
+    <w:lsdException w:name="Light Grid Accent 4" w:uiPriority="62"/>
+    <w:lsdException w:name="Medium Shading 1 Accent 4" w:uiPriority="63"/>
+    <w:lsdException w:name="Medium Shading 2 Accent 4" w:uiPriority="64"/>
+    <w:lsdException w:name="Medium List 1 Accent 4" w:uiPriority="65"/>
+    <w:lsdException w:name="Medium List 2 Accent 4" w:uiPriority="66"/>
+    <w:lsdException w:name="Medium Grid 1 Accent 4" w:uiPriority="67"/>
+    <w:lsdException w:name="Medium Grid 2 Accent 4" w:uiPriority="68"/>
+    <w:lsdException w:name="Medium Grid 3 Accent 4" w:uiPriority="69"/>
+    <w:lsdException w:name="Dark List Accent 4" w:uiPriority="70"/>
+    <w:lsdException w:name="Colorful Shading Accent 4" w:uiPriority="71"/>
+    <w:lsdException w:name="Colorful List Accent 4" w:uiPriority="72"/>
+    <w:lsdException w:name="Colorful Grid Accent 4" w:uiPriority="73"/>
+    <w:lsdException w:name="Light Shading Accent 5" w:uiPriority="60"/>
+    <w:lsdException w:name="Light List Accent 5" w:uiPriority="61"/>
+    <w:lsdException w:name="Light Grid Accent 5" w:uiPriority="62"/>
+    <w:lsdException w:name="Medium Shading 1 Accent 5" w:uiPriority="63"/>
+    <w:lsdException w:name="Medium Shading 2 Accent 5" w:uiPriority="64"/>
+    <w:lsdException w:name="Medium List 1 Accent 5" w:uiPriority="65"/>
+    <w:lsdException w:name="Medium List 2 Accent 5" w:uiPriority="66"/>
+    <w:lsdException w:name="Medium Grid 1 Accent 5" w:uiPriority="67"/>
+    <w:lsdException w:name="Medium Grid 2 Accent 5" w:uiPriority="68"/>
+    <w:lsdException w:name="Medium Grid 3 Accent 5" w:uiPriority="69"/>
+    <w:lsdException w:name="Dark List Accent 5" w:uiPriority="70"/>
+    <w:lsdException w:name="Colorful Shading Accent 5" w:uiPriority="71"/>
+    <w:lsdException w:name="Colorful List Accent 5" w:uiPriority="72"/>
+    <w:lsdException w:name="Colorful Grid Accent 5" w:uiPriority="73"/>
+    <w:lsdException w:name="Light Shading Accent 6" w:uiPriority="60"/>
+    <w:lsdException w:name="Light List Accent 6" w:uiPriority="61"/>
+    <w:lsdException w:name="Light Grid Accent 6" w:uiPriority="62"/>
+    <w:lsdException w:name="Medium Shading 1 Accent 6" w:uiPriority="63"/>
+    <w:lsdException w:name="Medium Shading 2 Accent 6" w:uiPriority="64"/>
+    <w:lsdException w:name="Medium List 1 Accent 6" w:uiPriority="65"/>
+    <w:lsdException w:name="Medium List 2 Accent 6" w:uiPriority="66"/>
+    <w:lsdException w:name="Medium Grid 1 Accent 6" w:uiPriority="67"/>
+    <w:lsdException w:name="Medium Grid 2 Accent 6" w:uiPriority="68"/>
+    <w:lsdException w:name="Medium Grid 3 Accent 6" w:uiPriority="69"/>
+    <w:lsdException w:name="Dark List Accent 6" w:uiPriority="70"/>
+    <w:lsdException w:name="Colorful Shading Accent 6" w:uiPriority="71"/>
+    <w:lsdException w:name="Colorful List Accent 6" w:uiPriority="72"/>
+    <w:lsdException w:name="Colorful Grid Accent 6" w:uiPriority="73"/>
+    <w:lsdException w:name="Subtle Emphasis" w:uiPriority="19" w:qFormat="1"/>
+    <w:lsdException w:name="Intense Emphasis" w:uiPriority="21" w:qFormat="1"/>
+    <w:lsdException w:name="Subtle Reference" w:uiPriority="31" w:qFormat="1"/>
+    <w:lsdException w:name="Intense Reference" w:uiPriority="32" w:qFormat="1"/>
+    <w:lsdException w:name="Book Title" w:uiPriority="33" w:qFormat="1"/>
+    <w:lsdException w:name="Bibliography" w:semiHidden="1" w:uiPriority="37" w:unhideWhenUsed="1"/>
+    <w:lsdException w:name="TOC Heading" w:semiHidden="1" w:uiPriority="39" w:unhideWhenUsed="1" w:qFormat="1"/>
+    <w:lsdException w:name="Plain Table 1" w:uiPriority="41"/>
+    <w:lsdException w:name="Plain Table 2" w:uiPriority="42"/>
+    <w:lsdException w:name="Plain Table 3" w:uiPriority="43"/>
+    <w:lsdException w:name="Plain Table 4" w:uiPriority="44"/>
+    <w:lsdException w:name="Plain Table 5" w:uiPriority="45"/>
+    <w:lsdException w:name="Grid Table Light" w:uiPriority="40"/>
+    <w:lsdException w:name="Grid Table 1 Light" w:uiPriority="46"/>
+    <w:lsdException w:name="Grid Table 2" w:uiPriority="47"/>
+    <w:lsdException w:name="Grid Table 3" w:uiPriority="48"/>
+    <w:lsdException w:name="Grid Table 4" w:uiPriority="49"/>
+    <w:lsdException w:name="Grid Table 5 Dark" w:uiPriority="50"/>
+    <w:lsdException w:name="Grid Table 6 Colorful" w:uiPriority="51"/>
+    <w:lsdException w:name="Grid Table 7 Colorful" w:uiPriority="52"/>
+    <w:lsdException w:name="Grid Table 1 Light Accent 1" w:uiPriority="46"/>
+    <w:lsdException w:name="Grid Table 2 Accent 1" w:uiPriority="47"/>
+    <w:lsdException w:name="Grid Table 3 Accent 1" w:uiPriority="48"/>
+    <w:lsdException w:name="Grid Table 4 Accent 1" w:uiPriority="49"/>
+    <w:lsdException w:name="Grid Table 5 Dark Accent 1" w:uiPriority="50"/>
+    <w:lsdException w:name="Grid Table 6 Colorful Accent 1" w:uiPriority="51"/>
+    <w:lsdException w:name="Grid Table 7 Colorful Accent 1" w:uiPriority="52"/>
+    <w:lsdException w:name="Grid Table 1 Light Accent 2" w:uiPriority="46"/>
+    <w:lsdException w:name="Grid Table 2 Accent 2" w:uiPriority="47"/>
+    <w:lsdException w:name="Grid Table 3 Accent 2" w:uiPriority="48"/>
+    <w:lsdException w:name="Grid Table 4 Accent 2" w:uiPriority="49"/>
+    <w:lsdException w:name="Grid Table 5 Dark Accent 2" w:uiPriority="50"/>
+    <w:lsdException w:name="Grid Table 6 Colorful Accent 2" w:uiPriority="51"/>
+    <w:lsdException w:name="Grid Table 7 Colorful Accent 2" w:uiPriority="52"/>
+    <w:lsdException w:name="Grid Table 1 Light Accent 3" w:uiPriority="46"/>
+    <w:lsdException w:name="Grid Table 2 Accent 3" w:uiPriority="47"/>
+    <w:lsdException w:name="Grid Table 3 Accent 3" w:uiPriority="48"/>
+    <w:lsdException w:name="Grid Table 4 Accent 3" w:uiPriority="49"/>
+    <w:lsdException w:name="Grid Table 5 Dark Accent 3" w:uiPriority="50"/>
+    <w:lsdException w:name="Grid Table 6 Colorful Accent 3" w:uiPriority="51"/>
+    <w:lsdException w:name="Grid Table 7 Colorful Accent 3" w:uiPriority="52"/>
+    <w:lsdException w:name="Grid Table 1 Light Accent 4" w:uiPriority="46"/>
+    <w:lsdException w:name="Grid Table 2 Accent 4" w:uiPriority="47"/>
+    <w:lsdException w:name="Grid Table 3 Accent 4" w:uiPriority="48"/>
+    <w:lsdException w:name="Grid Table 4 Accent 4" w:uiPriority="49"/>
+    <w:lsdException w:name="Grid Table 5 Dark Accent 4" w:uiPriority="50"/>
+    <w:lsdException w:name="Grid Table 6 Colorful Accent 4" w:uiPriority="51"/>
+    <w:lsdException w:name="Grid Table 7 Colorful Accent 4" w:uiPriority="52"/>
+    <w:lsdException w:name="Grid Table 1 Light Accent 5" w:uiPriority="46"/>
+    <w:lsdException w:name="Grid Table 2 Accent 5" w:uiPriority="47"/>
+    <w:lsdException w:name="Grid Table 3 Accent 5" w:uiPriority="48"/>
+    <w:lsdException w:name="Grid Table 4 Accent 5" w:uiPriority="49"/>
+    <w:lsdException w:name="Grid Table 5 Dark Accent 5" w:uiPriority="50"/>
+    <w:lsdException w:name="Grid Table 6 Colorful Accent 5" w:uiPriority="51"/>
+    <w:lsdException w:name="Grid Table 7 Colorful Accent 5" w:uiPriority="52"/>
+    <w:lsdException w:name="Grid Table 1 Light Accent 6" w:uiPriority="46"/>
+    <w:lsdException w:name="Grid Table 2 Accent 6" w:uiPriority="47"/>
+    <w:lsdException w:name="Grid Table 3 Accent 6" w:uiPriority="48"/>
+    <w:lsdException w:name="Grid Table 4 Accent 6" w:uiPriority="49"/>
+    <w:lsdException w:name="Grid Table 5 Dark Accent 6" w:uiPriority="50"/>
+    <w:lsdException w:name="Grid Table 6 Colorful Accent 6" w:uiPriority="51"/>
+    <w:lsdException w:name="Grid Table 7 Colorful Accent 6" w:uiPriority="52"/>
+    <w:lsdException w:name="List Table 1 Light" w:uiPriority="46"/>
+    <w:lsdException w:name="List Table 2" w:uiPriority="47"/>
+    <w:lsdException w:name="List Table 3" w:uiPriority="48"/>
+    <w:lsdException w:name="List Table 4" w:uiPriority="49"/>
+    <w:lsdException w:name="List Table 5 Dark" w:uiPriority="50"/>
+    <w:lsdException w:name="List Table 6 Colorful" w:uiPriority="51"/>
+    <w:lsdException w:name="List Table 7 Colorful" w:uiPriority="52"/>
+    <w:lsdException w:name="List Table 1 Light Accent 1" w:uiPriority="46"/>
+    <w:lsdException w:name="List Table 2 Accent 1" w:uiPriority="47"/>
+    <w:lsdException w:name="List Table 3 Accent 1" w:uiPriority="48"/>
+    <w:lsdException w:name="List Table 4 Accent 1" w:uiPriority="49"/>
+    <w:lsdException w:name="List Table 5 Dark Accent 1" w:uiPriority="50"/>
+    <w:lsdException w:name="List Table 6 Colorful Accent 1" w:uiPriority="51"/>
+    <w:lsdException w:name="List Table 7 Colorful Accent 1" w:uiPriority="52"/>
+    <w:lsdException w:name="List Table 1 Light Accent 2" w:uiPriority="46"/>
+    <w:lsdException w:name="List Table 2 Accent 2" w:uiPriority="47"/>
+    <w:lsdException w:name="List Table 3 Accent 2" w:uiPriority="48"/>
+    <w:lsdException w:name="List Table 4 Accent 2" w:uiPriority="49"/>
+    <w:lsdException w:name="List Table 5 Dark Accent 2" w:uiPriority="50"/>
+    <w:lsdException w:name="List Table 6 Colorful Accent 2" w:uiPriority="51"/>
+    <w:lsdException w:name="List Table 7 Colorful Accent 2" w:uiPriority="52"/>
+    <w:lsdException w:name="List Table 1 Light Accent 3" w:uiPriority="46"/>
+    <w:lsdException w:name="List Table 2 Accent 3" w:uiPriority="47"/>
+    <w:lsdException w:name="List Table 3 Accent 3" w:uiPriority="48"/>
+    <w:lsdException w:name="List Table 4 Accent 3" w:uiPriority="49"/>
+    <w:lsdException w:name="List Table 5 Dark Accent 3" w:uiPriority="50"/>
+    <w:lsdException w:name="List Table 6 Colorful Accent 3" w:uiPriority="51"/>
+    <w:lsdException w:name="List Table 7 Colorful Accent 3" w:uiPriority="52"/>
+    <w:lsdException w:name="List Table 1 Light Accent 4" w:uiPriority="46"/>
+    <w:lsdException w:name="List Table 2 Accent 4" w:uiPriority="47"/>
+    <w:lsdException w:name="List Table 3 Accent 4" w:uiPriority="48"/>
+    <w:lsdException w:name="List Table 4 Accent 4" w:uiPriority="49"/>
+    <w:lsdException w:name="List Table 5 Dark Accent 4" w:uiPriority="50"/>
+    <w:lsdException w:name="List Table 6 Colorful Accent 4" w:uiPriority="51"/>
+    <w:lsdException w:name="List Table 7 Colorful Accent 4" w:uiPriority="52"/>
+    <w:lsdException w:name="List Table 1 Light Accent 5" w:uiPriority="46"/>
+    <w:lsdException w:name="List Table 2 Accent 5" w:uiPriority="47"/>
+    <w:lsdException w:name="List Table 3 Accent 5" w:uiPriority="48"/>
+    <w:lsdException w:name="List Table 4 Accent 5" w:uiPriority="49"/>
+    <w:lsdException w:name="List Table 5 Dark Accent 5" w:uiPriority="50"/>
+    <w:lsdException w:name="List Table 6 Colorful Accent 5" w:uiPriority="51"/>
+    <w:lsdException w:name="List Table 7 Colorful Accent 5" w:uiPriority="52"/>
+    <w:lsdException w:name="List Table 1 Light Accent 6" w:uiPriority="46"/>
+    <w:lsdException w:name="List Table 2 Accent 6" w:uiPriority="47"/>
+    <w:lsdException w:name="List Table 3 Accent 6" w:uiPriority="48"/>
+    <w:lsdException w:name="List Table 4 Accent 6" w:uiPriority="49"/>
+    <w:lsdException w:name="List Table 5 Dark Accent 6" w:uiPriority="50"/>
+    <w:lsdException w:name="List Table 6 Colorful Accent 6" w:uiPriority="51"/>
+    <w:lsdException w:name="List Table 7 Colorful Accent 6" w:uiPriority="52"/>
+    <w:lsdException w:name="Mention" w:semiHidden="1" w:unhideWhenUsed="1"/>
+    <w:lsdException w:name="Smart Hyperlink" w:semiHidden="1" w:unhideWhenUsed="1"/>
+    <w:lsdException w:name="Hashtag" w:semiHidden="1" w:unhideWhenUsed="1"/>
+    <w:lsdException w:name="Unresolved Mention" w:semiHidden="1" w:unhideWhenUsed="1"/>
+    <w:lsdException w:name="Smart Link" w:semiHidden="1" w:unhideWhenUsed="1"/>
   </w:latentStyles>
   <w:style w:type="paragraph" w:default="1" w:styleId="Normal">
     <w:name w:val="Normal"/>
@@ -2993,7 +3686,6 @@
   <w:style w:type="character" w:default="1" w:styleId="Fuentedeprrafopredeter">
     <w:name w:val="Default Paragraph Font"/>
     <w:uiPriority w:val="1"/>
-    <w:semiHidden/>
     <w:unhideWhenUsed/>
   </w:style>
   <w:style w:type="table" w:default="1" w:styleId="Tablanormal">
@@ -3112,7 +3804,6 @@
       <w:spacing w:after="0" w:line="240" w:lineRule="auto"/>
     </w:pPr>
     <w:tblPr>
-      <w:tblInd w:w="0" w:type="dxa"/>
       <w:tblBorders>
         <w:top w:val="single" w:sz="4" w:space="0" w:color="auto"/>
         <w:left w:val="single" w:sz="4" w:space="0" w:color="auto"/>
@@ -3121,314 +3812,6 @@
         <w:insideH w:val="single" w:sz="4" w:space="0" w:color="auto"/>
         <w:insideV w:val="single" w:sz="4" w:space="0" w:color="auto"/>
       </w:tblBorders>
-      <w:tblCellMar>
-        <w:top w:w="0" w:type="dxa"/>
-        <w:left w:w="108" w:type="dxa"/>
-        <w:bottom w:w="0" w:type="dxa"/>
-        <w:right w:w="108" w:type="dxa"/>
-      </w:tblCellMar>
-    </w:tblPr>
-  </w:style>
-</w:styles>
-</file>
-
-<file path=word/stylesWithEffects.xml><?xml version="1.0" encoding="utf-8"?>
-<w:styles xmlns:wpc="http://schemas.microsoft.com/office/word/2010/wordprocessingCanvas" xmlns:mc="http://schemas.openxmlformats.org/markup-compatibility/2006" xmlns:o="urn:schemas-microsoft-com:office:office" xmlns:r="http://schemas.openxmlformats.org/officeDocument/2006/relationships" xmlns:m="http://schemas.openxmlformats.org/officeDocument/2006/math" xmlns:v="urn:schemas-microsoft-com:vml" xmlns:wp14="http://schemas.microsoft.com/office/word/2010/wordprocessingDrawing" xmlns:wp="http://schemas.openxmlformats.org/drawingml/2006/wordprocessingDrawing" xmlns:w10="urn:schemas-microsoft-com:office:word" xmlns:w="http://schemas.openxmlformats.org/wordprocessingml/2006/main" xmlns:w14="http://schemas.microsoft.com/office/word/2010/wordml" xmlns:wpg="http://schemas.microsoft.com/office/word/2010/wordprocessingGroup" xmlns:wpi="http://schemas.microsoft.com/office/word/2010/wordprocessingInk" xmlns:wne="http://schemas.microsoft.com/office/word/2006/wordml" xmlns:wps="http://schemas.microsoft.com/office/word/2010/wordprocessingShape" mc:Ignorable="w14 wp14">
-  <w:docDefaults>
-    <w:rPrDefault>
-      <w:rPr>
-        <w:rFonts w:asciiTheme="minorHAnsi" w:eastAsiaTheme="minorHAnsi" w:hAnsiTheme="minorHAnsi" w:cstheme="minorBidi"/>
-        <w:sz w:val="22"/>
-        <w:szCs w:val="22"/>
-        <w:lang w:val="es-ES" w:eastAsia="en-US" w:bidi="ar-SA"/>
-      </w:rPr>
-    </w:rPrDefault>
-    <w:pPrDefault>
-      <w:pPr>
-        <w:spacing w:after="160" w:line="259" w:lineRule="auto"/>
-      </w:pPr>
-    </w:pPrDefault>
-  </w:docDefaults>
-  <w:latentStyles w:defLockedState="0" w:defUIPriority="99" w:defSemiHidden="1" w:defUnhideWhenUsed="1" w:defQFormat="0" w:count="267">
-    <w:lsdException w:name="Normal" w:semiHidden="0" w:uiPriority="0" w:unhideWhenUsed="0" w:qFormat="1"/>
-    <w:lsdException w:name="heading 1" w:semiHidden="0" w:uiPriority="9" w:unhideWhenUsed="0" w:qFormat="1"/>
-    <w:lsdException w:name="heading 2" w:uiPriority="9" w:qFormat="1"/>
-    <w:lsdException w:name="heading 3" w:uiPriority="9" w:qFormat="1"/>
-    <w:lsdException w:name="heading 4" w:uiPriority="9" w:qFormat="1"/>
-    <w:lsdException w:name="heading 5" w:uiPriority="9" w:qFormat="1"/>
-    <w:lsdException w:name="heading 6" w:uiPriority="9" w:qFormat="1"/>
-    <w:lsdException w:name="heading 7" w:uiPriority="9" w:qFormat="1"/>
-    <w:lsdException w:name="heading 8" w:uiPriority="9" w:qFormat="1"/>
-    <w:lsdException w:name="heading 9" w:uiPriority="9" w:qFormat="1"/>
-    <w:lsdException w:name="toc 1" w:uiPriority="39"/>
-    <w:lsdException w:name="toc 2" w:uiPriority="39"/>
-    <w:lsdException w:name="toc 3" w:uiPriority="39"/>
-    <w:lsdException w:name="toc 4" w:uiPriority="39"/>
-    <w:lsdException w:name="toc 5" w:uiPriority="39"/>
-    <w:lsdException w:name="toc 6" w:uiPriority="39"/>
-    <w:lsdException w:name="toc 7" w:uiPriority="39"/>
-    <w:lsdException w:name="toc 8" w:uiPriority="39"/>
-    <w:lsdException w:name="toc 9" w:uiPriority="39"/>
-    <w:lsdException w:name="caption" w:uiPriority="35" w:qFormat="1"/>
-    <w:lsdException w:name="Title" w:semiHidden="0" w:uiPriority="10" w:unhideWhenUsed="0" w:qFormat="1"/>
-    <w:lsdException w:name="Default Paragraph Font" w:uiPriority="1"/>
-    <w:lsdException w:name="Subtitle" w:semiHidden="0" w:uiPriority="11" w:unhideWhenUsed="0" w:qFormat="1"/>
-    <w:lsdException w:name="Strong" w:semiHidden="0" w:uiPriority="22" w:unhideWhenUsed="0" w:qFormat="1"/>
-    <w:lsdException w:name="Emphasis" w:semiHidden="0" w:uiPriority="20" w:unhideWhenUsed="0" w:qFormat="1"/>
-    <w:lsdException w:name="Table Grid" w:uiPriority="39"/>
-    <w:lsdException w:name="Placeholder Text" w:unhideWhenUsed="0"/>
-    <w:lsdException w:name="No Spacing" w:semiHidden="0" w:uiPriority="1" w:unhideWhenUsed="0" w:qFormat="1"/>
-    <w:lsdException w:name="Light Shading" w:semiHidden="0" w:uiPriority="60" w:unhideWhenUsed="0"/>
-    <w:lsdException w:name="Light List" w:semiHidden="0" w:uiPriority="61" w:unhideWhenUsed="0"/>
-    <w:lsdException w:name="Light Grid" w:semiHidden="0" w:uiPriority="62" w:unhideWhenUsed="0"/>
-    <w:lsdException w:name="Medium Shading 1" w:semiHidden="0" w:uiPriority="63" w:unhideWhenUsed="0"/>
-    <w:lsdException w:name="Medium Shading 2" w:semiHidden="0" w:uiPriority="64" w:unhideWhenUsed="0"/>
-    <w:lsdException w:name="Medium List 1" w:semiHidden="0" w:uiPriority="65" w:unhideWhenUsed="0"/>
-    <w:lsdException w:name="Medium List 2" w:semiHidden="0" w:uiPriority="66" w:unhideWhenUsed="0"/>
-    <w:lsdException w:name="Medium Grid 1" w:semiHidden="0" w:uiPriority="67" w:unhideWhenUsed="0"/>
-    <w:lsdException w:name="Medium Grid 2" w:semiHidden="0" w:uiPriority="68" w:unhideWhenUsed="0"/>
-    <w:lsdException w:name="Medium Grid 3" w:semiHidden="0" w:uiPriority="69" w:unhideWhenUsed="0"/>
-    <w:lsdException w:name="Dark List" w:semiHidden="0" w:uiPriority="70" w:unhideWhenUsed="0"/>
-    <w:lsdException w:name="Colorful Shading" w:semiHidden="0" w:uiPriority="71" w:unhideWhenUsed="0"/>
-    <w:lsdException w:name="Colorful List" w:semiHidden="0" w:uiPriority="72" w:unhideWhenUsed="0"/>
-    <w:lsdException w:name="Colorful Grid" w:semiHidden="0" w:uiPriority="73" w:unhideWhenUsed="0"/>
-    <w:lsdException w:name="Light Shading Accent 1" w:semiHidden="0" w:uiPriority="60" w:unhideWhenUsed="0"/>
-    <w:lsdException w:name="Light List Accent 1" w:semiHidden="0" w:uiPriority="61" w:unhideWhenUsed="0"/>
-    <w:lsdException w:name="Light Grid Accent 1" w:semiHidden="0" w:uiPriority="62" w:unhideWhenUsed="0"/>
-    <w:lsdException w:name="Medium Shading 1 Accent 1" w:semiHidden="0" w:uiPriority="63" w:unhideWhenUsed="0"/>
-    <w:lsdException w:name="Medium Shading 2 Accent 1" w:semiHidden="0" w:uiPriority="64" w:unhideWhenUsed="0"/>
-    <w:lsdException w:name="Medium List 1 Accent 1" w:semiHidden="0" w:uiPriority="65" w:unhideWhenUsed="0"/>
-    <w:lsdException w:name="Revision" w:unhideWhenUsed="0"/>
-    <w:lsdException w:name="List Paragraph" w:semiHidden="0" w:uiPriority="34" w:unhideWhenUsed="0" w:qFormat="1"/>
-    <w:lsdException w:name="Quote" w:semiHidden="0" w:uiPriority="29" w:unhideWhenUsed="0" w:qFormat="1"/>
-    <w:lsdException w:name="Intense Quote" w:semiHidden="0" w:uiPriority="30" w:unhideWhenUsed="0" w:qFormat="1"/>
-    <w:lsdException w:name="Medium List 2 Accent 1" w:semiHidden="0" w:uiPriority="66" w:unhideWhenUsed="0"/>
-    <w:lsdException w:name="Medium Grid 1 Accent 1" w:semiHidden="0" w:uiPriority="67" w:unhideWhenUsed="0"/>
-    <w:lsdException w:name="Medium Grid 2 Accent 1" w:semiHidden="0" w:uiPriority="68" w:unhideWhenUsed="0"/>
-    <w:lsdException w:name="Medium Grid 3 Accent 1" w:semiHidden="0" w:uiPriority="69" w:unhideWhenUsed="0"/>
-    <w:lsdException w:name="Dark List Accent 1" w:semiHidden="0" w:uiPriority="70" w:unhideWhenUsed="0"/>
-    <w:lsdException w:name="Colorful Shading Accent 1" w:semiHidden="0" w:uiPriority="71" w:unhideWhenUsed="0"/>
-    <w:lsdException w:name="Colorful List Accent 1" w:semiHidden="0" w:uiPriority="72" w:unhideWhenUsed="0"/>
-    <w:lsdException w:name="Colorful Grid Accent 1" w:semiHidden="0" w:uiPriority="73" w:unhideWhenUsed="0"/>
-    <w:lsdException w:name="Light Shading Accent 2" w:semiHidden="0" w:uiPriority="60" w:unhideWhenUsed="0"/>
-    <w:lsdException w:name="Light List Accent 2" w:semiHidden="0" w:uiPriority="61" w:unhideWhenUsed="0"/>
-    <w:lsdException w:name="Light Grid Accent 2" w:semiHidden="0" w:uiPriority="62" w:unhideWhenUsed="0"/>
-    <w:lsdException w:name="Medium Shading 1 Accent 2" w:semiHidden="0" w:uiPriority="63" w:unhideWhenUsed="0"/>
-    <w:lsdException w:name="Medium Shading 2 Accent 2" w:semiHidden="0" w:uiPriority="64" w:unhideWhenUsed="0"/>
-    <w:lsdException w:name="Medium List 1 Accent 2" w:semiHidden="0" w:uiPriority="65" w:unhideWhenUsed="0"/>
-    <w:lsdException w:name="Medium List 2 Accent 2" w:semiHidden="0" w:uiPriority="66" w:unhideWhenUsed="0"/>
-    <w:lsdException w:name="Medium Grid 1 Accent 2" w:semiHidden="0" w:uiPriority="67" w:unhideWhenUsed="0"/>
-    <w:lsdException w:name="Medium Grid 2 Accent 2" w:semiHidden="0" w:uiPriority="68" w:unhideWhenUsed="0"/>
-    <w:lsdException w:name="Medium Grid 3 Accent 2" w:semiHidden="0" w:uiPriority="69" w:unhideWhenUsed="0"/>
-    <w:lsdException w:name="Dark List Accent 2" w:semiHidden="0" w:uiPriority="70" w:unhideWhenUsed="0"/>
-    <w:lsdException w:name="Colorful Shading Accent 2" w:semiHidden="0" w:uiPriority="71" w:unhideWhenUsed="0"/>
-    <w:lsdException w:name="Colorful List Accent 2" w:semiHidden="0" w:uiPriority="72" w:unhideWhenUsed="0"/>
-    <w:lsdException w:name="Colorful Grid Accent 2" w:semiHidden="0" w:uiPriority="73" w:unhideWhenUsed="0"/>
-    <w:lsdException w:name="Light Shading Accent 3" w:semiHidden="0" w:uiPriority="60" w:unhideWhenUsed="0"/>
-    <w:lsdException w:name="Light List Accent 3" w:semiHidden="0" w:uiPriority="61" w:unhideWhenUsed="0"/>
-    <w:lsdException w:name="Light Grid Accent 3" w:semiHidden="0" w:uiPriority="62" w:unhideWhenUsed="0"/>
-    <w:lsdException w:name="Medium Shading 1 Accent 3" w:semiHidden="0" w:uiPriority="63" w:unhideWhenUsed="0"/>
-    <w:lsdException w:name="Medium Shading 2 Accent 3" w:semiHidden="0" w:uiPriority="64" w:unhideWhenUsed="0"/>
-    <w:lsdException w:name="Medium List 1 Accent 3" w:semiHidden="0" w:uiPriority="65" w:unhideWhenUsed="0"/>
-    <w:lsdException w:name="Medium List 2 Accent 3" w:semiHidden="0" w:uiPriority="66" w:unhideWhenUsed="0"/>
-    <w:lsdException w:name="Medium Grid 1 Accent 3" w:semiHidden="0" w:uiPriority="67" w:unhideWhenUsed="0"/>
-    <w:lsdException w:name="Medium Grid 2 Accent 3" w:semiHidden="0" w:uiPriority="68" w:unhideWhenUsed="0"/>
-    <w:lsdException w:name="Medium Grid 3 Accent 3" w:semiHidden="0" w:uiPriority="69" w:unhideWhenUsed="0"/>
-    <w:lsdException w:name="Dark List Accent 3" w:semiHidden="0" w:uiPriority="70" w:unhideWhenUsed="0"/>
-    <w:lsdException w:name="Colorful Shading Accent 3" w:semiHidden="0" w:uiPriority="71" w:unhideWhenUsed="0"/>
-    <w:lsdException w:name="Colorful List Accent 3" w:semiHidden="0" w:uiPriority="72" w:unhideWhenUsed="0"/>
-    <w:lsdException w:name="Colorful Grid Accent 3" w:semiHidden="0" w:uiPriority="73" w:unhideWhenUsed="0"/>
-    <w:lsdException w:name="Light Shading Accent 4" w:semiHidden="0" w:uiPriority="60" w:unhideWhenUsed="0"/>
-    <w:lsdException w:name="Light List Accent 4" w:semiHidden="0" w:uiPriority="61" w:unhideWhenUsed="0"/>
-    <w:lsdException w:name="Light Grid Accent 4" w:semiHidden="0" w:uiPriority="62" w:unhideWhenUsed="0"/>
-    <w:lsdException w:name="Medium Shading 1 Accent 4" w:semiHidden="0" w:uiPriority="63" w:unhideWhenUsed="0"/>
-    <w:lsdException w:name="Medium Shading 2 Accent 4" w:semiHidden="0" w:uiPriority="64" w:unhideWhenUsed="0"/>
-    <w:lsdException w:name="Medium List 1 Accent 4" w:semiHidden="0" w:uiPriority="65" w:unhideWhenUsed="0"/>
-    <w:lsdException w:name="Medium List 2 Accent 4" w:semiHidden="0" w:uiPriority="66" w:unhideWhenUsed="0"/>
-    <w:lsdException w:name="Medium Grid 1 Accent 4" w:semiHidden="0" w:uiPriority="67" w:unhideWhenUsed="0"/>
-    <w:lsdException w:name="Medium Grid 2 Accent 4" w:semiHidden="0" w:uiPriority="68" w:unhideWhenUsed="0"/>
-    <w:lsdException w:name="Medium Grid 3 Accent 4" w:semiHidden="0" w:uiPriority="69" w:unhideWhenUsed="0"/>
-    <w:lsdException w:name="Dark List Accent 4" w:semiHidden="0" w:uiPriority="70" w:unhideWhenUsed="0"/>
-    <w:lsdException w:name="Colorful Shading Accent 4" w:semiHidden="0" w:uiPriority="71" w:unhideWhenUsed="0"/>
-    <w:lsdException w:name="Colorful List Accent 4" w:semiHidden="0" w:uiPriority="72" w:unhideWhenUsed="0"/>
-    <w:lsdException w:name="Colorful Grid Accent 4" w:semiHidden="0" w:uiPriority="73" w:unhideWhenUsed="0"/>
-    <w:lsdException w:name="Light Shading Accent 5" w:semiHidden="0" w:uiPriority="60" w:unhideWhenUsed="0"/>
-    <w:lsdException w:name="Light List Accent 5" w:semiHidden="0" w:uiPriority="61" w:unhideWhenUsed="0"/>
-    <w:lsdException w:name="Light Grid Accent 5" w:semiHidden="0" w:uiPriority="62" w:unhideWhenUsed="0"/>
-    <w:lsdException w:name="Medium Shading 1 Accent 5" w:semiHidden="0" w:uiPriority="63" w:unhideWhenUsed="0"/>
-    <w:lsdException w:name="Medium Shading 2 Accent 5" w:semiHidden="0" w:uiPriority="64" w:unhideWhenUsed="0"/>
-    <w:lsdException w:name="Medium List 1 Accent 5" w:semiHidden="0" w:uiPriority="65" w:unhideWhenUsed="0"/>
-    <w:lsdException w:name="Medium List 2 Accent 5" w:semiHidden="0" w:uiPriority="66" w:unhideWhenUsed="0"/>
-    <w:lsdException w:name="Medium Grid 1 Accent 5" w:semiHidden="0" w:uiPriority="67" w:unhideWhenUsed="0"/>
-    <w:lsdException w:name="Medium Grid 2 Accent 5" w:semiHidden="0" w:uiPriority="68" w:unhideWhenUsed="0"/>
-    <w:lsdException w:name="Medium Grid 3 Accent 5" w:semiHidden="0" w:uiPriority="69" w:unhideWhenUsed="0"/>
-    <w:lsdException w:name="Dark List Accent 5" w:semiHidden="0" w:uiPriority="70" w:unhideWhenUsed="0"/>
-    <w:lsdException w:name="Colorful Shading Accent 5" w:semiHidden="0" w:uiPriority="71" w:unhideWhenUsed="0"/>
-    <w:lsdException w:name="Colorful List Accent 5" w:semiHidden="0" w:uiPriority="72" w:unhideWhenUsed="0"/>
-    <w:lsdException w:name="Colorful Grid Accent 5" w:semiHidden="0" w:uiPriority="73" w:unhideWhenUsed="0"/>
-    <w:lsdException w:name="Light Shading Accent 6" w:semiHidden="0" w:uiPriority="60" w:unhideWhenUsed="0"/>
-    <w:lsdException w:name="Light List Accent 6" w:semiHidden="0" w:uiPriority="61" w:unhideWhenUsed="0"/>
-    <w:lsdException w:name="Light Grid Accent 6" w:semiHidden="0" w:uiPriority="62" w:unhideWhenUsed="0"/>
-    <w:lsdException w:name="Medium Shading 1 Accent 6" w:semiHidden="0" w:uiPriority="63" w:unhideWhenUsed="0"/>
-    <w:lsdException w:name="Medium Shading 2 Accent 6" w:semiHidden="0" w:uiPriority="64" w:unhideWhenUsed="0"/>
-    <w:lsdException w:name="Medium List 1 Accent 6" w:semiHidden="0" w:uiPriority="65" w:unhideWhenUsed="0"/>
-    <w:lsdException w:name="Medium List 2 Accent 6" w:semiHidden="0" w:uiPriority="66" w:unhideWhenUsed="0"/>
-    <w:lsdException w:name="Medium Grid 1 Accent 6" w:semiHidden="0" w:uiPriority="67" w:unhideWhenUsed="0"/>
-    <w:lsdException w:name="Medium Grid 2 Accent 6" w:semiHidden="0" w:uiPriority="68" w:unhideWhenUsed="0"/>
-    <w:lsdException w:name="Medium Grid 3 Accent 6" w:semiHidden="0" w:uiPriority="69" w:unhideWhenUsed="0"/>
-    <w:lsdException w:name="Dark List Accent 6" w:semiHidden="0" w:uiPriority="70" w:unhideWhenUsed="0"/>
-    <w:lsdException w:name="Colorful Shading Accent 6" w:semiHidden="0" w:uiPriority="71" w:unhideWhenUsed="0"/>
-    <w:lsdException w:name="Colorful List Accent 6" w:semiHidden="0" w:uiPriority="72" w:unhideWhenUsed="0"/>
-    <w:lsdException w:name="Colorful Grid Accent 6" w:semiHidden="0" w:uiPriority="73" w:unhideWhenUsed="0"/>
-    <w:lsdException w:name="Subtle Emphasis" w:semiHidden="0" w:uiPriority="19" w:unhideWhenUsed="0" w:qFormat="1"/>
-    <w:lsdException w:name="Intense Emphasis" w:semiHidden="0" w:uiPriority="21" w:unhideWhenUsed="0" w:qFormat="1"/>
-    <w:lsdException w:name="Subtle Reference" w:semiHidden="0" w:uiPriority="31" w:unhideWhenUsed="0" w:qFormat="1"/>
-    <w:lsdException w:name="Intense Reference" w:semiHidden="0" w:uiPriority="32" w:unhideWhenUsed="0" w:qFormat="1"/>
-    <w:lsdException w:name="Book Title" w:semiHidden="0" w:uiPriority="33" w:unhideWhenUsed="0" w:qFormat="1"/>
-    <w:lsdException w:name="Bibliography" w:uiPriority="37"/>
-    <w:lsdException w:name="TOC Heading" w:uiPriority="39" w:qFormat="1"/>
-  </w:latentStyles>
-  <w:style w:type="paragraph" w:default="1" w:styleId="Normal">
-    <w:name w:val="Normal"/>
-    <w:qFormat/>
-  </w:style>
-  <w:style w:type="character" w:default="1" w:styleId="Fuentedeprrafopredeter">
-    <w:name w:val="Default Paragraph Font"/>
-    <w:uiPriority w:val="1"/>
-    <w:semiHidden/>
-    <w:unhideWhenUsed/>
-  </w:style>
-  <w:style w:type="table" w:default="1" w:styleId="Tablanormal">
-    <w:name w:val="Normal Table"/>
-    <w:uiPriority w:val="99"/>
-    <w:semiHidden/>
-    <w:unhideWhenUsed/>
-    <w:tblPr>
-      <w:tblInd w:w="0" w:type="dxa"/>
-      <w:tblCellMar>
-        <w:top w:w="0" w:type="dxa"/>
-        <w:left w:w="108" w:type="dxa"/>
-        <w:bottom w:w="0" w:type="dxa"/>
-        <w:right w:w="108" w:type="dxa"/>
-      </w:tblCellMar>
-    </w:tblPr>
-  </w:style>
-  <w:style w:type="numbering" w:default="1" w:styleId="Sinlista">
-    <w:name w:val="No List"/>
-    <w:uiPriority w:val="99"/>
-    <w:semiHidden/>
-    <w:unhideWhenUsed/>
-  </w:style>
-  <w:style w:type="paragraph" w:styleId="Encabezado">
-    <w:name w:val="header"/>
-    <w:basedOn w:val="Normal"/>
-    <w:link w:val="EncabezadoCar"/>
-    <w:uiPriority w:val="99"/>
-    <w:unhideWhenUsed/>
-    <w:rsid w:val="00FB6267"/>
-    <w:pPr>
-      <w:tabs>
-        <w:tab w:val="center" w:pos="4252"/>
-        <w:tab w:val="right" w:pos="8504"/>
-      </w:tabs>
-      <w:spacing w:after="0" w:line="240" w:lineRule="auto"/>
-    </w:pPr>
-  </w:style>
-  <w:style w:type="character" w:customStyle="1" w:styleId="EncabezadoCar">
-    <w:name w:val="Encabezado Car"/>
-    <w:basedOn w:val="Fuentedeprrafopredeter"/>
-    <w:link w:val="Encabezado"/>
-    <w:uiPriority w:val="99"/>
-    <w:rsid w:val="00FB6267"/>
-  </w:style>
-  <w:style w:type="paragraph" w:styleId="Piedepgina">
-    <w:name w:val="footer"/>
-    <w:basedOn w:val="Normal"/>
-    <w:link w:val="PiedepginaCar"/>
-    <w:uiPriority w:val="99"/>
-    <w:unhideWhenUsed/>
-    <w:rsid w:val="00FB6267"/>
-    <w:pPr>
-      <w:tabs>
-        <w:tab w:val="center" w:pos="4252"/>
-        <w:tab w:val="right" w:pos="8504"/>
-      </w:tabs>
-      <w:spacing w:after="0" w:line="240" w:lineRule="auto"/>
-    </w:pPr>
-  </w:style>
-  <w:style w:type="character" w:customStyle="1" w:styleId="PiedepginaCar">
-    <w:name w:val="Pie de página Car"/>
-    <w:basedOn w:val="Fuentedeprrafopredeter"/>
-    <w:link w:val="Piedepgina"/>
-    <w:uiPriority w:val="99"/>
-    <w:rsid w:val="00FB6267"/>
-  </w:style>
-  <w:style w:type="paragraph" w:styleId="Textodeglobo">
-    <w:name w:val="Balloon Text"/>
-    <w:basedOn w:val="Normal"/>
-    <w:link w:val="TextodegloboCar"/>
-    <w:uiPriority w:val="99"/>
-    <w:semiHidden/>
-    <w:unhideWhenUsed/>
-    <w:rsid w:val="00A80441"/>
-    <w:pPr>
-      <w:spacing w:after="0" w:line="240" w:lineRule="auto"/>
-    </w:pPr>
-    <w:rPr>
-      <w:rFonts w:ascii="Segoe UI" w:hAnsi="Segoe UI" w:cs="Segoe UI"/>
-      <w:sz w:val="18"/>
-      <w:szCs w:val="18"/>
-    </w:rPr>
-  </w:style>
-  <w:style w:type="character" w:customStyle="1" w:styleId="TextodegloboCar">
-    <w:name w:val="Texto de globo Car"/>
-    <w:basedOn w:val="Fuentedeprrafopredeter"/>
-    <w:link w:val="Textodeglobo"/>
-    <w:uiPriority w:val="99"/>
-    <w:semiHidden/>
-    <w:rsid w:val="00A80441"/>
-    <w:rPr>
-      <w:rFonts w:ascii="Segoe UI" w:hAnsi="Segoe UI" w:cs="Segoe UI"/>
-      <w:sz w:val="18"/>
-      <w:szCs w:val="18"/>
-    </w:rPr>
-  </w:style>
-  <w:style w:type="paragraph" w:styleId="Prrafodelista">
-    <w:name w:val="List Paragraph"/>
-    <w:basedOn w:val="Normal"/>
-    <w:uiPriority w:val="34"/>
-    <w:qFormat/>
-    <w:rsid w:val="0070781E"/>
-    <w:pPr>
-      <w:ind w:left="720"/>
-      <w:contextualSpacing/>
-    </w:pPr>
-  </w:style>
-  <w:style w:type="table" w:styleId="Tablaconcuadrcula">
-    <w:name w:val="Table Grid"/>
-    <w:basedOn w:val="Tablanormal"/>
-    <w:uiPriority w:val="39"/>
-    <w:unhideWhenUsed/>
-    <w:rsid w:val="00930A29"/>
-    <w:pPr>
-      <w:spacing w:after="0" w:line="240" w:lineRule="auto"/>
-    </w:pPr>
-    <w:tblPr>
-      <w:tblInd w:w="0" w:type="dxa"/>
-      <w:tblBorders>
-        <w:top w:val="single" w:sz="4" w:space="0" w:color="auto"/>
-        <w:left w:val="single" w:sz="4" w:space="0" w:color="auto"/>
-        <w:bottom w:val="single" w:sz="4" w:space="0" w:color="auto"/>
-        <w:right w:val="single" w:sz="4" w:space="0" w:color="auto"/>
-        <w:insideH w:val="single" w:sz="4" w:space="0" w:color="auto"/>
-        <w:insideV w:val="single" w:sz="4" w:space="0" w:color="auto"/>
-      </w:tblBorders>
-      <w:tblCellMar>
-        <w:top w:w="0" w:type="dxa"/>
-        <w:left w:w="108" w:type="dxa"/>
-        <w:bottom w:w="0" w:type="dxa"/>
-        <w:right w:w="108" w:type="dxa"/>
-      </w:tblCellMar>
     </w:tblPr>
   </w:style>
 </w:styles>
@@ -3689,7 +4072,7 @@
   <a:extraClrSchemeLst/>
   <a:extLst>
     <a:ext uri="{05A4C25C-085E-4340-85A3-A5531E510DB2}">
-      <thm15:themeFamily xmlns:thm15="http://schemas.microsoft.com/office/thememl/2012/main" xmlns="" name="Office Theme" id="{62F939B6-93AF-4DB8-9C6B-D6C7DFDC589F}" vid="{4A3C46E8-61CC-4603-A589-7422A47A8E4A}"/>
+      <thm15:themeFamily xmlns:thm15="http://schemas.microsoft.com/office/thememl/2012/main" name="Office Theme" id="{62F939B6-93AF-4DB8-9C6B-D6C7DFDC589F}" vid="{4A3C46E8-61CC-4603-A589-7422A47A8E4A}"/>
     </a:ext>
   </a:extLst>
 </a:theme>

--- a/Actividades/ADA01003/Encuesta a operario.docx
+++ b/Actividades/ADA01003/Encuesta a operario.docx
@@ -135,8 +135,10 @@
                 <w:sz w:val="64"/>
                 <w:szCs w:val="64"/>
               </w:rPr>
-              <w:t>Transportista</w:t>
-            </w:r>
+              <w:t>Operario</w:t>
+            </w:r>
+            <w:bookmarkStart w:id="0" w:name="_GoBack"/>
+            <w:bookmarkEnd w:id="0"/>
           </w:p>
         </w:tc>
       </w:tr>
@@ -358,7 +360,7 @@
                 </mc:Choice>
                 <mc:Fallback>
                   <w:pict>
-                    <v:oval w14:anchorId="265FEAB7" id="Elipse 2" o:spid="_x0000_s1026" style="position:absolute;margin-left:53.8pt;margin-top:5.3pt;width:5.7pt;height:5.65pt;z-index:251646976;visibility:visible;mso-wrap-style:square;mso-width-percent:0;mso-height-percent:0;mso-wrap-distance-left:9pt;mso-wrap-distance-top:0;mso-wrap-distance-right:9pt;mso-wrap-distance-bottom:0;mso-position-horizontal:absolute;mso-position-horizontal-relative:text;mso-position-vertical:absolute;mso-position-vertical-relative:text;mso-width-percent:0;mso-height-percent:0;mso-width-relative:margin;mso-height-relative:margin;v-text-anchor:middle" o:gfxdata="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" fillcolor="black [3213]" stroked="f" strokeweight="1pt">
+                    <v:oval w14:anchorId="7725E0D8" id="Elipse 2" o:spid="_x0000_s1026" style="position:absolute;margin-left:53.8pt;margin-top:5.3pt;width:5.7pt;height:5.65pt;z-index:251646976;visibility:visible;mso-wrap-style:square;mso-width-percent:0;mso-height-percent:0;mso-wrap-distance-left:9pt;mso-wrap-distance-top:0;mso-wrap-distance-right:9pt;mso-wrap-distance-bottom:0;mso-position-horizontal:absolute;mso-position-horizontal-relative:text;mso-position-vertical:absolute;mso-position-vertical-relative:text;mso-width-percent:0;mso-height-percent:0;mso-width-relative:margin;mso-height-relative:margin;v-text-anchor:middle" o:gfxdata="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" fillcolor="black [3213]" stroked="f" strokeweight="1pt">
                       <v:stroke joinstyle="miter"/>
                     </v:oval>
                   </w:pict>
@@ -550,15 +552,7 @@
               <w:rPr>
                 <w:rFonts w:ascii="Times New Roman" w:hAnsi="Times New Roman" w:cs="Times New Roman"/>
               </w:rPr>
-              <w:t>Utilizamos</w:t>
-            </w:r>
-            <w:bookmarkStart w:id="0" w:name="_GoBack"/>
-            <w:bookmarkEnd w:id="0"/>
-            <w:r>
-              <w:rPr>
-                <w:rFonts w:ascii="Times New Roman" w:hAnsi="Times New Roman" w:cs="Times New Roman"/>
-              </w:rPr>
-              <w:t xml:space="preserve"> posiciones más grandes para dichos vehículos </w:t>
+              <w:t xml:space="preserve">Utilizamos posiciones más grandes para dichos vehículos </w:t>
             </w:r>
             <w:r>
               <w:rPr>
@@ -708,7 +702,7 @@
                 </mc:Choice>
                 <mc:Fallback>
                   <w:pict>
-                    <v:oval w14:anchorId="7D8FE992" id="Elipse 4" o:spid="_x0000_s1026" style="position:absolute;margin-left:54.25pt;margin-top:5.15pt;width:5.7pt;height:5.65pt;z-index:251654144;visibility:visible;mso-wrap-style:square;mso-width-percent:0;mso-height-percent:0;mso-wrap-distance-left:9pt;mso-wrap-distance-top:0;mso-wrap-distance-right:9pt;mso-wrap-distance-bottom:0;mso-position-horizontal:absolute;mso-position-horizontal-relative:text;mso-position-vertical:absolute;mso-position-vertical-relative:text;mso-width-percent:0;mso-height-percent:0;mso-width-relative:margin;mso-height-relative:margin;v-text-anchor:middle" o:gfxdata="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" fillcolor="black [3213]" stroked="f" strokeweight="1pt">
+                    <v:oval w14:anchorId="3AA52E5C" id="Elipse 4" o:spid="_x0000_s1026" style="position:absolute;margin-left:54.25pt;margin-top:5.15pt;width:5.7pt;height:5.65pt;z-index:251654144;visibility:visible;mso-wrap-style:square;mso-width-percent:0;mso-height-percent:0;mso-wrap-distance-left:9pt;mso-wrap-distance-top:0;mso-wrap-distance-right:9pt;mso-wrap-distance-bottom:0;mso-position-horizontal:absolute;mso-position-horizontal-relative:text;mso-position-vertical:absolute;mso-position-vertical-relative:text;mso-width-percent:0;mso-height-percent:0;mso-width-relative:margin;mso-height-relative:margin;v-text-anchor:middle" o:gfxdata="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" fillcolor="black [3213]" stroked="f" strokeweight="1pt">
                       <v:stroke joinstyle="miter"/>
                     </v:oval>
                   </w:pict>
@@ -880,7 +874,7 @@
                 </mc:Choice>
                 <mc:Fallback>
                   <w:pict>
-                    <v:oval w14:anchorId="1AFFCE91" id="Elipse 5" o:spid="_x0000_s1026" style="position:absolute;margin-left:54.65pt;margin-top:5.3pt;width:5.7pt;height:5.65pt;z-index:251664384;visibility:visible;mso-wrap-style:square;mso-width-percent:0;mso-height-percent:0;mso-wrap-distance-left:9pt;mso-wrap-distance-top:0;mso-wrap-distance-right:9pt;mso-wrap-distance-bottom:0;mso-position-horizontal:absolute;mso-position-horizontal-relative:text;mso-position-vertical:absolute;mso-position-vertical-relative:text;mso-width-percent:0;mso-height-percent:0;mso-width-relative:margin;mso-height-relative:margin;v-text-anchor:middle" o:gfxdata="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" fillcolor="black [3213]" stroked="f" strokeweight="1pt">
+                    <v:oval w14:anchorId="7CB7D4BB" id="Elipse 5" o:spid="_x0000_s1026" style="position:absolute;margin-left:54.65pt;margin-top:5.3pt;width:5.7pt;height:5.65pt;z-index:251664384;visibility:visible;mso-wrap-style:square;mso-width-percent:0;mso-height-percent:0;mso-wrap-distance-left:9pt;mso-wrap-distance-top:0;mso-wrap-distance-right:9pt;mso-wrap-distance-bottom:0;mso-position-horizontal:absolute;mso-position-horizontal-relative:text;mso-position-vertical:absolute;mso-position-vertical-relative:text;mso-width-percent:0;mso-height-percent:0;mso-width-relative:margin;mso-height-relative:margin;v-text-anchor:middle" o:gfxdata="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" fillcolor="black [3213]" stroked="f" strokeweight="1pt">
                       <v:stroke joinstyle="miter"/>
                     </v:oval>
                   </w:pict>
@@ -1062,7 +1056,7 @@
                 </mc:Choice>
                 <mc:Fallback>
                   <w:pict>
-                    <v:oval w14:anchorId="4819C87D" id="Elipse 6" o:spid="_x0000_s1026" style="position:absolute;margin-left:54.25pt;margin-top:4.85pt;width:5.7pt;height:5.65pt;z-index:251671552;visibility:visible;mso-wrap-style:square;mso-width-percent:0;mso-height-percent:0;mso-wrap-distance-left:9pt;mso-wrap-distance-top:0;mso-wrap-distance-right:9pt;mso-wrap-distance-bottom:0;mso-position-horizontal:absolute;mso-position-horizontal-relative:text;mso-position-vertical:absolute;mso-position-vertical-relative:text;mso-width-percent:0;mso-height-percent:0;mso-width-relative:margin;mso-height-relative:margin;v-text-anchor:middle" o:gfxdata="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" fillcolor="black [3213]" stroked="f" strokeweight="1pt">
+                    <v:oval w14:anchorId="3221CAD4" id="Elipse 6" o:spid="_x0000_s1026" style="position:absolute;margin-left:54.25pt;margin-top:4.85pt;width:5.7pt;height:5.65pt;z-index:251671552;visibility:visible;mso-wrap-style:square;mso-width-percent:0;mso-height-percent:0;mso-wrap-distance-left:9pt;mso-wrap-distance-top:0;mso-wrap-distance-right:9pt;mso-wrap-distance-bottom:0;mso-position-horizontal:absolute;mso-position-horizontal-relative:text;mso-position-vertical:absolute;mso-position-vertical-relative:text;mso-width-percent:0;mso-height-percent:0;mso-width-relative:margin;mso-height-relative:margin;v-text-anchor:middle" o:gfxdata="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" fillcolor="black [3213]" stroked="f" strokeweight="1pt">
                       <v:stroke joinstyle="miter"/>
                     </v:oval>
                   </w:pict>
@@ -1784,7 +1778,7 @@
                 </mc:Choice>
                 <mc:Fallback>
                   <w:pict>
-                    <v:oval w14:anchorId="4B8DDCFB" id="Elipse 7" o:spid="_x0000_s1026" style="position:absolute;margin-left:54.65pt;margin-top:5.35pt;width:5.7pt;height:5.65pt;z-index:251680768;visibility:visible;mso-wrap-style:square;mso-width-percent:0;mso-height-percent:0;mso-wrap-distance-left:9pt;mso-wrap-distance-top:0;mso-wrap-distance-right:9pt;mso-wrap-distance-bottom:0;mso-position-horizontal:absolute;mso-position-horizontal-relative:text;mso-position-vertical:absolute;mso-position-vertical-relative:text;mso-width-percent:0;mso-height-percent:0;mso-width-relative:margin;mso-height-relative:margin;v-text-anchor:middle" o:gfxdata="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" fillcolor="black [3213]" stroked="f" strokeweight="1pt">
+                    <v:oval w14:anchorId="0A51A9A2" id="Elipse 7" o:spid="_x0000_s1026" style="position:absolute;margin-left:54.65pt;margin-top:5.35pt;width:5.7pt;height:5.65pt;z-index:251680768;visibility:visible;mso-wrap-style:square;mso-width-percent:0;mso-height-percent:0;mso-wrap-distance-left:9pt;mso-wrap-distance-top:0;mso-wrap-distance-right:9pt;mso-wrap-distance-bottom:0;mso-position-horizontal:absolute;mso-position-horizontal-relative:text;mso-position-vertical:absolute;mso-position-vertical-relative:text;mso-width-percent:0;mso-height-percent:0;mso-width-relative:margin;mso-height-relative:margin;v-text-anchor:middle" o:gfxdata="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" fillcolor="black [3213]" stroked="f" strokeweight="1pt">
                       <v:stroke joinstyle="miter"/>
                     </v:oval>
                   </w:pict>
@@ -3301,7 +3295,7 @@
       </w:pPr>
     </w:pPrDefault>
   </w:docDefaults>
-  <w:latentStyles w:defLockedState="0" w:defUIPriority="99" w:defSemiHidden="0" w:defUnhideWhenUsed="0" w:defQFormat="0" w:count="376">
+  <w:latentStyles w:defLockedState="0" w:defUIPriority="99" w:defSemiHidden="0" w:defUnhideWhenUsed="0" w:defQFormat="0" w:count="377">
     <w:lsdException w:name="Normal" w:uiPriority="0" w:qFormat="1"/>
     <w:lsdException w:name="heading 1" w:uiPriority="9" w:qFormat="1"/>
     <w:lsdException w:name="heading 2" w:semiHidden="1" w:uiPriority="9" w:unhideWhenUsed="1" w:qFormat="1"/>
@@ -3407,7 +3401,6 @@
     <w:lsdException w:name="HTML Sample" w:semiHidden="1" w:unhideWhenUsed="1"/>
     <w:lsdException w:name="HTML Typewriter" w:semiHidden="1" w:unhideWhenUsed="1"/>
     <w:lsdException w:name="HTML Variable" w:semiHidden="1" w:unhideWhenUsed="1"/>
-    <w:lsdException w:name="Normal Table" w:semiHidden="1" w:unhideWhenUsed="1"/>
     <w:lsdException w:name="annotation subject" w:semiHidden="1" w:unhideWhenUsed="1"/>
     <w:lsdException w:name="No List" w:semiHidden="1" w:unhideWhenUsed="1"/>
     <w:lsdException w:name="Outline List 1" w:semiHidden="1" w:unhideWhenUsed="1"/>
@@ -3454,10 +3447,8 @@
     <w:lsdException w:name="Table Subtle 2" w:semiHidden="1" w:unhideWhenUsed="1"/>
     <w:lsdException w:name="Table Web 1" w:semiHidden="1" w:unhideWhenUsed="1"/>
     <w:lsdException w:name="Table Web 2" w:semiHidden="1" w:unhideWhenUsed="1"/>
-    <w:lsdException w:name="Table Web 3" w:semiHidden="1" w:unhideWhenUsed="1"/>
     <w:lsdException w:name="Balloon Text" w:semiHidden="1" w:unhideWhenUsed="1"/>
-    <w:lsdException w:name="Table Grid" w:semiHidden="1" w:uiPriority="39" w:unhideWhenUsed="1"/>
-    <w:lsdException w:name="Table Theme" w:semiHidden="1" w:unhideWhenUsed="1"/>
+    <w:lsdException w:name="Table Grid" w:uiPriority="39"/>
     <w:lsdException w:name="Placeholder Text" w:semiHidden="1"/>
     <w:lsdException w:name="No Spacing" w:uiPriority="1" w:qFormat="1"/>
     <w:lsdException w:name="Light Shading" w:uiPriority="60"/>
@@ -3678,6 +3669,7 @@
     <w:lsdException w:name="Hashtag" w:semiHidden="1" w:unhideWhenUsed="1"/>
     <w:lsdException w:name="Unresolved Mention" w:semiHidden="1" w:unhideWhenUsed="1"/>
     <w:lsdException w:name="Smart Link" w:semiHidden="1" w:unhideWhenUsed="1"/>
+    <w:lsdException w:name="Smart Link Error" w:semiHidden="1" w:unhideWhenUsed="1"/>
   </w:latentStyles>
   <w:style w:type="paragraph" w:default="1" w:styleId="Normal">
     <w:name w:val="Normal"/>
@@ -3686,6 +3678,7 @@
   <w:style w:type="character" w:default="1" w:styleId="Fuentedeprrafopredeter">
     <w:name w:val="Default Paragraph Font"/>
     <w:uiPriority w:val="1"/>
+    <w:semiHidden/>
     <w:unhideWhenUsed/>
   </w:style>
   <w:style w:type="table" w:default="1" w:styleId="Tablanormal">

--- a/Actividades/ADA01003/Encuesta a operario.docx
+++ b/Actividades/ADA01003/Encuesta a operario.docx
@@ -34,74 +34,207 @@
             <w:r>
               <w:rPr>
                 <w:rFonts w:ascii="Times New Roman" w:hAnsi="Times New Roman" w:cs="Times New Roman"/>
-                <w:b/>
                 <w:noProof/>
-                <w:sz w:val="56"/>
-                <w:szCs w:val="56"/>
-                <w:lang w:eastAsia="es-ES"/>
-              </w:rPr>
-              <w:drawing>
-                <wp:anchor distT="0" distB="0" distL="114300" distR="114300" simplePos="0" relativeHeight="251639808" behindDoc="0" locked="0" layoutInCell="1" allowOverlap="1" wp14:anchorId="4BCD95D0" wp14:editId="28F92A87">
-                  <wp:simplePos x="0" y="0"/>
-                  <wp:positionH relativeFrom="column">
-                    <wp:posOffset>-29845</wp:posOffset>
-                  </wp:positionH>
-                  <wp:positionV relativeFrom="paragraph">
-                    <wp:posOffset>49530</wp:posOffset>
-                  </wp:positionV>
-                  <wp:extent cx="1529080" cy="1133475"/>
-                  <wp:effectExtent l="0" t="0" r="0" b="0"/>
-                  <wp:wrapSquare wrapText="bothSides"/>
-                  <wp:docPr id="1" name="Imagen 1"/>
-                  <wp:cNvGraphicFramePr>
-                    <a:graphicFrameLocks xmlns:a="http://schemas.openxmlformats.org/drawingml/2006/main" noChangeAspect="1"/>
-                  </wp:cNvGraphicFramePr>
-                  <a:graphic xmlns:a="http://schemas.openxmlformats.org/drawingml/2006/main">
-                    <a:graphicData uri="http://schemas.openxmlformats.org/drawingml/2006/picture">
-                      <pic:pic xmlns:pic="http://schemas.openxmlformats.org/drawingml/2006/picture">
-                        <pic:nvPicPr>
-                          <pic:cNvPr id="0" name="Picture 1"/>
-                          <pic:cNvPicPr>
-                            <a:picLocks noChangeAspect="1" noChangeArrowheads="1"/>
-                          </pic:cNvPicPr>
-                        </pic:nvPicPr>
-                        <pic:blipFill>
-                          <a:blip r:embed="rId7" cstate="print">
-                            <a:extLst>
-                              <a:ext uri="{28A0092B-C50C-407E-A947-70E740481C1C}">
-                                <a14:useLocalDpi xmlns:a14="http://schemas.microsoft.com/office/drawing/2010/main" val="0"/>
-                              </a:ext>
-                            </a:extLst>
-                          </a:blip>
-                          <a:srcRect/>
-                          <a:stretch>
-                            <a:fillRect/>
-                          </a:stretch>
-                        </pic:blipFill>
-                        <pic:spPr bwMode="auto">
-                          <a:xfrm>
-                            <a:off x="0" y="0"/>
-                            <a:ext cx="1529080" cy="1133475"/>
-                          </a:xfrm>
-                          <a:prstGeom prst="rect">
-                            <a:avLst/>
-                          </a:prstGeom>
-                          <a:noFill/>
-                          <a:ln>
-                            <a:noFill/>
-                          </a:ln>
-                        </pic:spPr>
-                      </pic:pic>
-                    </a:graphicData>
-                  </a:graphic>
-                  <wp14:sizeRelH relativeFrom="margin">
-                    <wp14:pctWidth>0</wp14:pctWidth>
-                  </wp14:sizeRelH>
-                  <wp14:sizeRelV relativeFrom="margin">
-                    <wp14:pctHeight>0</wp14:pctHeight>
-                  </wp14:sizeRelV>
-                </wp:anchor>
-              </w:drawing>
+                <w:sz w:val="24"/>
+                <w:szCs w:val="24"/>
+                <w:lang w:val="es-UY" w:eastAsia="es-UY"/>
+              </w:rPr>
+              <mc:AlternateContent>
+                <mc:Choice Requires="wps">
+                  <w:drawing>
+                    <wp:anchor distT="45720" distB="45720" distL="114300" distR="114300" simplePos="0" relativeHeight="251682816" behindDoc="1" locked="0" layoutInCell="1" allowOverlap="1">
+                      <wp:simplePos x="0" y="0"/>
+                      <wp:positionH relativeFrom="column">
+                        <wp:posOffset>381000</wp:posOffset>
+                      </wp:positionH>
+                      <wp:positionV relativeFrom="paragraph">
+                        <wp:posOffset>75565</wp:posOffset>
+                      </wp:positionV>
+                      <wp:extent cx="1352550" cy="1076325"/>
+                      <wp:effectExtent l="0" t="0" r="0" b="9525"/>
+                      <wp:wrapNone/>
+                      <wp:docPr id="217" name="Cuadro de texto 217"/>
+                      <wp:cNvGraphicFramePr>
+                        <a:graphicFrameLocks xmlns:a="http://schemas.openxmlformats.org/drawingml/2006/main"/>
+                      </wp:cNvGraphicFramePr>
+                      <a:graphic xmlns:a="http://schemas.openxmlformats.org/drawingml/2006/main">
+                        <a:graphicData uri="http://schemas.microsoft.com/office/word/2010/wordprocessingShape">
+                          <wps:wsp>
+                            <wps:cNvSpPr txBox="1">
+                              <a:spLocks noChangeArrowheads="1"/>
+                            </wps:cNvSpPr>
+                            <wps:spPr bwMode="auto">
+                              <a:xfrm>
+                                <a:off x="0" y="0"/>
+                                <a:ext cx="1352550" cy="1076325"/>
+                              </a:xfrm>
+                              <a:prstGeom prst="rect">
+                                <a:avLst/>
+                              </a:prstGeom>
+                              <a:solidFill>
+                                <a:srgbClr val="FFFFFF"/>
+                              </a:solidFill>
+                              <a:ln w="9525">
+                                <a:noFill/>
+                                <a:miter lim="800000"/>
+                                <a:headEnd/>
+                                <a:tailEnd/>
+                              </a:ln>
+                            </wps:spPr>
+                            <wps:txbx>
+                              <w:txbxContent>
+                                <w:p>
+                                  <w:bookmarkStart w:id="0" w:name="_GoBack"/>
+                                  <w:r>
+                                    <w:rPr>
+                                      <w:noProof/>
+                                      <w:sz w:val="20"/>
+                                      <w:szCs w:val="20"/>
+                                      <w:lang w:val="es-UY" w:eastAsia="es-UY"/>
+                                    </w:rPr>
+                                    <w:drawing>
+                                      <wp:inline distT="0" distB="0" distL="0" distR="0">
+                                        <wp:extent cx="962025" cy="962025"/>
+                                        <wp:effectExtent l="0" t="0" r="9525" b="9525"/>
+                                        <wp:docPr id="8" name="Imagen 8"/>
+                                        <wp:cNvGraphicFramePr>
+                                          <a:graphicFrameLocks xmlns:a="http://schemas.openxmlformats.org/drawingml/2006/main" noChangeAspect="1"/>
+                                        </wp:cNvGraphicFramePr>
+                                        <a:graphic xmlns:a="http://schemas.openxmlformats.org/drawingml/2006/main">
+                                          <a:graphicData uri="http://schemas.openxmlformats.org/drawingml/2006/picture">
+                                            <pic:pic xmlns:pic="http://schemas.openxmlformats.org/drawingml/2006/picture">
+                                              <pic:nvPicPr>
+                                                <pic:cNvPr id="0" name="Imagen 6"/>
+                                                <pic:cNvPicPr>
+                                                  <a:picLocks noChangeAspect="1" noChangeArrowheads="1"/>
+                                                </pic:cNvPicPr>
+                                              </pic:nvPicPr>
+                                              <pic:blipFill>
+                                                <a:blip r:embed="rId7">
+                                                  <a:extLst>
+                                                    <a:ext uri="{28A0092B-C50C-407E-A947-70E740481C1C}">
+                                                      <a14:useLocalDpi xmlns:a14="http://schemas.microsoft.com/office/drawing/2010/main" val="0"/>
+                                                    </a:ext>
+                                                  </a:extLst>
+                                                </a:blip>
+                                                <a:srcRect/>
+                                                <a:stretch>
+                                                  <a:fillRect/>
+                                                </a:stretch>
+                                              </pic:blipFill>
+                                              <pic:spPr bwMode="auto">
+                                                <a:xfrm>
+                                                  <a:off x="0" y="0"/>
+                                                  <a:ext cx="962025" cy="962025"/>
+                                                </a:xfrm>
+                                                <a:prstGeom prst="rect">
+                                                  <a:avLst/>
+                                                </a:prstGeom>
+                                                <a:noFill/>
+                                                <a:ln>
+                                                  <a:noFill/>
+                                                </a:ln>
+                                              </pic:spPr>
+                                            </pic:pic>
+                                          </a:graphicData>
+                                        </a:graphic>
+                                      </wp:inline>
+                                    </w:drawing>
+                                  </w:r>
+                                  <w:bookmarkEnd w:id="0"/>
+                                </w:p>
+                              </w:txbxContent>
+                            </wps:txbx>
+                            <wps:bodyPr rot="0" vert="horz" wrap="square" lIns="91440" tIns="45720" rIns="91440" bIns="45720" anchor="t" anchorCtr="0">
+                              <a:noAutofit/>
+                            </wps:bodyPr>
+                          </wps:wsp>
+                        </a:graphicData>
+                      </a:graphic>
+                      <wp14:sizeRelH relativeFrom="margin">
+                        <wp14:pctWidth>0</wp14:pctWidth>
+                      </wp14:sizeRelH>
+                      <wp14:sizeRelV relativeFrom="margin">
+                        <wp14:pctHeight>0</wp14:pctHeight>
+                      </wp14:sizeRelV>
+                    </wp:anchor>
+                  </w:drawing>
+                </mc:Choice>
+                <mc:Fallback>
+                  <w:pict>
+                    <v:shapetype id="_x0000_t202" coordsize="21600,21600" o:spt="202" path="m,l,21600r21600,l21600,xe">
+                      <v:stroke joinstyle="miter"/>
+                      <v:path gradientshapeok="t" o:connecttype="rect"/>
+                    </v:shapetype>
+                    <v:shape id="Cuadro de texto 217" o:spid="_x0000_s1026" type="#_x0000_t202" style="position:absolute;margin-left:30pt;margin-top:5.95pt;width:106.5pt;height:84.75pt;z-index:-251633664;visibility:visible;mso-wrap-style:square;mso-width-percent:0;mso-height-percent:0;mso-wrap-distance-left:9pt;mso-wrap-distance-top:3.6pt;mso-wrap-distance-right:9pt;mso-wrap-distance-bottom:3.6pt;mso-position-horizontal:absolute;mso-position-horizontal-relative:text;mso-position-vertical:absolute;mso-position-vertical-relative:text;mso-width-percent:0;mso-height-percent:0;mso-width-relative:margin;mso-height-relative:margin;v-text-anchor:top" o:gfxdata="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" stroked="f">
+                      <v:textbox>
+                        <w:txbxContent>
+                          <w:p>
+                            <w:bookmarkStart w:id="1" w:name="_GoBack"/>
+                            <w:r>
+                              <w:rPr>
+                                <w:noProof/>
+                                <w:sz w:val="20"/>
+                                <w:szCs w:val="20"/>
+                                <w:lang w:val="es-UY" w:eastAsia="es-UY"/>
+                              </w:rPr>
+                              <w:drawing>
+                                <wp:inline distT="0" distB="0" distL="0" distR="0">
+                                  <wp:extent cx="962025" cy="962025"/>
+                                  <wp:effectExtent l="0" t="0" r="9525" b="9525"/>
+                                  <wp:docPr id="8" name="Imagen 8"/>
+                                  <wp:cNvGraphicFramePr>
+                                    <a:graphicFrameLocks xmlns:a="http://schemas.openxmlformats.org/drawingml/2006/main" noChangeAspect="1"/>
+                                  </wp:cNvGraphicFramePr>
+                                  <a:graphic xmlns:a="http://schemas.openxmlformats.org/drawingml/2006/main">
+                                    <a:graphicData uri="http://schemas.openxmlformats.org/drawingml/2006/picture">
+                                      <pic:pic xmlns:pic="http://schemas.openxmlformats.org/drawingml/2006/picture">
+                                        <pic:nvPicPr>
+                                          <pic:cNvPr id="0" name="Imagen 6"/>
+                                          <pic:cNvPicPr>
+                                            <a:picLocks noChangeAspect="1" noChangeArrowheads="1"/>
+                                          </pic:cNvPicPr>
+                                        </pic:nvPicPr>
+                                        <pic:blipFill>
+                                          <a:blip r:embed="rId7">
+                                            <a:extLst>
+                                              <a:ext uri="{28A0092B-C50C-407E-A947-70E740481C1C}">
+                                                <a14:useLocalDpi xmlns:a14="http://schemas.microsoft.com/office/drawing/2010/main" val="0"/>
+                                              </a:ext>
+                                            </a:extLst>
+                                          </a:blip>
+                                          <a:srcRect/>
+                                          <a:stretch>
+                                            <a:fillRect/>
+                                          </a:stretch>
+                                        </pic:blipFill>
+                                        <pic:spPr bwMode="auto">
+                                          <a:xfrm>
+                                            <a:off x="0" y="0"/>
+                                            <a:ext cx="962025" cy="962025"/>
+                                          </a:xfrm>
+                                          <a:prstGeom prst="rect">
+                                            <a:avLst/>
+                                          </a:prstGeom>
+                                          <a:noFill/>
+                                          <a:ln>
+                                            <a:noFill/>
+                                          </a:ln>
+                                        </pic:spPr>
+                                      </pic:pic>
+                                    </a:graphicData>
+                                  </a:graphic>
+                                </wp:inline>
+                              </w:drawing>
+                            </w:r>
+                            <w:bookmarkEnd w:id="1"/>
+                          </w:p>
+                        </w:txbxContent>
+                      </v:textbox>
+                    </v:shape>
+                  </w:pict>
+                </mc:Fallback>
+              </mc:AlternateContent>
             </w:r>
           </w:p>
         </w:tc>
@@ -137,8 +270,6 @@
               </w:rPr>
               <w:t>Operario</w:t>
             </w:r>
-            <w:bookmarkStart w:id="0" w:name="_GoBack"/>
-            <w:bookmarkEnd w:id="0"/>
           </w:p>
         </w:tc>
       </w:tr>
@@ -360,7 +491,7 @@
                 </mc:Choice>
                 <mc:Fallback>
                   <w:pict>
-                    <v:oval w14:anchorId="7725E0D8" id="Elipse 2" o:spid="_x0000_s1026" style="position:absolute;margin-left:53.8pt;margin-top:5.3pt;width:5.7pt;height:5.65pt;z-index:251646976;visibility:visible;mso-wrap-style:square;mso-width-percent:0;mso-height-percent:0;mso-wrap-distance-left:9pt;mso-wrap-distance-top:0;mso-wrap-distance-right:9pt;mso-wrap-distance-bottom:0;mso-position-horizontal:absolute;mso-position-horizontal-relative:text;mso-position-vertical:absolute;mso-position-vertical-relative:text;mso-width-percent:0;mso-height-percent:0;mso-width-relative:margin;mso-height-relative:margin;v-text-anchor:middle" o:gfxdata="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" fillcolor="black [3213]" stroked="f" strokeweight="1pt">
+                    <v:oval w14:anchorId="606F6F58" id="Elipse 2" o:spid="_x0000_s1026" style="position:absolute;margin-left:53.8pt;margin-top:5.3pt;width:5.7pt;height:5.65pt;z-index:251646976;visibility:visible;mso-wrap-style:square;mso-width-percent:0;mso-height-percent:0;mso-wrap-distance-left:9pt;mso-wrap-distance-top:0;mso-wrap-distance-right:9pt;mso-wrap-distance-bottom:0;mso-position-horizontal:absolute;mso-position-horizontal-relative:text;mso-position-vertical:absolute;mso-position-vertical-relative:text;mso-width-percent:0;mso-height-percent:0;mso-width-relative:margin;mso-height-relative:margin;v-text-anchor:middle" o:gfxdata="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" fillcolor="black [3213]" stroked="f" strokeweight="1pt">
                       <v:stroke joinstyle="miter"/>
                     </v:oval>
                   </w:pict>
@@ -702,7 +833,7 @@
                 </mc:Choice>
                 <mc:Fallback>
                   <w:pict>
-                    <v:oval w14:anchorId="3AA52E5C" id="Elipse 4" o:spid="_x0000_s1026" style="position:absolute;margin-left:54.25pt;margin-top:5.15pt;width:5.7pt;height:5.65pt;z-index:251654144;visibility:visible;mso-wrap-style:square;mso-width-percent:0;mso-height-percent:0;mso-wrap-distance-left:9pt;mso-wrap-distance-top:0;mso-wrap-distance-right:9pt;mso-wrap-distance-bottom:0;mso-position-horizontal:absolute;mso-position-horizontal-relative:text;mso-position-vertical:absolute;mso-position-vertical-relative:text;mso-width-percent:0;mso-height-percent:0;mso-width-relative:margin;mso-height-relative:margin;v-text-anchor:middle" o:gfxdata="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" fillcolor="black [3213]" stroked="f" strokeweight="1pt">
+                    <v:oval w14:anchorId="20180762" id="Elipse 4" o:spid="_x0000_s1026" style="position:absolute;margin-left:54.25pt;margin-top:5.15pt;width:5.7pt;height:5.65pt;z-index:251654144;visibility:visible;mso-wrap-style:square;mso-width-percent:0;mso-height-percent:0;mso-wrap-distance-left:9pt;mso-wrap-distance-top:0;mso-wrap-distance-right:9pt;mso-wrap-distance-bottom:0;mso-position-horizontal:absolute;mso-position-horizontal-relative:text;mso-position-vertical:absolute;mso-position-vertical-relative:text;mso-width-percent:0;mso-height-percent:0;mso-width-relative:margin;mso-height-relative:margin;v-text-anchor:middle" o:gfxdata="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" fillcolor="black [3213]" stroked="f" strokeweight="1pt">
                       <v:stroke joinstyle="miter"/>
                     </v:oval>
                   </w:pict>
@@ -874,7 +1005,7 @@
                 </mc:Choice>
                 <mc:Fallback>
                   <w:pict>
-                    <v:oval w14:anchorId="7CB7D4BB" id="Elipse 5" o:spid="_x0000_s1026" style="position:absolute;margin-left:54.65pt;margin-top:5.3pt;width:5.7pt;height:5.65pt;z-index:251664384;visibility:visible;mso-wrap-style:square;mso-width-percent:0;mso-height-percent:0;mso-wrap-distance-left:9pt;mso-wrap-distance-top:0;mso-wrap-distance-right:9pt;mso-wrap-distance-bottom:0;mso-position-horizontal:absolute;mso-position-horizontal-relative:text;mso-position-vertical:absolute;mso-position-vertical-relative:text;mso-width-percent:0;mso-height-percent:0;mso-width-relative:margin;mso-height-relative:margin;v-text-anchor:middle" o:gfxdata="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" fillcolor="black [3213]" stroked="f" strokeweight="1pt">
+                    <v:oval w14:anchorId="530AEA04" id="Elipse 5" o:spid="_x0000_s1026" style="position:absolute;margin-left:54.65pt;margin-top:5.3pt;width:5.7pt;height:5.65pt;z-index:251664384;visibility:visible;mso-wrap-style:square;mso-width-percent:0;mso-height-percent:0;mso-wrap-distance-left:9pt;mso-wrap-distance-top:0;mso-wrap-distance-right:9pt;mso-wrap-distance-bottom:0;mso-position-horizontal:absolute;mso-position-horizontal-relative:text;mso-position-vertical:absolute;mso-position-vertical-relative:text;mso-width-percent:0;mso-height-percent:0;mso-width-relative:margin;mso-height-relative:margin;v-text-anchor:middle" o:gfxdata="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" fillcolor="black [3213]" stroked="f" strokeweight="1pt">
                       <v:stroke joinstyle="miter"/>
                     </v:oval>
                   </w:pict>
@@ -1056,7 +1187,7 @@
                 </mc:Choice>
                 <mc:Fallback>
                   <w:pict>
-                    <v:oval w14:anchorId="3221CAD4" id="Elipse 6" o:spid="_x0000_s1026" style="position:absolute;margin-left:54.25pt;margin-top:4.85pt;width:5.7pt;height:5.65pt;z-index:251671552;visibility:visible;mso-wrap-style:square;mso-width-percent:0;mso-height-percent:0;mso-wrap-distance-left:9pt;mso-wrap-distance-top:0;mso-wrap-distance-right:9pt;mso-wrap-distance-bottom:0;mso-position-horizontal:absolute;mso-position-horizontal-relative:text;mso-position-vertical:absolute;mso-position-vertical-relative:text;mso-width-percent:0;mso-height-percent:0;mso-width-relative:margin;mso-height-relative:margin;v-text-anchor:middle" o:gfxdata="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" fillcolor="black [3213]" stroked="f" strokeweight="1pt">
+                    <v:oval w14:anchorId="3CC2200F" id="Elipse 6" o:spid="_x0000_s1026" style="position:absolute;margin-left:54.25pt;margin-top:4.85pt;width:5.7pt;height:5.65pt;z-index:251671552;visibility:visible;mso-wrap-style:square;mso-width-percent:0;mso-height-percent:0;mso-wrap-distance-left:9pt;mso-wrap-distance-top:0;mso-wrap-distance-right:9pt;mso-wrap-distance-bottom:0;mso-position-horizontal:absolute;mso-position-horizontal-relative:text;mso-position-vertical:absolute;mso-position-vertical-relative:text;mso-width-percent:0;mso-height-percent:0;mso-width-relative:margin;mso-height-relative:margin;v-text-anchor:middle" o:gfxdata="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" fillcolor="black [3213]" stroked="f" strokeweight="1pt">
                       <v:stroke joinstyle="miter"/>
                     </v:oval>
                   </w:pict>
@@ -1778,7 +1909,7 @@
                 </mc:Choice>
                 <mc:Fallback>
                   <w:pict>
-                    <v:oval w14:anchorId="0A51A9A2" id="Elipse 7" o:spid="_x0000_s1026" style="position:absolute;margin-left:54.65pt;margin-top:5.35pt;width:5.7pt;height:5.65pt;z-index:251680768;visibility:visible;mso-wrap-style:square;mso-width-percent:0;mso-height-percent:0;mso-wrap-distance-left:9pt;mso-wrap-distance-top:0;mso-wrap-distance-right:9pt;mso-wrap-distance-bottom:0;mso-position-horizontal:absolute;mso-position-horizontal-relative:text;mso-position-vertical:absolute;mso-position-vertical-relative:text;mso-width-percent:0;mso-height-percent:0;mso-width-relative:margin;mso-height-relative:margin;v-text-anchor:middle" o:gfxdata="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" fillcolor="black [3213]" stroked="f" strokeweight="1pt">
+                    <v:oval w14:anchorId="7D4EC7DA" id="Elipse 7" o:spid="_x0000_s1026" style="position:absolute;margin-left:54.65pt;margin-top:5.35pt;width:5.7pt;height:5.65pt;z-index:251680768;visibility:visible;mso-wrap-style:square;mso-width-percent:0;mso-height-percent:0;mso-wrap-distance-left:9pt;mso-wrap-distance-top:0;mso-wrap-distance-right:9pt;mso-wrap-distance-bottom:0;mso-position-horizontal:absolute;mso-position-horizontal-relative:text;mso-position-vertical:absolute;mso-position-vertical-relative:text;mso-width-percent:0;mso-height-percent:0;mso-width-relative:margin;mso-height-relative:margin;v-text-anchor:middle" o:gfxdata="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" fillcolor="black [3213]" stroked="f" strokeweight="1pt">
                       <v:stroke joinstyle="miter"/>
                     </v:oval>
                   </w:pict>
@@ -3401,6 +3532,7 @@
     <w:lsdException w:name="HTML Sample" w:semiHidden="1" w:unhideWhenUsed="1"/>
     <w:lsdException w:name="HTML Typewriter" w:semiHidden="1" w:unhideWhenUsed="1"/>
     <w:lsdException w:name="HTML Variable" w:semiHidden="1" w:unhideWhenUsed="1"/>
+    <w:lsdException w:name="Normal Table" w:semiHidden="1" w:unhideWhenUsed="1"/>
     <w:lsdException w:name="annotation subject" w:semiHidden="1" w:unhideWhenUsed="1"/>
     <w:lsdException w:name="No List" w:semiHidden="1" w:unhideWhenUsed="1"/>
     <w:lsdException w:name="Outline List 1" w:semiHidden="1" w:unhideWhenUsed="1"/>
@@ -3447,8 +3579,10 @@
     <w:lsdException w:name="Table Subtle 2" w:semiHidden="1" w:unhideWhenUsed="1"/>
     <w:lsdException w:name="Table Web 1" w:semiHidden="1" w:unhideWhenUsed="1"/>
     <w:lsdException w:name="Table Web 2" w:semiHidden="1" w:unhideWhenUsed="1"/>
+    <w:lsdException w:name="Table Web 3" w:semiHidden="1" w:unhideWhenUsed="1"/>
     <w:lsdException w:name="Balloon Text" w:semiHidden="1" w:unhideWhenUsed="1"/>
     <w:lsdException w:name="Table Grid" w:uiPriority="39"/>
+    <w:lsdException w:name="Table Theme" w:semiHidden="1" w:unhideWhenUsed="1"/>
     <w:lsdException w:name="Placeholder Text" w:semiHidden="1"/>
     <w:lsdException w:name="No Spacing" w:uiPriority="1" w:qFormat="1"/>
     <w:lsdException w:name="Light Shading" w:uiPriority="60"/>
